--- a/documentos/TPCG-GuilhermeSampaio.docx
+++ b/documentos/TPCG-GuilhermeSampaio.docx
@@ -103,7 +103,6 @@
         <w:t>Uni-BH</w:t>
       </w:r>
       <w:proofErr w:type="spellEnd"/>
-      <w:proofErr w:type="gramStart"/>
       <w:r>
         <w:rPr>
           <w:rFonts w:eastAsia="Times New Roman" w:cs="Times New Roman"/>
@@ -111,17 +110,7 @@
           <w:szCs w:val="24"/>
           <w:lang w:eastAsia="pt-BR"/>
         </w:rPr>
-        <w:t xml:space="preserve">  </w:t>
-      </w:r>
-      <w:proofErr w:type="gramEnd"/>
-      <w:r>
-        <w:rPr>
-          <w:rFonts w:eastAsia="Times New Roman" w:cs="Times New Roman"/>
-          <w:sz w:val="24"/>
-          <w:szCs w:val="24"/>
-          <w:lang w:eastAsia="pt-BR"/>
-        </w:rPr>
-        <w:t>(www.unibh.br)</w:t>
+        <w:t xml:space="preserve">  (www.unibh.br)</w:t>
       </w:r>
     </w:p>
     <w:p>
@@ -171,7 +160,6 @@
         <w:t xml:space="preserve"> apresenta um simulador de sistema solar baseado em </w:t>
       </w:r>
       <w:proofErr w:type="spellStart"/>
-      <w:proofErr w:type="gramStart"/>
       <w:r>
         <w:rPr>
           <w:i/>
@@ -181,7 +169,6 @@
         <w:t>OpenGL</w:t>
       </w:r>
       <w:proofErr w:type="spellEnd"/>
-      <w:proofErr w:type="gramEnd"/>
       <w:r>
         <w:rPr>
           <w:i/>
@@ -206,7 +193,23 @@
           <w:sz w:val="20"/>
           <w:szCs w:val="20"/>
         </w:rPr>
-        <w:t>), com escalas proporcionais, uso de texturas, animação de explosão, detecção de colisão, análise de desempenho  assim como especificado pela descrição do trabalho proposto pelo professor orientador.</w:t>
+        <w:t xml:space="preserve">), com escalas proporcionais, uso de texturas, animação de explosão, detecção de colisão, análise de desempenho  assim como especificado pela descrição do trabalho proposto pelo professor </w:t>
+      </w:r>
+      <w:r>
+        <w:rPr>
+          <w:i/>
+          <w:sz w:val="20"/>
+          <w:szCs w:val="20"/>
+        </w:rPr>
+        <w:t>Moisés Ramos</w:t>
+      </w:r>
+      <w:r>
+        <w:rPr>
+          <w:i/>
+          <w:sz w:val="20"/>
+          <w:szCs w:val="20"/>
+        </w:rPr>
+        <w:t>.</w:t>
       </w:r>
     </w:p>
     <w:p>
@@ -244,7 +247,6 @@
         <w:t xml:space="preserve"> simulação, sistema solar, </w:t>
       </w:r>
       <w:proofErr w:type="spellStart"/>
-      <w:proofErr w:type="gramStart"/>
       <w:r>
         <w:rPr>
           <w:i/>
@@ -254,7 +256,6 @@
         <w:t>OpenGL</w:t>
       </w:r>
       <w:proofErr w:type="spellEnd"/>
-      <w:proofErr w:type="gramEnd"/>
       <w:r>
         <w:rPr>
           <w:i/>
@@ -286,12 +287,10 @@
         <w:t xml:space="preserve">Como praticamente todo software de computação gráfica, o trabalho foi baseado em diversas bibliotecas e outros softwares, como </w:t>
       </w:r>
       <w:proofErr w:type="spellStart"/>
-      <w:proofErr w:type="gramStart"/>
       <w:r>
         <w:t>OpenGL</w:t>
       </w:r>
       <w:proofErr w:type="spellEnd"/>
-      <w:proofErr w:type="gramEnd"/>
       <w:r>
         <w:t xml:space="preserve"> e o GLUT. A estrutura geral foi baseada nos programas estudados em sala. Para alguns recursos mais “avançados”, foram </w:t>
       </w:r>
@@ -335,12 +334,10 @@
         <w:t xml:space="preserve"> do </w:t>
       </w:r>
       <w:proofErr w:type="spellStart"/>
-      <w:proofErr w:type="gramStart"/>
       <w:r>
         <w:t>OpenGL</w:t>
       </w:r>
       <w:proofErr w:type="spellEnd"/>
-      <w:proofErr w:type="gramEnd"/>
       <w:r>
         <w:t>. A técnica utilizada</w:t>
       </w:r>
@@ -399,15 +396,7 @@
       </w:r>
       <w:proofErr w:type="spellEnd"/>
       <w:r>
-        <w:t xml:space="preserve">”. Sua compatibilidade foi testada no Windows </w:t>
-      </w:r>
-      <w:proofErr w:type="gramStart"/>
-      <w:r>
-        <w:t>7</w:t>
-      </w:r>
-      <w:proofErr w:type="gramEnd"/>
-      <w:r>
-        <w:t xml:space="preserve"> (</w:t>
+        <w:t>”. Sua compatibilidade foi testada no Windows 7 (</w:t>
       </w:r>
       <w:proofErr w:type="spellStart"/>
       <w:r>
@@ -442,7 +431,6 @@
         <w:t>” no Linux, existe o programa “</w:t>
       </w:r>
       <w:proofErr w:type="spellStart"/>
-      <w:proofErr w:type="gramStart"/>
       <w:r>
         <w:t>make</w:t>
       </w:r>
@@ -451,7 +439,6 @@
         <w:t>.</w:t>
       </w:r>
       <w:proofErr w:type="spellStart"/>
-      <w:proofErr w:type="gramEnd"/>
       <w:r>
         <w:t>sh</w:t>
       </w:r>
@@ -469,12 +456,10 @@
         <w:t xml:space="preserve"> Obviamente, as bibliotecas do </w:t>
       </w:r>
       <w:proofErr w:type="spellStart"/>
-      <w:proofErr w:type="gramStart"/>
       <w:r>
         <w:t>OpenGL</w:t>
       </w:r>
       <w:proofErr w:type="spellEnd"/>
-      <w:proofErr w:type="gramEnd"/>
       <w:r>
         <w:t xml:space="preserve"> e o “</w:t>
       </w:r>
@@ -638,611 +623,547 @@
           <w:rFonts w:ascii="Courier New" w:hAnsi="Courier New" w:cs="Courier New"/>
           <w:lang w:eastAsia="pt-BR"/>
         </w:rPr>
+        <w:t xml:space="preserve">    a: Diminui escala de raio dos planetas</w:t>
+      </w:r>
+    </w:p>
+    <w:p>
+      <w:pPr>
+        <w:spacing w:after="0" w:line="240" w:lineRule="auto"/>
+        <w:jc w:val="left"/>
+        <w:rPr>
+          <w:rFonts w:ascii="Courier New" w:hAnsi="Courier New" w:cs="Courier New"/>
+          <w:lang w:eastAsia="pt-BR"/>
+        </w:rPr>
+      </w:pPr>
+      <w:r>
+        <w:rPr>
+          <w:rFonts w:ascii="Courier New" w:hAnsi="Courier New" w:cs="Courier New"/>
+          <w:lang w:eastAsia="pt-BR"/>
+        </w:rPr>
+        <w:t xml:space="preserve">    w: Aumenta distância dos planetas</w:t>
+      </w:r>
+    </w:p>
+    <w:p>
+      <w:pPr>
+        <w:spacing w:after="0" w:line="240" w:lineRule="auto"/>
+        <w:jc w:val="left"/>
+        <w:rPr>
+          <w:rFonts w:ascii="Courier New" w:hAnsi="Courier New" w:cs="Courier New"/>
+          <w:lang w:eastAsia="pt-BR"/>
+        </w:rPr>
+      </w:pPr>
+      <w:r>
+        <w:rPr>
+          <w:rFonts w:ascii="Courier New" w:hAnsi="Courier New" w:cs="Courier New"/>
+          <w:lang w:eastAsia="pt-BR"/>
+        </w:rPr>
+        <w:t xml:space="preserve">    s: Diminui distância dos planetas</w:t>
+      </w:r>
+    </w:p>
+    <w:p>
+      <w:pPr>
+        <w:spacing w:after="0" w:line="240" w:lineRule="auto"/>
+        <w:jc w:val="left"/>
+        <w:rPr>
+          <w:rFonts w:ascii="Courier New" w:hAnsi="Courier New" w:cs="Courier New"/>
+          <w:lang w:eastAsia="pt-BR"/>
+        </w:rPr>
+      </w:pPr>
+      <w:r>
+        <w:rPr>
+          <w:rFonts w:ascii="Courier New" w:hAnsi="Courier New" w:cs="Courier New"/>
+          <w:lang w:eastAsia="pt-BR"/>
+        </w:rPr>
+        <w:t xml:space="preserve">    z: Volta para escala padrão</w:t>
+      </w:r>
+    </w:p>
+    <w:p>
+      <w:pPr>
+        <w:spacing w:after="0" w:line="240" w:lineRule="auto"/>
+        <w:jc w:val="left"/>
+        <w:rPr>
+          <w:rFonts w:ascii="Courier New" w:hAnsi="Courier New" w:cs="Courier New"/>
+          <w:lang w:eastAsia="pt-BR"/>
+        </w:rPr>
+      </w:pPr>
+      <w:r>
+        <w:rPr>
+          <w:rFonts w:ascii="Courier New" w:hAnsi="Courier New" w:cs="Courier New"/>
+          <w:lang w:eastAsia="pt-BR"/>
+        </w:rPr>
+        <w:t xml:space="preserve">    x: Tamanho "</w:t>
+      </w:r>
+      <w:r>
+        <w:rPr>
+          <w:rFonts w:ascii="Courier New" w:hAnsi="Courier New" w:cs="Courier New"/>
+          <w:lang w:eastAsia="pt-BR"/>
+        </w:rPr>
+        <w:t>ampliado</w:t>
+      </w:r>
+      <w:r>
+        <w:rPr>
+          <w:rFonts w:ascii="Courier New" w:hAnsi="Courier New" w:cs="Courier New"/>
+          <w:lang w:eastAsia="pt-BR"/>
+        </w:rPr>
+        <w:t>"</w:t>
+      </w:r>
+    </w:p>
+    <w:p>
+      <w:pPr>
+        <w:spacing w:after="0" w:line="240" w:lineRule="auto"/>
+        <w:jc w:val="left"/>
+        <w:rPr>
+          <w:rFonts w:ascii="Courier New" w:hAnsi="Courier New" w:cs="Courier New"/>
+          <w:lang w:eastAsia="pt-BR"/>
+        </w:rPr>
+      </w:pPr>
+      <w:r>
+        <w:rPr>
+          <w:rFonts w:ascii="Courier New" w:hAnsi="Courier New" w:cs="Courier New"/>
+          <w:lang w:eastAsia="pt-BR"/>
+        </w:rPr>
+        <w:t xml:space="preserve">    o: </w:t>
+      </w:r>
+      <w:r>
+        <w:rPr>
+          <w:rFonts w:ascii="Courier New" w:hAnsi="Courier New" w:cs="Courier New"/>
+          <w:lang w:eastAsia="pt-BR"/>
+        </w:rPr>
+        <w:t>Liga/Desliga</w:t>
+      </w:r>
+      <w:r>
+        <w:rPr>
+          <w:rFonts w:ascii="Courier New" w:hAnsi="Courier New" w:cs="Courier New"/>
+          <w:lang w:eastAsia="pt-BR"/>
+        </w:rPr>
+        <w:t xml:space="preserve"> órbitas</w:t>
+      </w:r>
+    </w:p>
+    <w:p>
+      <w:pPr>
+        <w:spacing w:after="0" w:line="240" w:lineRule="auto"/>
+        <w:jc w:val="left"/>
+        <w:rPr>
+          <w:rFonts w:ascii="Courier New" w:hAnsi="Courier New" w:cs="Courier New"/>
+          <w:lang w:eastAsia="pt-BR"/>
+        </w:rPr>
+      </w:pPr>
+      <w:r>
+        <w:rPr>
+          <w:rFonts w:ascii="Courier New" w:hAnsi="Courier New" w:cs="Courier New"/>
+          <w:lang w:eastAsia="pt-BR"/>
+        </w:rPr>
+        <w:t xml:space="preserve">    r: Volta os planetas explodidos</w:t>
+      </w:r>
+    </w:p>
+    <w:p>
+      <w:pPr>
+        <w:spacing w:after="0" w:line="240" w:lineRule="auto"/>
+        <w:jc w:val="left"/>
+        <w:rPr>
+          <w:rFonts w:ascii="Courier New" w:hAnsi="Courier New" w:cs="Courier New"/>
+          <w:lang w:eastAsia="pt-BR"/>
+        </w:rPr>
+      </w:pPr>
+      <w:r>
+        <w:rPr>
+          <w:rFonts w:ascii="Courier New" w:hAnsi="Courier New" w:cs="Courier New"/>
+          <w:lang w:eastAsia="pt-BR"/>
+        </w:rPr>
+        <w:t xml:space="preserve">    e: Ativa asteróide</w:t>
+      </w:r>
+    </w:p>
+    <w:p>
+      <w:pPr>
+        <w:spacing w:after="0" w:line="240" w:lineRule="auto"/>
+        <w:jc w:val="left"/>
+        <w:rPr>
+          <w:rFonts w:ascii="Courier New" w:hAnsi="Courier New" w:cs="Courier New"/>
+          <w:lang w:eastAsia="pt-BR"/>
+        </w:rPr>
+      </w:pPr>
+      <w:r>
+        <w:rPr>
+          <w:rFonts w:ascii="Courier New" w:hAnsi="Courier New" w:cs="Courier New"/>
+          <w:lang w:eastAsia="pt-BR"/>
+        </w:rPr>
+        <w:t xml:space="preserve">    d: Dispara</w:t>
+      </w:r>
+      <w:r>
+        <w:rPr>
+          <w:rFonts w:ascii="Courier New" w:hAnsi="Courier New" w:cs="Courier New"/>
+          <w:lang w:eastAsia="pt-BR"/>
+        </w:rPr>
+        <w:t>/termina</w:t>
+      </w:r>
+      <w:r>
+        <w:rPr>
+          <w:rFonts w:ascii="Courier New" w:hAnsi="Courier New" w:cs="Courier New"/>
+          <w:lang w:eastAsia="pt-BR"/>
+        </w:rPr>
+        <w:t xml:space="preserve"> asteróide</w:t>
+      </w:r>
+    </w:p>
+    <w:p>
+      <w:pPr>
+        <w:spacing w:after="0" w:line="240" w:lineRule="auto"/>
+        <w:jc w:val="left"/>
+        <w:rPr>
+          <w:rFonts w:ascii="Courier New" w:hAnsi="Courier New" w:cs="Courier New"/>
+          <w:lang w:eastAsia="pt-BR"/>
+        </w:rPr>
+      </w:pPr>
+      <w:r>
+        <w:rPr>
+          <w:rFonts w:ascii="Courier New" w:hAnsi="Courier New" w:cs="Courier New"/>
+          <w:lang w:eastAsia="pt-BR"/>
+        </w:rPr>
+        <w:t xml:space="preserve">    c: </w:t>
+      </w:r>
+      <w:r>
+        <w:rPr>
+          <w:rFonts w:ascii="Courier New" w:hAnsi="Courier New" w:cs="Courier New"/>
+          <w:lang w:eastAsia="pt-BR"/>
+        </w:rPr>
+        <w:t>Termina</w:t>
+      </w:r>
+      <w:r>
+        <w:rPr>
+          <w:rFonts w:ascii="Courier New" w:hAnsi="Courier New" w:cs="Courier New"/>
+          <w:lang w:eastAsia="pt-BR"/>
+        </w:rPr>
+        <w:t xml:space="preserve"> asteróide</w:t>
+      </w:r>
+    </w:p>
+    <w:p>
+      <w:pPr>
+        <w:spacing w:after="0" w:line="240" w:lineRule="auto"/>
+        <w:jc w:val="left"/>
+        <w:rPr>
+          <w:rFonts w:ascii="Courier New" w:hAnsi="Courier New" w:cs="Courier New"/>
+          <w:lang w:eastAsia="pt-BR"/>
+        </w:rPr>
+      </w:pPr>
+      <w:r>
+        <w:rPr>
+          <w:rFonts w:ascii="Courier New" w:hAnsi="Courier New" w:cs="Courier New"/>
+          <w:lang w:eastAsia="pt-BR"/>
+        </w:rPr>
+        <w:t xml:space="preserve">    t: Liga/Desliga </w:t>
+      </w:r>
+      <w:r>
+        <w:rPr>
+          <w:rFonts w:ascii="Courier New" w:hAnsi="Courier New" w:cs="Courier New"/>
+          <w:lang w:eastAsia="pt-BR"/>
+        </w:rPr>
+        <w:t>t</w:t>
+      </w:r>
+      <w:r>
+        <w:rPr>
+          <w:rFonts w:ascii="Courier New" w:hAnsi="Courier New" w:cs="Courier New"/>
+          <w:lang w:eastAsia="pt-BR"/>
+        </w:rPr>
+        <w:t>extura</w:t>
+      </w:r>
+    </w:p>
+    <w:p>
+      <w:pPr>
+        <w:spacing w:after="0" w:line="240" w:lineRule="auto"/>
+        <w:jc w:val="left"/>
+        <w:rPr>
+          <w:rFonts w:ascii="Courier New" w:hAnsi="Courier New" w:cs="Courier New"/>
+          <w:lang w:eastAsia="pt-BR"/>
+        </w:rPr>
+      </w:pPr>
+      <w:r>
+        <w:rPr>
+          <w:rFonts w:ascii="Courier New" w:hAnsi="Courier New" w:cs="Courier New"/>
+          <w:lang w:eastAsia="pt-BR"/>
+        </w:rPr>
+        <w:t xml:space="preserve">    j</w:t>
+      </w:r>
+      <w:r>
+        <w:rPr>
+          <w:rFonts w:ascii="Courier New" w:hAnsi="Courier New" w:cs="Courier New"/>
+          <w:lang w:eastAsia="pt-BR"/>
+        </w:rPr>
+        <w:t>:</w:t>
+      </w:r>
+      <w:r>
+        <w:rPr>
+          <w:rFonts w:ascii="Courier New" w:hAnsi="Courier New" w:cs="Courier New"/>
+          <w:lang w:eastAsia="pt-BR"/>
+        </w:rPr>
+        <w:t xml:space="preserve"> Finaliza programa</w:t>
+      </w:r>
+    </w:p>
+    <w:p>
+      <w:pPr>
+        <w:spacing w:after="0" w:line="240" w:lineRule="auto"/>
+        <w:jc w:val="left"/>
+        <w:rPr>
+          <w:rFonts w:ascii="Courier New" w:hAnsi="Courier New" w:cs="Courier New"/>
+          <w:lang w:eastAsia="pt-BR"/>
+        </w:rPr>
+      </w:pPr>
+    </w:p>
+    <w:p>
+      <w:pPr>
+        <w:spacing w:after="0" w:line="240" w:lineRule="auto"/>
+        <w:jc w:val="left"/>
+        <w:rPr>
+          <w:rFonts w:ascii="Courier New" w:hAnsi="Courier New" w:cs="Courier New"/>
+          <w:lang w:eastAsia="pt-BR"/>
+        </w:rPr>
+      </w:pPr>
+    </w:p>
+    <w:p>
+      <w:pPr>
+        <w:spacing w:after="0" w:line="240" w:lineRule="auto"/>
+        <w:jc w:val="left"/>
+        <w:rPr>
+          <w:rFonts w:ascii="Courier New" w:hAnsi="Courier New" w:cs="Courier New"/>
+          <w:lang w:eastAsia="pt-BR"/>
+        </w:rPr>
+      </w:pPr>
+      <w:r>
+        <w:rPr>
+          <w:rFonts w:ascii="Courier New" w:hAnsi="Courier New" w:cs="Courier New"/>
+          <w:lang w:eastAsia="pt-BR"/>
+        </w:rPr>
+        <w:t>Mouse:</w:t>
+      </w:r>
+    </w:p>
+    <w:p>
+      <w:pPr>
+        <w:spacing w:after="0" w:line="240" w:lineRule="auto"/>
+        <w:jc w:val="left"/>
+        <w:rPr>
+          <w:rFonts w:ascii="Courier New" w:hAnsi="Courier New" w:cs="Courier New"/>
+          <w:lang w:eastAsia="pt-BR"/>
+        </w:rPr>
+      </w:pPr>
+      <w:r>
+        <w:rPr>
+          <w:rFonts w:ascii="Courier New" w:hAnsi="Courier New" w:cs="Courier New"/>
+          <w:lang w:eastAsia="pt-BR"/>
+        </w:rPr>
+        <w:t xml:space="preserve">    Botão:</w:t>
+      </w:r>
+    </w:p>
+    <w:p>
+      <w:pPr>
+        <w:spacing w:after="0" w:line="240" w:lineRule="auto"/>
+        <w:jc w:val="left"/>
+        <w:rPr>
+          <w:rFonts w:ascii="Courier New" w:hAnsi="Courier New" w:cs="Courier New"/>
+          <w:lang w:eastAsia="pt-BR"/>
+        </w:rPr>
+      </w:pPr>
+      <w:r>
+        <w:rPr>
+          <w:rFonts w:ascii="Courier New" w:hAnsi="Courier New" w:cs="Courier New"/>
+          <w:lang w:eastAsia="pt-BR"/>
+        </w:rPr>
+        <w:t xml:space="preserve">        Direito: Mover câmera</w:t>
+      </w:r>
+    </w:p>
+    <w:p>
+      <w:pPr>
+        <w:spacing w:after="0" w:line="240" w:lineRule="auto"/>
+        <w:jc w:val="left"/>
+        <w:rPr>
+          <w:rFonts w:ascii="Courier New" w:hAnsi="Courier New" w:cs="Courier New"/>
+          <w:lang w:eastAsia="pt-BR"/>
+        </w:rPr>
+      </w:pPr>
+      <w:r>
+        <w:rPr>
+          <w:rFonts w:ascii="Courier New" w:hAnsi="Courier New" w:cs="Courier New"/>
+          <w:lang w:eastAsia="pt-BR"/>
+        </w:rPr>
+        <w:t xml:space="preserve">        Esquerdo: Atirar asteróide e também mover câmera</w:t>
+      </w:r>
+    </w:p>
+    <w:p>
+      <w:pPr>
+        <w:spacing w:after="0" w:line="240" w:lineRule="auto"/>
+        <w:jc w:val="left"/>
+        <w:rPr>
+          <w:rFonts w:ascii="Courier New" w:hAnsi="Courier New" w:cs="Courier New"/>
+          <w:lang w:eastAsia="pt-BR"/>
+        </w:rPr>
+      </w:pPr>
+      <w:r>
+        <w:rPr>
+          <w:rFonts w:ascii="Courier New" w:hAnsi="Courier New" w:cs="Courier New"/>
+          <w:lang w:eastAsia="pt-BR"/>
+        </w:rPr>
+        <w:t xml:space="preserve">        Meio: Surpresinha ;)</w:t>
+      </w:r>
+    </w:p>
+    <w:p>
+      <w:pPr>
+        <w:spacing w:after="0" w:line="240" w:lineRule="auto"/>
+        <w:jc w:val="left"/>
+        <w:rPr>
+          <w:rFonts w:ascii="Courier New" w:hAnsi="Courier New" w:cs="Courier New"/>
+          <w:lang w:eastAsia="pt-BR"/>
+        </w:rPr>
+      </w:pPr>
+      <w:r>
+        <w:rPr>
+          <w:rFonts w:ascii="Courier New" w:hAnsi="Courier New" w:cs="Courier New"/>
+          <w:lang w:eastAsia="pt-BR"/>
+        </w:rPr>
+        <w:t xml:space="preserve">    Rodar botão do meio:</w:t>
+      </w:r>
+    </w:p>
+    <w:p>
+      <w:pPr>
+        <w:spacing w:after="0" w:line="240" w:lineRule="auto"/>
+        <w:jc w:val="left"/>
+        <w:rPr>
+          <w:rFonts w:ascii="Courier New" w:hAnsi="Courier New" w:cs="Courier New"/>
+          <w:lang w:eastAsia="pt-BR"/>
+        </w:rPr>
+      </w:pPr>
+      <w:r>
+        <w:rPr>
+          <w:rFonts w:ascii="Courier New" w:hAnsi="Courier New" w:cs="Courier New"/>
+          <w:lang w:eastAsia="pt-BR"/>
+        </w:rPr>
+        <w:t xml:space="preserve">        Para frente: Aumenta zoom</w:t>
+      </w:r>
+    </w:p>
+    <w:p>
+      <w:pPr>
+        <w:spacing w:after="0" w:line="240" w:lineRule="auto"/>
+        <w:jc w:val="left"/>
+        <w:rPr>
+          <w:rFonts w:ascii="Courier New" w:hAnsi="Courier New" w:cs="Courier New"/>
+          <w:lang w:eastAsia="pt-BR"/>
+        </w:rPr>
+      </w:pPr>
+      <w:r>
+        <w:rPr>
+          <w:rFonts w:ascii="Courier New" w:hAnsi="Courier New" w:cs="Courier New"/>
+          <w:lang w:eastAsia="pt-BR"/>
+        </w:rPr>
+        <w:t xml:space="preserve">        Para trás: Diminui zoom</w:t>
+      </w:r>
+    </w:p>
+    <w:p>
+      <w:pPr>
+        <w:spacing w:after="0" w:line="240" w:lineRule="auto"/>
+        <w:jc w:val="left"/>
+        <w:rPr>
+          <w:rFonts w:ascii="Courier New" w:hAnsi="Courier New" w:cs="Courier New"/>
+          <w:lang w:eastAsia="pt-BR"/>
+        </w:rPr>
+      </w:pPr>
+    </w:p>
+    <w:p>
+      <w:pPr>
+        <w:spacing w:after="0" w:line="240" w:lineRule="auto"/>
+        <w:jc w:val="left"/>
+        <w:rPr>
+          <w:rFonts w:ascii="Courier New" w:hAnsi="Courier New" w:cs="Courier New"/>
+          <w:lang w:eastAsia="pt-BR"/>
+        </w:rPr>
+      </w:pPr>
+      <w:r>
+        <w:rPr>
+          <w:rFonts w:ascii="Courier New" w:hAnsi="Courier New" w:cs="Courier New"/>
+          <w:lang w:eastAsia="pt-BR"/>
+        </w:rPr>
+        <w:t>Setas:</w:t>
+      </w:r>
+    </w:p>
+    <w:p>
+      <w:pPr>
+        <w:spacing w:after="0" w:line="240" w:lineRule="auto"/>
+        <w:jc w:val="left"/>
+        <w:rPr>
+          <w:rFonts w:ascii="Courier New" w:hAnsi="Courier New" w:cs="Courier New"/>
+          <w:lang w:eastAsia="pt-BR"/>
+        </w:rPr>
+      </w:pPr>
+      <w:r>
+        <w:rPr>
+          <w:rFonts w:ascii="Courier New" w:hAnsi="Courier New" w:cs="Courier New"/>
+          <w:lang w:eastAsia="pt-BR"/>
+        </w:rPr>
+        <w:t xml:space="preserve">    Cima: Aumenta zoom</w:t>
+      </w:r>
+    </w:p>
+    <w:p>
+      <w:pPr>
+        <w:spacing w:after="0" w:line="240" w:lineRule="auto"/>
+        <w:jc w:val="left"/>
+        <w:rPr>
+          <w:rFonts w:ascii="Courier New" w:hAnsi="Courier New" w:cs="Courier New"/>
+          <w:lang w:eastAsia="pt-BR"/>
+        </w:rPr>
+      </w:pPr>
+      <w:r>
+        <w:rPr>
+          <w:rFonts w:ascii="Courier New" w:hAnsi="Courier New" w:cs="Courier New"/>
+          <w:lang w:eastAsia="pt-BR"/>
+        </w:rPr>
+        <w:t xml:space="preserve">    Baixo: Diminui zoom</w:t>
+      </w:r>
+    </w:p>
+    <w:p>
+      <w:pPr>
+        <w:spacing w:after="0" w:line="240" w:lineRule="auto"/>
+        <w:jc w:val="left"/>
+        <w:rPr>
+          <w:rFonts w:ascii="Courier New" w:hAnsi="Courier New" w:cs="Courier New"/>
+          <w:lang w:eastAsia="pt-BR"/>
+        </w:rPr>
+      </w:pPr>
+      <w:r>
+        <w:rPr>
+          <w:rFonts w:ascii="Courier New" w:hAnsi="Courier New" w:cs="Courier New"/>
+          <w:lang w:eastAsia="pt-BR"/>
+        </w:rPr>
+        <w:t xml:space="preserve">    Direita: Diminui tempo</w:t>
+      </w:r>
+    </w:p>
+    <w:p>
+      <w:pPr>
+        <w:spacing w:after="0" w:line="240" w:lineRule="auto"/>
+        <w:jc w:val="left"/>
+        <w:rPr>
+          <w:rFonts w:ascii="Courier New" w:hAnsi="Courier New" w:cs="Courier New"/>
+          <w:lang w:eastAsia="pt-BR"/>
+        </w:rPr>
+      </w:pPr>
+      <w:r>
+        <w:rPr>
+          <w:rFonts w:ascii="Courier New" w:hAnsi="Courier New" w:cs="Courier New"/>
+          <w:lang w:eastAsia="pt-BR"/>
+        </w:rPr>
+        <w:t xml:space="preserve">    Esquerda: Aumenta tempo</w:t>
+      </w:r>
+    </w:p>
+    <w:p>
+      <w:pPr>
+        <w:spacing w:after="0" w:line="240" w:lineRule="auto"/>
+        <w:jc w:val="left"/>
+        <w:rPr>
+          <w:rFonts w:ascii="Courier New" w:hAnsi="Courier New" w:cs="Courier New"/>
+          <w:lang w:eastAsia="pt-BR"/>
+        </w:rPr>
+      </w:pPr>
+      <w:r>
+        <w:rPr>
+          <w:rFonts w:ascii="Courier New" w:hAnsi="Courier New" w:cs="Courier New"/>
+          <w:lang w:eastAsia="pt-BR"/>
+        </w:rPr>
         <w:t xml:space="preserve">    </w:t>
       </w:r>
-      <w:proofErr w:type="gramStart"/>
-      <w:r>
-        <w:rPr>
-          <w:rFonts w:ascii="Courier New" w:hAnsi="Courier New" w:cs="Courier New"/>
-          <w:lang w:eastAsia="pt-BR"/>
-        </w:rPr>
-        <w:t>a</w:t>
-      </w:r>
-      <w:proofErr w:type="gramEnd"/>
-      <w:r>
-        <w:rPr>
-          <w:rFonts w:ascii="Courier New" w:hAnsi="Courier New" w:cs="Courier New"/>
-          <w:lang w:eastAsia="pt-BR"/>
-        </w:rPr>
-        <w:t>: Diminui escala de raio dos planetas</w:t>
-      </w:r>
-    </w:p>
-    <w:p>
-      <w:pPr>
-        <w:spacing w:after="0" w:line="240" w:lineRule="auto"/>
-        <w:jc w:val="left"/>
-        <w:rPr>
-          <w:rFonts w:ascii="Courier New" w:hAnsi="Courier New" w:cs="Courier New"/>
-          <w:lang w:eastAsia="pt-BR"/>
-        </w:rPr>
-      </w:pPr>
-      <w:r>
-        <w:rPr>
-          <w:rFonts w:ascii="Courier New" w:hAnsi="Courier New" w:cs="Courier New"/>
-          <w:lang w:eastAsia="pt-BR"/>
-        </w:rPr>
-        <w:t xml:space="preserve">    w: Aumenta distância dos planetas</w:t>
-      </w:r>
-    </w:p>
-    <w:p>
-      <w:pPr>
-        <w:spacing w:after="0" w:line="240" w:lineRule="auto"/>
-        <w:jc w:val="left"/>
-        <w:rPr>
-          <w:rFonts w:ascii="Courier New" w:hAnsi="Courier New" w:cs="Courier New"/>
-          <w:lang w:eastAsia="pt-BR"/>
-        </w:rPr>
-      </w:pPr>
-      <w:r>
-        <w:rPr>
-          <w:rFonts w:ascii="Courier New" w:hAnsi="Courier New" w:cs="Courier New"/>
-          <w:lang w:eastAsia="pt-BR"/>
-        </w:rPr>
-        <w:t xml:space="preserve">    s: Diminui distância dos planetas</w:t>
-      </w:r>
-    </w:p>
-    <w:p>
-      <w:pPr>
-        <w:spacing w:after="0" w:line="240" w:lineRule="auto"/>
-        <w:jc w:val="left"/>
-        <w:rPr>
-          <w:rFonts w:ascii="Courier New" w:hAnsi="Courier New" w:cs="Courier New"/>
-          <w:lang w:eastAsia="pt-BR"/>
-        </w:rPr>
-      </w:pPr>
-      <w:r>
-        <w:rPr>
-          <w:rFonts w:ascii="Courier New" w:hAnsi="Courier New" w:cs="Courier New"/>
-          <w:lang w:eastAsia="pt-BR"/>
-        </w:rPr>
-        <w:t xml:space="preserve">    z: Volta para escala padrão</w:t>
-      </w:r>
-    </w:p>
-    <w:p>
-      <w:pPr>
-        <w:spacing w:after="0" w:line="240" w:lineRule="auto"/>
-        <w:jc w:val="left"/>
-        <w:rPr>
-          <w:rFonts w:ascii="Courier New" w:hAnsi="Courier New" w:cs="Courier New"/>
-          <w:lang w:eastAsia="pt-BR"/>
-        </w:rPr>
-      </w:pPr>
-      <w:r>
-        <w:rPr>
-          <w:rFonts w:ascii="Courier New" w:hAnsi="Courier New" w:cs="Courier New"/>
-          <w:lang w:eastAsia="pt-BR"/>
-        </w:rPr>
-        <w:t xml:space="preserve">    x: Tamanho "</w:t>
-      </w:r>
-      <w:r>
-        <w:rPr>
-          <w:rFonts w:ascii="Courier New" w:hAnsi="Courier New" w:cs="Courier New"/>
-          <w:lang w:eastAsia="pt-BR"/>
-        </w:rPr>
-        <w:t>ampliado</w:t>
-      </w:r>
-      <w:r>
-        <w:rPr>
-          <w:rFonts w:ascii="Courier New" w:hAnsi="Courier New" w:cs="Courier New"/>
-          <w:lang w:eastAsia="pt-BR"/>
-        </w:rPr>
-        <w:t>"</w:t>
-      </w:r>
-    </w:p>
-    <w:p>
-      <w:pPr>
-        <w:spacing w:after="0" w:line="240" w:lineRule="auto"/>
-        <w:jc w:val="left"/>
-        <w:rPr>
-          <w:rFonts w:ascii="Courier New" w:hAnsi="Courier New" w:cs="Courier New"/>
-          <w:lang w:eastAsia="pt-BR"/>
-        </w:rPr>
-      </w:pPr>
-      <w:r>
-        <w:rPr>
-          <w:rFonts w:ascii="Courier New" w:hAnsi="Courier New" w:cs="Courier New"/>
-          <w:lang w:eastAsia="pt-BR"/>
-        </w:rPr>
-        <w:t xml:space="preserve">    </w:t>
-      </w:r>
-      <w:proofErr w:type="gramStart"/>
-      <w:r>
-        <w:rPr>
-          <w:rFonts w:ascii="Courier New" w:hAnsi="Courier New" w:cs="Courier New"/>
-          <w:lang w:eastAsia="pt-BR"/>
-        </w:rPr>
-        <w:t>o</w:t>
-      </w:r>
-      <w:proofErr w:type="gramEnd"/>
-      <w:r>
-        <w:rPr>
-          <w:rFonts w:ascii="Courier New" w:hAnsi="Courier New" w:cs="Courier New"/>
-          <w:lang w:eastAsia="pt-BR"/>
-        </w:rPr>
-        <w:t xml:space="preserve">: </w:t>
-      </w:r>
-      <w:r>
-        <w:rPr>
-          <w:rFonts w:ascii="Courier New" w:hAnsi="Courier New" w:cs="Courier New"/>
-          <w:lang w:eastAsia="pt-BR"/>
-        </w:rPr>
-        <w:t>Liga/Desliga</w:t>
-      </w:r>
-      <w:r>
-        <w:rPr>
-          <w:rFonts w:ascii="Courier New" w:hAnsi="Courier New" w:cs="Courier New"/>
-          <w:lang w:eastAsia="pt-BR"/>
-        </w:rPr>
-        <w:t xml:space="preserve"> órbitas</w:t>
-      </w:r>
-    </w:p>
-    <w:p>
-      <w:pPr>
-        <w:spacing w:after="0" w:line="240" w:lineRule="auto"/>
-        <w:jc w:val="left"/>
-        <w:rPr>
-          <w:rFonts w:ascii="Courier New" w:hAnsi="Courier New" w:cs="Courier New"/>
-          <w:lang w:eastAsia="pt-BR"/>
-        </w:rPr>
-      </w:pPr>
-      <w:r>
-        <w:rPr>
-          <w:rFonts w:ascii="Courier New" w:hAnsi="Courier New" w:cs="Courier New"/>
-          <w:lang w:eastAsia="pt-BR"/>
-        </w:rPr>
-        <w:t xml:space="preserve">    r: Volta os planetas explodidos</w:t>
-      </w:r>
-    </w:p>
-    <w:p>
-      <w:pPr>
-        <w:spacing w:after="0" w:line="240" w:lineRule="auto"/>
-        <w:jc w:val="left"/>
-        <w:rPr>
-          <w:rFonts w:ascii="Courier New" w:hAnsi="Courier New" w:cs="Courier New"/>
-          <w:lang w:eastAsia="pt-BR"/>
-        </w:rPr>
-      </w:pPr>
-      <w:r>
-        <w:rPr>
-          <w:rFonts w:ascii="Courier New" w:hAnsi="Courier New" w:cs="Courier New"/>
-          <w:lang w:eastAsia="pt-BR"/>
-        </w:rPr>
-        <w:t xml:space="preserve">    </w:t>
-      </w:r>
-      <w:proofErr w:type="gramStart"/>
-      <w:r>
-        <w:rPr>
-          <w:rFonts w:ascii="Courier New" w:hAnsi="Courier New" w:cs="Courier New"/>
-          <w:lang w:eastAsia="pt-BR"/>
-        </w:rPr>
-        <w:t>e</w:t>
-      </w:r>
-      <w:proofErr w:type="gramEnd"/>
-      <w:r>
-        <w:rPr>
-          <w:rFonts w:ascii="Courier New" w:hAnsi="Courier New" w:cs="Courier New"/>
-          <w:lang w:eastAsia="pt-BR"/>
-        </w:rPr>
-        <w:t>: Ativa asteróide</w:t>
-      </w:r>
-    </w:p>
-    <w:p>
-      <w:pPr>
-        <w:spacing w:after="0" w:line="240" w:lineRule="auto"/>
-        <w:jc w:val="left"/>
-        <w:rPr>
-          <w:rFonts w:ascii="Courier New" w:hAnsi="Courier New" w:cs="Courier New"/>
-          <w:lang w:eastAsia="pt-BR"/>
-        </w:rPr>
-      </w:pPr>
-      <w:r>
-        <w:rPr>
-          <w:rFonts w:ascii="Courier New" w:hAnsi="Courier New" w:cs="Courier New"/>
-          <w:lang w:eastAsia="pt-BR"/>
-        </w:rPr>
-        <w:t xml:space="preserve">    d: Dispara</w:t>
-      </w:r>
-      <w:r>
-        <w:rPr>
-          <w:rFonts w:ascii="Courier New" w:hAnsi="Courier New" w:cs="Courier New"/>
-          <w:lang w:eastAsia="pt-BR"/>
-        </w:rPr>
-        <w:t>/termina</w:t>
-      </w:r>
-      <w:r>
-        <w:rPr>
-          <w:rFonts w:ascii="Courier New" w:hAnsi="Courier New" w:cs="Courier New"/>
-          <w:lang w:eastAsia="pt-BR"/>
-        </w:rPr>
-        <w:t xml:space="preserve"> asteróide</w:t>
-      </w:r>
-    </w:p>
-    <w:p>
-      <w:pPr>
-        <w:spacing w:after="0" w:line="240" w:lineRule="auto"/>
-        <w:jc w:val="left"/>
-        <w:rPr>
-          <w:rFonts w:ascii="Courier New" w:hAnsi="Courier New" w:cs="Courier New"/>
-          <w:lang w:eastAsia="pt-BR"/>
-        </w:rPr>
-      </w:pPr>
-      <w:r>
-        <w:rPr>
-          <w:rFonts w:ascii="Courier New" w:hAnsi="Courier New" w:cs="Courier New"/>
-          <w:lang w:eastAsia="pt-BR"/>
-        </w:rPr>
-        <w:t xml:space="preserve">    c: </w:t>
-      </w:r>
-      <w:r>
-        <w:rPr>
-          <w:rFonts w:ascii="Courier New" w:hAnsi="Courier New" w:cs="Courier New"/>
-          <w:lang w:eastAsia="pt-BR"/>
-        </w:rPr>
-        <w:t>Termina</w:t>
-      </w:r>
-      <w:r>
-        <w:rPr>
-          <w:rFonts w:ascii="Courier New" w:hAnsi="Courier New" w:cs="Courier New"/>
-          <w:lang w:eastAsia="pt-BR"/>
-        </w:rPr>
-        <w:t xml:space="preserve"> asteróide</w:t>
-      </w:r>
-    </w:p>
-    <w:p>
-      <w:pPr>
-        <w:spacing w:after="0" w:line="240" w:lineRule="auto"/>
-        <w:jc w:val="left"/>
-        <w:rPr>
-          <w:rFonts w:ascii="Courier New" w:hAnsi="Courier New" w:cs="Courier New"/>
-          <w:lang w:eastAsia="pt-BR"/>
-        </w:rPr>
-      </w:pPr>
-      <w:r>
-        <w:rPr>
-          <w:rFonts w:ascii="Courier New" w:hAnsi="Courier New" w:cs="Courier New"/>
-          <w:lang w:eastAsia="pt-BR"/>
-        </w:rPr>
-        <w:t xml:space="preserve">    t: Liga/Desliga </w:t>
-      </w:r>
-      <w:r>
-        <w:rPr>
-          <w:rFonts w:ascii="Courier New" w:hAnsi="Courier New" w:cs="Courier New"/>
-          <w:lang w:eastAsia="pt-BR"/>
-        </w:rPr>
-        <w:t>t</w:t>
-      </w:r>
-      <w:r>
-        <w:rPr>
-          <w:rFonts w:ascii="Courier New" w:hAnsi="Courier New" w:cs="Courier New"/>
-          <w:lang w:eastAsia="pt-BR"/>
-        </w:rPr>
-        <w:t>extura</w:t>
-      </w:r>
-    </w:p>
-    <w:p>
-      <w:pPr>
-        <w:spacing w:after="0" w:line="240" w:lineRule="auto"/>
-        <w:jc w:val="left"/>
-        <w:rPr>
-          <w:rFonts w:ascii="Courier New" w:hAnsi="Courier New" w:cs="Courier New"/>
-          <w:lang w:eastAsia="pt-BR"/>
-        </w:rPr>
-      </w:pPr>
-      <w:r>
-        <w:rPr>
-          <w:rFonts w:ascii="Courier New" w:hAnsi="Courier New" w:cs="Courier New"/>
-          <w:lang w:eastAsia="pt-BR"/>
-        </w:rPr>
-        <w:t xml:space="preserve">    j</w:t>
-      </w:r>
-      <w:r>
-        <w:rPr>
-          <w:rFonts w:ascii="Courier New" w:hAnsi="Courier New" w:cs="Courier New"/>
-          <w:lang w:eastAsia="pt-BR"/>
-        </w:rPr>
-        <w:t>:</w:t>
-      </w:r>
-      <w:r>
-        <w:rPr>
-          <w:rFonts w:ascii="Courier New" w:hAnsi="Courier New" w:cs="Courier New"/>
-          <w:lang w:eastAsia="pt-BR"/>
-        </w:rPr>
-        <w:t xml:space="preserve"> Finaliza programa</w:t>
-      </w:r>
-    </w:p>
-    <w:p>
-      <w:pPr>
-        <w:spacing w:after="0" w:line="240" w:lineRule="auto"/>
-        <w:jc w:val="left"/>
-        <w:rPr>
-          <w:rFonts w:ascii="Courier New" w:hAnsi="Courier New" w:cs="Courier New"/>
-          <w:lang w:eastAsia="pt-BR"/>
-        </w:rPr>
-      </w:pPr>
-    </w:p>
-    <w:p>
-      <w:pPr>
-        <w:spacing w:after="0" w:line="240" w:lineRule="auto"/>
-        <w:jc w:val="left"/>
-        <w:rPr>
-          <w:rFonts w:ascii="Courier New" w:hAnsi="Courier New" w:cs="Courier New"/>
-          <w:lang w:eastAsia="pt-BR"/>
-        </w:rPr>
-      </w:pPr>
-    </w:p>
-    <w:p>
-      <w:pPr>
-        <w:spacing w:after="0" w:line="240" w:lineRule="auto"/>
-        <w:jc w:val="left"/>
-        <w:rPr>
-          <w:rFonts w:ascii="Courier New" w:hAnsi="Courier New" w:cs="Courier New"/>
-          <w:lang w:eastAsia="pt-BR"/>
-        </w:rPr>
-      </w:pPr>
-      <w:r>
-        <w:rPr>
-          <w:rFonts w:ascii="Courier New" w:hAnsi="Courier New" w:cs="Courier New"/>
-          <w:lang w:eastAsia="pt-BR"/>
-        </w:rPr>
-        <w:t>Mouse:</w:t>
-      </w:r>
-    </w:p>
-    <w:p>
-      <w:pPr>
-        <w:spacing w:after="0" w:line="240" w:lineRule="auto"/>
-        <w:jc w:val="left"/>
-        <w:rPr>
-          <w:rFonts w:ascii="Courier New" w:hAnsi="Courier New" w:cs="Courier New"/>
-          <w:lang w:eastAsia="pt-BR"/>
-        </w:rPr>
-      </w:pPr>
-      <w:r>
-        <w:rPr>
-          <w:rFonts w:ascii="Courier New" w:hAnsi="Courier New" w:cs="Courier New"/>
-          <w:lang w:eastAsia="pt-BR"/>
-        </w:rPr>
-        <w:t xml:space="preserve">    Botão:</w:t>
-      </w:r>
-    </w:p>
-    <w:p>
-      <w:pPr>
-        <w:spacing w:after="0" w:line="240" w:lineRule="auto"/>
-        <w:jc w:val="left"/>
-        <w:rPr>
-          <w:rFonts w:ascii="Courier New" w:hAnsi="Courier New" w:cs="Courier New"/>
-          <w:lang w:eastAsia="pt-BR"/>
-        </w:rPr>
-      </w:pPr>
-      <w:r>
-        <w:rPr>
-          <w:rFonts w:ascii="Courier New" w:hAnsi="Courier New" w:cs="Courier New"/>
-          <w:lang w:eastAsia="pt-BR"/>
-        </w:rPr>
-        <w:t xml:space="preserve">        Direito: Mover câmera</w:t>
-      </w:r>
-    </w:p>
-    <w:p>
-      <w:pPr>
-        <w:spacing w:after="0" w:line="240" w:lineRule="auto"/>
-        <w:jc w:val="left"/>
-        <w:rPr>
-          <w:rFonts w:ascii="Courier New" w:hAnsi="Courier New" w:cs="Courier New"/>
-          <w:lang w:eastAsia="pt-BR"/>
-        </w:rPr>
-      </w:pPr>
-      <w:r>
-        <w:rPr>
-          <w:rFonts w:ascii="Courier New" w:hAnsi="Courier New" w:cs="Courier New"/>
-          <w:lang w:eastAsia="pt-BR"/>
-        </w:rPr>
-        <w:t xml:space="preserve">        Esquerdo: Atirar asteróide e também mover câmera</w:t>
-      </w:r>
-    </w:p>
-    <w:p>
-      <w:pPr>
-        <w:spacing w:after="0" w:line="240" w:lineRule="auto"/>
-        <w:jc w:val="left"/>
-        <w:rPr>
-          <w:rFonts w:ascii="Courier New" w:hAnsi="Courier New" w:cs="Courier New"/>
-          <w:lang w:eastAsia="pt-BR"/>
-        </w:rPr>
-      </w:pPr>
-      <w:r>
-        <w:rPr>
-          <w:rFonts w:ascii="Courier New" w:hAnsi="Courier New" w:cs="Courier New"/>
-          <w:lang w:eastAsia="pt-BR"/>
-        </w:rPr>
-        <w:t xml:space="preserve">        Meio: </w:t>
-      </w:r>
-      <w:proofErr w:type="gramStart"/>
-      <w:r>
-        <w:rPr>
-          <w:rFonts w:ascii="Courier New" w:hAnsi="Courier New" w:cs="Courier New"/>
-          <w:lang w:eastAsia="pt-BR"/>
-        </w:rPr>
-        <w:t>Surpresinha ;</w:t>
-      </w:r>
-      <w:proofErr w:type="gramEnd"/>
-      <w:r>
-        <w:rPr>
-          <w:rFonts w:ascii="Courier New" w:hAnsi="Courier New" w:cs="Courier New"/>
-          <w:lang w:eastAsia="pt-BR"/>
-        </w:rPr>
-        <w:t>)</w:t>
-      </w:r>
-    </w:p>
-    <w:p>
-      <w:pPr>
-        <w:spacing w:after="0" w:line="240" w:lineRule="auto"/>
-        <w:jc w:val="left"/>
-        <w:rPr>
-          <w:rFonts w:ascii="Courier New" w:hAnsi="Courier New" w:cs="Courier New"/>
-          <w:lang w:eastAsia="pt-BR"/>
-        </w:rPr>
-      </w:pPr>
-      <w:r>
-        <w:rPr>
-          <w:rFonts w:ascii="Courier New" w:hAnsi="Courier New" w:cs="Courier New"/>
-          <w:lang w:eastAsia="pt-BR"/>
-        </w:rPr>
-        <w:t xml:space="preserve">    Rodar botão do meio:</w:t>
-      </w:r>
-    </w:p>
-    <w:p>
-      <w:pPr>
-        <w:spacing w:after="0" w:line="240" w:lineRule="auto"/>
-        <w:jc w:val="left"/>
-        <w:rPr>
-          <w:rFonts w:ascii="Courier New" w:hAnsi="Courier New" w:cs="Courier New"/>
-          <w:lang w:eastAsia="pt-BR"/>
-        </w:rPr>
-      </w:pPr>
-      <w:r>
-        <w:rPr>
-          <w:rFonts w:ascii="Courier New" w:hAnsi="Courier New" w:cs="Courier New"/>
-          <w:lang w:eastAsia="pt-BR"/>
-        </w:rPr>
-        <w:t xml:space="preserve">        Para frente: Aumenta zoom</w:t>
-      </w:r>
-    </w:p>
-    <w:p>
-      <w:pPr>
-        <w:spacing w:after="0" w:line="240" w:lineRule="auto"/>
-        <w:jc w:val="left"/>
-        <w:rPr>
-          <w:rFonts w:ascii="Courier New" w:hAnsi="Courier New" w:cs="Courier New"/>
-          <w:lang w:eastAsia="pt-BR"/>
-        </w:rPr>
-      </w:pPr>
-      <w:r>
-        <w:rPr>
-          <w:rFonts w:ascii="Courier New" w:hAnsi="Courier New" w:cs="Courier New"/>
-          <w:lang w:eastAsia="pt-BR"/>
-        </w:rPr>
-        <w:t xml:space="preserve">        Para trás: Diminui zoom</w:t>
-      </w:r>
-    </w:p>
-    <w:p>
-      <w:pPr>
-        <w:spacing w:after="0" w:line="240" w:lineRule="auto"/>
-        <w:jc w:val="left"/>
-        <w:rPr>
-          <w:rFonts w:ascii="Courier New" w:hAnsi="Courier New" w:cs="Courier New"/>
-          <w:lang w:eastAsia="pt-BR"/>
-        </w:rPr>
-      </w:pPr>
-    </w:p>
-    <w:p>
-      <w:pPr>
-        <w:spacing w:after="0" w:line="240" w:lineRule="auto"/>
-        <w:jc w:val="left"/>
-        <w:rPr>
-          <w:rFonts w:ascii="Courier New" w:hAnsi="Courier New" w:cs="Courier New"/>
-          <w:lang w:eastAsia="pt-BR"/>
-        </w:rPr>
-      </w:pPr>
-      <w:r>
-        <w:rPr>
-          <w:rFonts w:ascii="Courier New" w:hAnsi="Courier New" w:cs="Courier New"/>
-          <w:lang w:eastAsia="pt-BR"/>
-        </w:rPr>
-        <w:t>Setas:</w:t>
-      </w:r>
-    </w:p>
-    <w:p>
-      <w:pPr>
-        <w:spacing w:after="0" w:line="240" w:lineRule="auto"/>
-        <w:jc w:val="left"/>
-        <w:rPr>
-          <w:rFonts w:ascii="Courier New" w:hAnsi="Courier New" w:cs="Courier New"/>
-          <w:lang w:eastAsia="pt-BR"/>
-        </w:rPr>
-      </w:pPr>
-      <w:r>
-        <w:rPr>
-          <w:rFonts w:ascii="Courier New" w:hAnsi="Courier New" w:cs="Courier New"/>
-          <w:lang w:eastAsia="pt-BR"/>
-        </w:rPr>
-        <w:t xml:space="preserve">    Cima: Aumenta zoom</w:t>
-      </w:r>
-    </w:p>
-    <w:p>
-      <w:pPr>
-        <w:spacing w:after="0" w:line="240" w:lineRule="auto"/>
-        <w:jc w:val="left"/>
-        <w:rPr>
-          <w:rFonts w:ascii="Courier New" w:hAnsi="Courier New" w:cs="Courier New"/>
-          <w:lang w:eastAsia="pt-BR"/>
-        </w:rPr>
-      </w:pPr>
-      <w:r>
-        <w:rPr>
-          <w:rFonts w:ascii="Courier New" w:hAnsi="Courier New" w:cs="Courier New"/>
-          <w:lang w:eastAsia="pt-BR"/>
-        </w:rPr>
-        <w:t xml:space="preserve">    Baixo: Diminui zoom</w:t>
-      </w:r>
-    </w:p>
-    <w:p>
-      <w:pPr>
-        <w:spacing w:after="0" w:line="240" w:lineRule="auto"/>
-        <w:jc w:val="left"/>
-        <w:rPr>
-          <w:rFonts w:ascii="Courier New" w:hAnsi="Courier New" w:cs="Courier New"/>
-          <w:lang w:eastAsia="pt-BR"/>
-        </w:rPr>
-      </w:pPr>
-      <w:r>
-        <w:rPr>
-          <w:rFonts w:ascii="Courier New" w:hAnsi="Courier New" w:cs="Courier New"/>
-          <w:lang w:eastAsia="pt-BR"/>
-        </w:rPr>
-        <w:t xml:space="preserve">    Direita: Diminui tempo</w:t>
-      </w:r>
-    </w:p>
-    <w:p>
-      <w:pPr>
-        <w:spacing w:after="0" w:line="240" w:lineRule="auto"/>
-        <w:jc w:val="left"/>
-        <w:rPr>
-          <w:rFonts w:ascii="Courier New" w:hAnsi="Courier New" w:cs="Courier New"/>
-          <w:lang w:eastAsia="pt-BR"/>
-        </w:rPr>
-      </w:pPr>
-      <w:r>
-        <w:rPr>
-          <w:rFonts w:ascii="Courier New" w:hAnsi="Courier New" w:cs="Courier New"/>
-          <w:lang w:eastAsia="pt-BR"/>
-        </w:rPr>
-        <w:t xml:space="preserve">    Esquerda: Aumenta tempo</w:t>
-      </w:r>
-    </w:p>
-    <w:p>
-      <w:pPr>
-        <w:spacing w:after="0" w:line="240" w:lineRule="auto"/>
-        <w:jc w:val="left"/>
-        <w:rPr>
-          <w:rFonts w:ascii="Courier New" w:hAnsi="Courier New" w:cs="Courier New"/>
-          <w:lang w:eastAsia="pt-BR"/>
-        </w:rPr>
-      </w:pPr>
-      <w:r>
-        <w:rPr>
-          <w:rFonts w:ascii="Courier New" w:hAnsi="Courier New" w:cs="Courier New"/>
-          <w:lang w:eastAsia="pt-BR"/>
-        </w:rPr>
-        <w:t xml:space="preserve">    </w:t>
-      </w:r>
     </w:p>
     <w:p>
       <w:pPr>
@@ -1275,254 +1196,126 @@
           <w:rFonts w:ascii="Courier New" w:hAnsi="Courier New" w:cs="Courier New"/>
           <w:lang w:eastAsia="pt-BR"/>
         </w:rPr>
-        <w:t xml:space="preserve">    </w:t>
-      </w:r>
-      <w:proofErr w:type="gramStart"/>
-      <w:r>
-        <w:rPr>
-          <w:rFonts w:ascii="Courier New" w:hAnsi="Courier New" w:cs="Courier New"/>
-          <w:lang w:eastAsia="pt-BR"/>
-        </w:rPr>
-        <w:t>1</w:t>
-      </w:r>
-      <w:proofErr w:type="gramEnd"/>
-      <w:r>
-        <w:rPr>
-          <w:rFonts w:ascii="Courier New" w:hAnsi="Courier New" w:cs="Courier New"/>
-          <w:lang w:eastAsia="pt-BR"/>
-        </w:rPr>
-        <w:t>: Sol</w:t>
-      </w:r>
-    </w:p>
-    <w:p>
-      <w:pPr>
-        <w:spacing w:after="0" w:line="240" w:lineRule="auto"/>
-        <w:jc w:val="left"/>
-        <w:rPr>
-          <w:rFonts w:ascii="Courier New" w:hAnsi="Courier New" w:cs="Courier New"/>
-          <w:lang w:eastAsia="pt-BR"/>
-        </w:rPr>
-      </w:pPr>
-      <w:r>
-        <w:rPr>
-          <w:rFonts w:ascii="Courier New" w:hAnsi="Courier New" w:cs="Courier New"/>
-          <w:lang w:eastAsia="pt-BR"/>
-        </w:rPr>
-        <w:t xml:space="preserve">    </w:t>
-      </w:r>
-      <w:proofErr w:type="gramStart"/>
-      <w:r>
-        <w:rPr>
-          <w:rFonts w:ascii="Courier New" w:hAnsi="Courier New" w:cs="Courier New"/>
-          <w:lang w:eastAsia="pt-BR"/>
-        </w:rPr>
-        <w:t>2</w:t>
-      </w:r>
-      <w:proofErr w:type="gramEnd"/>
-      <w:r>
-        <w:rPr>
-          <w:rFonts w:ascii="Courier New" w:hAnsi="Courier New" w:cs="Courier New"/>
-          <w:lang w:eastAsia="pt-BR"/>
-        </w:rPr>
-        <w:t>: Mercúrio</w:t>
-      </w:r>
-    </w:p>
-    <w:p>
-      <w:pPr>
-        <w:spacing w:after="0" w:line="240" w:lineRule="auto"/>
-        <w:jc w:val="left"/>
-        <w:rPr>
-          <w:rFonts w:ascii="Courier New" w:hAnsi="Courier New" w:cs="Courier New"/>
-          <w:lang w:eastAsia="pt-BR"/>
-        </w:rPr>
-      </w:pPr>
-      <w:r>
-        <w:rPr>
-          <w:rFonts w:ascii="Courier New" w:hAnsi="Courier New" w:cs="Courier New"/>
-          <w:lang w:eastAsia="pt-BR"/>
-        </w:rPr>
-        <w:t xml:space="preserve">    </w:t>
-      </w:r>
-      <w:proofErr w:type="gramStart"/>
-      <w:r>
-        <w:rPr>
-          <w:rFonts w:ascii="Courier New" w:hAnsi="Courier New" w:cs="Courier New"/>
-          <w:lang w:eastAsia="pt-BR"/>
-        </w:rPr>
-        <w:t>3</w:t>
-      </w:r>
-      <w:proofErr w:type="gramEnd"/>
-      <w:r>
-        <w:rPr>
-          <w:rFonts w:ascii="Courier New" w:hAnsi="Courier New" w:cs="Courier New"/>
-          <w:lang w:eastAsia="pt-BR"/>
-        </w:rPr>
-        <w:t>: Vênus</w:t>
-      </w:r>
-    </w:p>
-    <w:p>
-      <w:pPr>
-        <w:spacing w:after="0" w:line="240" w:lineRule="auto"/>
-        <w:jc w:val="left"/>
-        <w:rPr>
-          <w:rFonts w:ascii="Courier New" w:hAnsi="Courier New" w:cs="Courier New"/>
-          <w:lang w:eastAsia="pt-BR"/>
-        </w:rPr>
-      </w:pPr>
-      <w:r>
-        <w:rPr>
-          <w:rFonts w:ascii="Courier New" w:hAnsi="Courier New" w:cs="Courier New"/>
-          <w:lang w:eastAsia="pt-BR"/>
-        </w:rPr>
-        <w:t xml:space="preserve">    </w:t>
-      </w:r>
-      <w:proofErr w:type="gramStart"/>
-      <w:r>
-        <w:rPr>
-          <w:rFonts w:ascii="Courier New" w:hAnsi="Courier New" w:cs="Courier New"/>
-          <w:lang w:eastAsia="pt-BR"/>
-        </w:rPr>
-        <w:t>4</w:t>
-      </w:r>
-      <w:proofErr w:type="gramEnd"/>
-      <w:r>
-        <w:rPr>
-          <w:rFonts w:ascii="Courier New" w:hAnsi="Courier New" w:cs="Courier New"/>
-          <w:lang w:eastAsia="pt-BR"/>
-        </w:rPr>
-        <w:t>: Terra</w:t>
-      </w:r>
-    </w:p>
-    <w:p>
-      <w:pPr>
-        <w:spacing w:after="0" w:line="240" w:lineRule="auto"/>
-        <w:jc w:val="left"/>
-        <w:rPr>
-          <w:rFonts w:ascii="Courier New" w:hAnsi="Courier New" w:cs="Courier New"/>
-          <w:lang w:eastAsia="pt-BR"/>
-        </w:rPr>
-      </w:pPr>
-      <w:r>
-        <w:rPr>
-          <w:rFonts w:ascii="Courier New" w:hAnsi="Courier New" w:cs="Courier New"/>
-          <w:lang w:eastAsia="pt-BR"/>
-        </w:rPr>
-        <w:t xml:space="preserve">    </w:t>
-      </w:r>
-      <w:proofErr w:type="gramStart"/>
-      <w:r>
-        <w:rPr>
-          <w:rFonts w:ascii="Courier New" w:hAnsi="Courier New" w:cs="Courier New"/>
-          <w:lang w:eastAsia="pt-BR"/>
-        </w:rPr>
-        <w:t>!:</w:t>
-      </w:r>
-      <w:proofErr w:type="gramEnd"/>
-      <w:r>
-        <w:rPr>
-          <w:rFonts w:ascii="Courier New" w:hAnsi="Courier New" w:cs="Courier New"/>
-          <w:lang w:eastAsia="pt-BR"/>
-        </w:rPr>
-        <w:t xml:space="preserve"> Lua</w:t>
-      </w:r>
-    </w:p>
-    <w:p>
-      <w:pPr>
-        <w:spacing w:after="0" w:line="240" w:lineRule="auto"/>
-        <w:jc w:val="left"/>
-        <w:rPr>
-          <w:rFonts w:ascii="Courier New" w:hAnsi="Courier New" w:cs="Courier New"/>
-          <w:lang w:eastAsia="pt-BR"/>
-        </w:rPr>
-      </w:pPr>
-      <w:r>
-        <w:rPr>
-          <w:rFonts w:ascii="Courier New" w:hAnsi="Courier New" w:cs="Courier New"/>
-          <w:lang w:eastAsia="pt-BR"/>
-        </w:rPr>
-        <w:t xml:space="preserve">    </w:t>
-      </w:r>
-      <w:proofErr w:type="gramStart"/>
-      <w:r>
-        <w:rPr>
-          <w:rFonts w:ascii="Courier New" w:hAnsi="Courier New" w:cs="Courier New"/>
-          <w:lang w:eastAsia="pt-BR"/>
-        </w:rPr>
-        <w:t>5</w:t>
-      </w:r>
-      <w:proofErr w:type="gramEnd"/>
-      <w:r>
-        <w:rPr>
-          <w:rFonts w:ascii="Courier New" w:hAnsi="Courier New" w:cs="Courier New"/>
-          <w:lang w:eastAsia="pt-BR"/>
-        </w:rPr>
-        <w:t>: Marte</w:t>
-      </w:r>
-    </w:p>
-    <w:p>
-      <w:pPr>
-        <w:spacing w:after="0" w:line="240" w:lineRule="auto"/>
-        <w:jc w:val="left"/>
-        <w:rPr>
-          <w:rFonts w:ascii="Courier New" w:hAnsi="Courier New" w:cs="Courier New"/>
-          <w:lang w:eastAsia="pt-BR"/>
-        </w:rPr>
-      </w:pPr>
-      <w:r>
-        <w:rPr>
-          <w:rFonts w:ascii="Courier New" w:hAnsi="Courier New" w:cs="Courier New"/>
-          <w:lang w:eastAsia="pt-BR"/>
-        </w:rPr>
-        <w:t xml:space="preserve">    </w:t>
-      </w:r>
-      <w:proofErr w:type="gramStart"/>
-      <w:r>
-        <w:rPr>
-          <w:rFonts w:ascii="Courier New" w:hAnsi="Courier New" w:cs="Courier New"/>
-          <w:lang w:eastAsia="pt-BR"/>
-        </w:rPr>
-        <w:t>6</w:t>
-      </w:r>
-      <w:proofErr w:type="gramEnd"/>
-      <w:r>
-        <w:rPr>
-          <w:rFonts w:ascii="Courier New" w:hAnsi="Courier New" w:cs="Courier New"/>
-          <w:lang w:eastAsia="pt-BR"/>
-        </w:rPr>
-        <w:t>: Júpiter</w:t>
-      </w:r>
-    </w:p>
-    <w:p>
-      <w:pPr>
-        <w:spacing w:after="0" w:line="240" w:lineRule="auto"/>
-        <w:jc w:val="left"/>
-        <w:rPr>
-          <w:rFonts w:ascii="Courier New" w:hAnsi="Courier New" w:cs="Courier New"/>
-          <w:lang w:eastAsia="pt-BR"/>
-        </w:rPr>
-      </w:pPr>
-      <w:r>
-        <w:rPr>
-          <w:rFonts w:ascii="Courier New" w:hAnsi="Courier New" w:cs="Courier New"/>
-          <w:lang w:eastAsia="pt-BR"/>
-        </w:rPr>
-        <w:t xml:space="preserve">    </w:t>
-      </w:r>
-      <w:proofErr w:type="gramStart"/>
-      <w:r>
-        <w:rPr>
-          <w:rFonts w:ascii="Courier New" w:hAnsi="Courier New" w:cs="Courier New"/>
-          <w:lang w:eastAsia="pt-BR"/>
-        </w:rPr>
-        <w:t>7</w:t>
-      </w:r>
-      <w:proofErr w:type="gramEnd"/>
-      <w:r>
-        <w:rPr>
-          <w:rFonts w:ascii="Courier New" w:hAnsi="Courier New" w:cs="Courier New"/>
-          <w:lang w:eastAsia="pt-BR"/>
-        </w:rPr>
-        <w:t>: Saturno</w:t>
+        <w:t xml:space="preserve">    1: Sol</w:t>
+      </w:r>
+    </w:p>
+    <w:p>
+      <w:pPr>
+        <w:spacing w:after="0" w:line="240" w:lineRule="auto"/>
+        <w:jc w:val="left"/>
+        <w:rPr>
+          <w:rFonts w:ascii="Courier New" w:hAnsi="Courier New" w:cs="Courier New"/>
+          <w:lang w:eastAsia="pt-BR"/>
+        </w:rPr>
+      </w:pPr>
+      <w:r>
+        <w:rPr>
+          <w:rFonts w:ascii="Courier New" w:hAnsi="Courier New" w:cs="Courier New"/>
+          <w:lang w:eastAsia="pt-BR"/>
+        </w:rPr>
+        <w:t xml:space="preserve">    2: Mercúrio</w:t>
+      </w:r>
+    </w:p>
+    <w:p>
+      <w:pPr>
+        <w:spacing w:after="0" w:line="240" w:lineRule="auto"/>
+        <w:jc w:val="left"/>
+        <w:rPr>
+          <w:rFonts w:ascii="Courier New" w:hAnsi="Courier New" w:cs="Courier New"/>
+          <w:lang w:eastAsia="pt-BR"/>
+        </w:rPr>
+      </w:pPr>
+      <w:r>
+        <w:rPr>
+          <w:rFonts w:ascii="Courier New" w:hAnsi="Courier New" w:cs="Courier New"/>
+          <w:lang w:eastAsia="pt-BR"/>
+        </w:rPr>
+        <w:t xml:space="preserve">    3: Vênus</w:t>
+      </w:r>
+    </w:p>
+    <w:p>
+      <w:pPr>
+        <w:spacing w:after="0" w:line="240" w:lineRule="auto"/>
+        <w:jc w:val="left"/>
+        <w:rPr>
+          <w:rFonts w:ascii="Courier New" w:hAnsi="Courier New" w:cs="Courier New"/>
+          <w:lang w:eastAsia="pt-BR"/>
+        </w:rPr>
+      </w:pPr>
+      <w:r>
+        <w:rPr>
+          <w:rFonts w:ascii="Courier New" w:hAnsi="Courier New" w:cs="Courier New"/>
+          <w:lang w:eastAsia="pt-BR"/>
+        </w:rPr>
+        <w:t xml:space="preserve">    4: Terra</w:t>
+      </w:r>
+    </w:p>
+    <w:p>
+      <w:pPr>
+        <w:spacing w:after="0" w:line="240" w:lineRule="auto"/>
+        <w:jc w:val="left"/>
+        <w:rPr>
+          <w:rFonts w:ascii="Courier New" w:hAnsi="Courier New" w:cs="Courier New"/>
+          <w:lang w:eastAsia="pt-BR"/>
+        </w:rPr>
+      </w:pPr>
+      <w:r>
+        <w:rPr>
+          <w:rFonts w:ascii="Courier New" w:hAnsi="Courier New" w:cs="Courier New"/>
+          <w:lang w:eastAsia="pt-BR"/>
+        </w:rPr>
+        <w:t xml:space="preserve">    !: Lua</w:t>
+      </w:r>
+    </w:p>
+    <w:p>
+      <w:pPr>
+        <w:spacing w:after="0" w:line="240" w:lineRule="auto"/>
+        <w:jc w:val="left"/>
+        <w:rPr>
+          <w:rFonts w:ascii="Courier New" w:hAnsi="Courier New" w:cs="Courier New"/>
+          <w:lang w:eastAsia="pt-BR"/>
+        </w:rPr>
+      </w:pPr>
+      <w:r>
+        <w:rPr>
+          <w:rFonts w:ascii="Courier New" w:hAnsi="Courier New" w:cs="Courier New"/>
+          <w:lang w:eastAsia="pt-BR"/>
+        </w:rPr>
+        <w:t xml:space="preserve">    5: Marte</w:t>
+      </w:r>
+    </w:p>
+    <w:p>
+      <w:pPr>
+        <w:spacing w:after="0" w:line="240" w:lineRule="auto"/>
+        <w:jc w:val="left"/>
+        <w:rPr>
+          <w:rFonts w:ascii="Courier New" w:hAnsi="Courier New" w:cs="Courier New"/>
+          <w:lang w:eastAsia="pt-BR"/>
+        </w:rPr>
+      </w:pPr>
+      <w:r>
+        <w:rPr>
+          <w:rFonts w:ascii="Courier New" w:hAnsi="Courier New" w:cs="Courier New"/>
+          <w:lang w:eastAsia="pt-BR"/>
+        </w:rPr>
+        <w:t xml:space="preserve">    6: Júpiter</w:t>
+      </w:r>
+    </w:p>
+    <w:p>
+      <w:pPr>
+        <w:spacing w:after="0" w:line="240" w:lineRule="auto"/>
+        <w:jc w:val="left"/>
+        <w:rPr>
+          <w:rFonts w:ascii="Courier New" w:hAnsi="Courier New" w:cs="Courier New"/>
+          <w:lang w:eastAsia="pt-BR"/>
+        </w:rPr>
+      </w:pPr>
+      <w:r>
+        <w:rPr>
+          <w:rFonts w:ascii="Courier New" w:hAnsi="Courier New" w:cs="Courier New"/>
+          <w:lang w:eastAsia="pt-BR"/>
+        </w:rPr>
+        <w:t xml:space="preserve">    7: Saturno</w:t>
       </w:r>
     </w:p>
     <w:p>
@@ -1617,89 +1410,41 @@
           <w:rFonts w:ascii="Courier New" w:hAnsi="Courier New" w:cs="Courier New"/>
           <w:lang w:eastAsia="pt-BR"/>
         </w:rPr>
-        <w:t xml:space="preserve">    </w:t>
-      </w:r>
-      <w:proofErr w:type="gramStart"/>
-      <w:r>
-        <w:rPr>
-          <w:rFonts w:ascii="Courier New" w:hAnsi="Courier New" w:cs="Courier New"/>
-          <w:lang w:eastAsia="pt-BR"/>
-        </w:rPr>
-        <w:t>8</w:t>
-      </w:r>
-      <w:proofErr w:type="gramEnd"/>
-      <w:r>
-        <w:rPr>
-          <w:rFonts w:ascii="Courier New" w:hAnsi="Courier New" w:cs="Courier New"/>
-          <w:lang w:eastAsia="pt-BR"/>
-        </w:rPr>
-        <w:t>: Urano</w:t>
-      </w:r>
-    </w:p>
-    <w:p>
-      <w:pPr>
-        <w:spacing w:after="0" w:line="240" w:lineRule="auto"/>
-        <w:jc w:val="left"/>
-        <w:rPr>
-          <w:rFonts w:ascii="Courier New" w:hAnsi="Courier New" w:cs="Courier New"/>
-          <w:lang w:eastAsia="pt-BR"/>
-        </w:rPr>
-      </w:pPr>
-      <w:r>
-        <w:rPr>
-          <w:rFonts w:ascii="Courier New" w:hAnsi="Courier New" w:cs="Courier New"/>
-          <w:lang w:eastAsia="pt-BR"/>
-        </w:rPr>
-        <w:t xml:space="preserve">    </w:t>
-      </w:r>
-      <w:proofErr w:type="gramStart"/>
-      <w:r>
-        <w:rPr>
-          <w:rFonts w:ascii="Courier New" w:hAnsi="Courier New" w:cs="Courier New"/>
-          <w:lang w:eastAsia="pt-BR"/>
-        </w:rPr>
-        <w:t>9</w:t>
-      </w:r>
-      <w:proofErr w:type="gramEnd"/>
-      <w:r>
-        <w:rPr>
-          <w:rFonts w:ascii="Courier New" w:hAnsi="Courier New" w:cs="Courier New"/>
-          <w:lang w:eastAsia="pt-BR"/>
-        </w:rPr>
-        <w:t>: Netuno</w:t>
-      </w:r>
-    </w:p>
-    <w:p>
-      <w:pPr>
-        <w:spacing w:after="0" w:line="240" w:lineRule="auto"/>
-        <w:jc w:val="left"/>
-        <w:rPr>
-          <w:rFonts w:ascii="Courier New" w:hAnsi="Courier New" w:cs="Courier New"/>
-          <w:lang w:eastAsia="pt-BR"/>
-        </w:rPr>
-      </w:pPr>
-      <w:r>
-        <w:rPr>
-          <w:rFonts w:ascii="Courier New" w:hAnsi="Courier New" w:cs="Courier New"/>
-          <w:lang w:eastAsia="pt-BR"/>
-        </w:rPr>
-        <w:t xml:space="preserve">    </w:t>
-      </w:r>
-      <w:proofErr w:type="gramStart"/>
-      <w:r>
-        <w:rPr>
-          <w:rFonts w:ascii="Courier New" w:hAnsi="Courier New" w:cs="Courier New"/>
-          <w:lang w:eastAsia="pt-BR"/>
-        </w:rPr>
-        <w:t>0</w:t>
-      </w:r>
-      <w:proofErr w:type="gramEnd"/>
-      <w:r>
-        <w:rPr>
-          <w:rFonts w:ascii="Courier New" w:hAnsi="Courier New" w:cs="Courier New"/>
-          <w:lang w:eastAsia="pt-BR"/>
-        </w:rPr>
-        <w:t>: Plutão</w:t>
+        <w:t xml:space="preserve">    8: Urano</w:t>
+      </w:r>
+    </w:p>
+    <w:p>
+      <w:pPr>
+        <w:spacing w:after="0" w:line="240" w:lineRule="auto"/>
+        <w:jc w:val="left"/>
+        <w:rPr>
+          <w:rFonts w:ascii="Courier New" w:hAnsi="Courier New" w:cs="Courier New"/>
+          <w:lang w:eastAsia="pt-BR"/>
+        </w:rPr>
+      </w:pPr>
+      <w:r>
+        <w:rPr>
+          <w:rFonts w:ascii="Courier New" w:hAnsi="Courier New" w:cs="Courier New"/>
+          <w:lang w:eastAsia="pt-BR"/>
+        </w:rPr>
+        <w:t xml:space="preserve">    9: Netuno</w:t>
+      </w:r>
+    </w:p>
+    <w:p>
+      <w:pPr>
+        <w:spacing w:after="0" w:line="240" w:lineRule="auto"/>
+        <w:jc w:val="left"/>
+        <w:rPr>
+          <w:rFonts w:ascii="Courier New" w:hAnsi="Courier New" w:cs="Courier New"/>
+          <w:lang w:eastAsia="pt-BR"/>
+        </w:rPr>
+      </w:pPr>
+      <w:r>
+        <w:rPr>
+          <w:rFonts w:ascii="Courier New" w:hAnsi="Courier New" w:cs="Courier New"/>
+          <w:lang w:eastAsia="pt-BR"/>
+        </w:rPr>
+        <w:t xml:space="preserve">    0: Plutão</w:t>
       </w:r>
     </w:p>
     <w:p>
@@ -1775,21 +1520,7 @@
         <w:rPr>
           <w:lang w:eastAsia="pt-BR"/>
         </w:rPr>
-        <w:t>, o software usa um estrutura de dados aninhada, na qual um “astro principal” contém os seus “secundários”. O astro principal é a referência (ponto {</w:t>
-      </w:r>
-      <w:proofErr w:type="gramStart"/>
-      <w:r>
-        <w:rPr>
-          <w:lang w:eastAsia="pt-BR"/>
-        </w:rPr>
-        <w:t>0</w:t>
-      </w:r>
-      <w:proofErr w:type="gramEnd"/>
-      <w:r>
-        <w:rPr>
-          <w:lang w:eastAsia="pt-BR"/>
-        </w:rPr>
-        <w:t xml:space="preserve">,0,0}) para o desenho dos seus secundários que orbitam </w:t>
+        <w:t xml:space="preserve">, o software usa um estrutura de dados aninhada, na qual um “astro principal” contém os seus “secundários”. O astro principal é a referência (ponto {0,0,0}) para o desenho dos seus secundários que orbitam </w:t>
       </w:r>
       <w:r>
         <w:rPr>
@@ -1813,21 +1544,7 @@
         <w:rPr>
           <w:lang w:eastAsia="pt-BR"/>
         </w:rPr>
-        <w:t xml:space="preserve">. Os dados de rotação, translação, distância espacial e raio planetário foram obtidos em sites de astronomia. O programa faz a conversão de escalas. Como as distâncias entre os planetas é muito </w:t>
-      </w:r>
-      <w:proofErr w:type="gramStart"/>
-      <w:r>
-        <w:rPr>
-          <w:lang w:eastAsia="pt-BR"/>
-        </w:rPr>
-        <w:t>maior</w:t>
-      </w:r>
-      <w:proofErr w:type="gramEnd"/>
-      <w:r>
-        <w:rPr>
-          <w:lang w:eastAsia="pt-BR"/>
-        </w:rPr>
-        <w:t xml:space="preserve"> que o tamanho </w:t>
+        <w:t xml:space="preserve">. Os dados de rotação, translação, distância espacial e raio planetário foram obtidos em sites de astronomia. O programa faz a conversão de escalas. Como as distâncias entre os planetas é muito maior que o tamanho </w:t>
       </w:r>
       <w:r>
         <w:rPr>
@@ -1951,21 +1668,19 @@
         <w:rPr>
           <w:lang w:eastAsia="pt-BR"/>
         </w:rPr>
-        <w:t>pela posição do mouse na tela (</w:t>
-      </w:r>
-      <w:proofErr w:type="gramStart"/>
-      <w:r>
-        <w:rPr>
-          <w:lang w:eastAsia="pt-BR"/>
-        </w:rPr>
-        <w:t>2D</w:t>
-      </w:r>
-      <w:proofErr w:type="gramEnd"/>
-      <w:r>
-        <w:rPr>
-          <w:lang w:eastAsia="pt-BR"/>
-        </w:rPr>
-        <w:t xml:space="preserve"> projetado em 3D). O segmento de reta da trajetória do “asteróide” é desenhado, caso a opção de desenho de orbita esteja ligada. </w:t>
+        <w:t>pela posição do mouse na tela (2D projetado em 3D). O segmento de reta da trajetória do “asteróide” é desenha</w:t>
+      </w:r>
+      <w:r>
+        <w:rPr>
+          <w:lang w:eastAsia="pt-BR"/>
+        </w:rPr>
+        <w:t>do, caso a opção de desenho de ó</w:t>
+      </w:r>
+      <w:r>
+        <w:rPr>
+          <w:lang w:eastAsia="pt-BR"/>
+        </w:rPr>
+        <w:t xml:space="preserve">rbita esteja ligada. </w:t>
       </w:r>
       <w:r>
         <w:rPr>
@@ -2006,7 +1721,6 @@
         <w:t>” (</w:t>
       </w:r>
       <w:proofErr w:type="spellStart"/>
-      <w:proofErr w:type="gramStart"/>
       <w:r>
         <w:rPr>
           <w:lang w:eastAsia="pt-BR"/>
@@ -2014,7 +1728,6 @@
         <w:t>glPushMatrix</w:t>
       </w:r>
       <w:proofErr w:type="spellEnd"/>
-      <w:proofErr w:type="gramEnd"/>
       <w:r>
         <w:rPr>
           <w:lang w:eastAsia="pt-BR"/>
@@ -2115,21 +1828,7 @@
         <w:rPr>
           <w:lang w:eastAsia="pt-BR"/>
         </w:rPr>
-        <w:t xml:space="preserve"> as verificações de colisão. Esses cálculos ocorrem </w:t>
-      </w:r>
-      <w:proofErr w:type="gramStart"/>
-      <w:r>
-        <w:rPr>
-          <w:lang w:eastAsia="pt-BR"/>
-        </w:rPr>
-        <w:t>na “thread</w:t>
-      </w:r>
-      <w:proofErr w:type="gramEnd"/>
-      <w:r>
-        <w:rPr>
-          <w:lang w:eastAsia="pt-BR"/>
-        </w:rPr>
-        <w:t>” do evento de espera do GLUT (</w:t>
+        <w:t xml:space="preserve"> as verificações de colisão. Esses cálculos ocorrem na “thread” do evento de espera do GLUT (</w:t>
       </w:r>
       <w:proofErr w:type="spellStart"/>
       <w:r>
@@ -2157,21 +1856,7 @@
         <w:rPr>
           <w:lang w:eastAsia="pt-BR"/>
         </w:rPr>
-        <w:t xml:space="preserve">” efetiva, ocorre </w:t>
-      </w:r>
-      <w:proofErr w:type="gramStart"/>
-      <w:r>
-        <w:rPr>
-          <w:lang w:eastAsia="pt-BR"/>
-        </w:rPr>
-        <w:t>na “thread</w:t>
-      </w:r>
-      <w:proofErr w:type="gramEnd"/>
-      <w:r>
-        <w:rPr>
-          <w:lang w:eastAsia="pt-BR"/>
-        </w:rPr>
-        <w:t>” do evento de desenho (</w:t>
+        <w:t>” efetiva, ocorre na “thread” do evento de desenho (</w:t>
       </w:r>
       <w:proofErr w:type="spellStart"/>
       <w:r>
@@ -2243,7 +1928,6 @@
         <w:t xml:space="preserve"> da disciplina de CG. Por isso, não foi necessário o uso do da temporização (</w:t>
       </w:r>
       <w:proofErr w:type="spellStart"/>
-      <w:proofErr w:type="gramStart"/>
       <w:r>
         <w:rPr>
           <w:lang w:eastAsia="pt-BR"/>
@@ -2251,26 +1935,11 @@
         <w:t>glutTimerFunc</w:t>
       </w:r>
       <w:proofErr w:type="spellEnd"/>
-      <w:proofErr w:type="gramEnd"/>
-      <w:r>
-        <w:rPr>
-          <w:lang w:eastAsia="pt-BR"/>
-        </w:rPr>
-        <w:t xml:space="preserve">), pois a “velocidade” percebida dos movimento pode ser definida pelo usuário. A captura de comandos do usuário (interatividade) utilizou </w:t>
-      </w:r>
-      <w:proofErr w:type="gramStart"/>
-      <w:r>
-        <w:rPr>
-          <w:lang w:eastAsia="pt-BR"/>
-        </w:rPr>
-        <w:t>as “callbacks”</w:t>
-      </w:r>
-      <w:proofErr w:type="gramEnd"/>
-      <w:r>
-        <w:rPr>
-          <w:lang w:eastAsia="pt-BR"/>
-        </w:rPr>
-        <w:t xml:space="preserve"> padrão do GLUT, com a exceção da rolagem do mouse que é específica do “</w:t>
+      <w:r>
+        <w:rPr>
+          <w:lang w:eastAsia="pt-BR"/>
+        </w:rPr>
+        <w:t>), pois a “velocidade” percebida dos movimento pode ser definida pelo usuário. A captura de comandos do usuário (interatividade) utilizou as “callbacks” padrão do GLUT, com a exceção da rolagem do mouse que é específica do “</w:t>
       </w:r>
       <w:proofErr w:type="spellStart"/>
       <w:r>
@@ -2393,7 +2062,19 @@
         <w:rPr>
           <w:lang w:eastAsia="pt-BR"/>
         </w:rPr>
-        <w:t xml:space="preserve">O problema identificado nos testes é que, ao acelerar muito o tempo, entre um quadro e outro o asteroide poderia (como ocorreu) percorrer uma distância maior que a do planeta, sem possibilidade de detectar a colisão. Uma alternativa seria fixar a aceleração do tempo máxima. </w:t>
+        <w:t>O problema identificado nos testes é que, ao acelerar muito o tempo, entre um quadro e outro o asteroide poderia (como ocorreu) percorrer uma distância maior que a do planeta, sem possibilidade de detectar a colisão. Uma alternativa seria fixar a aceleração do tempo máxim</w:t>
+      </w:r>
+      <w:r>
+        <w:rPr>
+          <w:lang w:eastAsia="pt-BR"/>
+        </w:rPr>
+        <w:t>a</w:t>
+      </w:r>
+      <w:r>
+        <w:rPr>
+          <w:lang w:eastAsia="pt-BR"/>
+        </w:rPr>
+        <w:t xml:space="preserve">. </w:t>
       </w:r>
       <w:r>
         <w:rPr>
@@ -2413,7 +2094,228 @@
         <w:rPr>
           <w:lang w:eastAsia="pt-BR"/>
         </w:rPr>
-        <w:t xml:space="preserve">A colisão com o anel de saturno </w:t>
+        <w:t xml:space="preserve">No caso de colisão, inicia-se uma animação de explosão. A animação usa dois elementos básicos: partículas e detritos. Os elementos são posicionados ao longo da superfície da esfera definida pelo planeta que “explode”. Elas se dispersam em forma esférica. Cada elemento tem um vetor de deslocamento com direção radial e “intensidade” (módulo ou velocidade) sorteados aleatoriamente (função </w:t>
+      </w:r>
+      <w:proofErr w:type="spellStart"/>
+      <w:r>
+        <w:rPr>
+          <w:lang w:eastAsia="pt-BR"/>
+        </w:rPr>
+        <w:t>rand</w:t>
+      </w:r>
+      <w:proofErr w:type="spellEnd"/>
+      <w:r>
+        <w:rPr>
+          <w:lang w:eastAsia="pt-BR"/>
+        </w:rPr>
+        <w:t>()). Na animação, esses vetores são multiplicados fazendo o movimento. As partículas são pontos. Os detritos são triângulos. Os detritos giram também com ângulos sorteados. Todo o sorteio é feito no início da explosão. Depois, ao longo da animação, os vetores são apenas deslocados (multiplicação por escalar). O tamanho dos detritos e o tempo de duração da explosão (combustível) variam com o raio dos planetas; quanto maior o planeta, mais tempo de explosão e maior são os detritos. Por fim, durante o deslocamento, a cor de cada partícula é alterada, forçando uma cor gradualmente mais vermelha. Esse efeito é simples: basta, a cada movimento, subtrair os valores da cor RGB, reduzindo um valor “k” na cor vermelha, “4*k” na cor verde e “8*k” na cor azul. Ao longo do tempo, apenas a cor vermelha ficará com intensidade luminosa. O software adotou um modelo de referência amplamente citado na Internet, mas fez grandes mudanças como, por exemplo, o posicionamento inicial ao longo da esfera do planeta, que antes era em ponto central. Além disso, adicionou-se o controle de tempo, assim as explosões acompanham a aceleração de tempo do sistema solar. Foram feitas várias outras modificações e acréscimos, a maioria não trivial.</w:t>
+      </w:r>
+    </w:p>
+    <w:p>
+      <w:pPr>
+        <w:rPr>
+          <w:lang w:eastAsia="pt-BR"/>
+        </w:rPr>
+      </w:pPr>
+      <w:r>
+        <w:rPr>
+          <w:lang w:eastAsia="pt-BR"/>
+        </w:rPr>
+        <w:t xml:space="preserve">Saturno foi, de longe, o astro com mais requisitos de software e complicações. A lua </w:t>
+      </w:r>
+      <w:proofErr w:type="spellStart"/>
+      <w:r>
+        <w:rPr>
+          <w:lang w:eastAsia="pt-BR"/>
+        </w:rPr>
+        <w:t>Hiperion</w:t>
+      </w:r>
+      <w:proofErr w:type="spellEnd"/>
+      <w:r>
+        <w:rPr>
+          <w:lang w:eastAsia="pt-BR"/>
+        </w:rPr>
+        <w:t xml:space="preserve"> tem movimento de rotação, raios da elipse e translação aleatórios. Esse foi um controle difícil por causa da rotação de Saturno e por causa do fator “dia” no posicionamento relativo ao tempo. Note-se, na figura 1, que a órbita de </w:t>
+      </w:r>
+      <w:proofErr w:type="spellStart"/>
+      <w:r>
+        <w:rPr>
+          <w:lang w:eastAsia="pt-BR"/>
+        </w:rPr>
+        <w:t>Hiperion</w:t>
+      </w:r>
+      <w:proofErr w:type="spellEnd"/>
+      <w:r>
+        <w:rPr>
+          <w:lang w:eastAsia="pt-BR"/>
+        </w:rPr>
+        <w:t xml:space="preserve"> (em verde) passa de praticamente circular para elíptica (variação do raio maior e menor da elipse). </w:t>
+      </w:r>
+      <w:proofErr w:type="spellStart"/>
+      <w:r>
+        <w:rPr>
+          <w:lang w:eastAsia="pt-BR"/>
+        </w:rPr>
+        <w:t>Febe</w:t>
+      </w:r>
+      <w:proofErr w:type="spellEnd"/>
+      <w:r>
+        <w:rPr>
+          <w:lang w:eastAsia="pt-BR"/>
+        </w:rPr>
+        <w:t xml:space="preserve"> também tem orbita elíptica. Optou-se por usar uma órbita com inclinação em relação ao plano Y, apenas para variação visual. A lua </w:t>
+      </w:r>
+      <w:proofErr w:type="spellStart"/>
+      <w:r>
+        <w:rPr>
+          <w:lang w:eastAsia="pt-BR"/>
+        </w:rPr>
+        <w:t>Titan</w:t>
+      </w:r>
+      <w:proofErr w:type="spellEnd"/>
+      <w:r>
+        <w:rPr>
+          <w:lang w:eastAsia="pt-BR"/>
+        </w:rPr>
+        <w:t xml:space="preserve"> é simples, pois o sistema “</w:t>
+      </w:r>
+      <w:proofErr w:type="spellStart"/>
+      <w:r>
+        <w:rPr>
+          <w:lang w:eastAsia="pt-BR"/>
+        </w:rPr>
+        <w:t>renderização</w:t>
+      </w:r>
+      <w:proofErr w:type="spellEnd"/>
+      <w:r>
+        <w:rPr>
+          <w:lang w:eastAsia="pt-BR"/>
+        </w:rPr>
+        <w:t>” padrão faz seu tratamento normal, como os demais planetas de órbita circular.</w:t>
+      </w:r>
+    </w:p>
+    <w:p>
+      <w:pPr>
+        <w:rPr>
+          <w:lang w:eastAsia="pt-BR"/>
+        </w:rPr>
+      </w:pPr>
+      <w:r>
+        <w:rPr>
+          <w:lang w:eastAsia="pt-BR"/>
+        </w:rPr>
+        <w:t>O anel de saturno usa o recurso de desenho em pontos, “</w:t>
+      </w:r>
+      <w:proofErr w:type="spellStart"/>
+      <w:r>
+        <w:rPr>
+          <w:lang w:eastAsia="pt-BR"/>
+        </w:rPr>
+        <w:t>Stipple</w:t>
+      </w:r>
+      <w:proofErr w:type="spellEnd"/>
+      <w:r>
+        <w:rPr>
+          <w:lang w:eastAsia="pt-BR"/>
+        </w:rPr>
+        <w:t xml:space="preserve">”, do </w:t>
+      </w:r>
+      <w:proofErr w:type="spellStart"/>
+      <w:r>
+        <w:rPr>
+          <w:lang w:eastAsia="pt-BR"/>
+        </w:rPr>
+        <w:t>OpenGL</w:t>
+      </w:r>
+      <w:proofErr w:type="spellEnd"/>
+      <w:r>
+        <w:rPr>
+          <w:lang w:eastAsia="pt-BR"/>
+        </w:rPr>
+        <w:t>. Ao ser ativado (</w:t>
+      </w:r>
+      <w:proofErr w:type="spellStart"/>
+      <w:r>
+        <w:rPr>
+          <w:lang w:eastAsia="pt-BR"/>
+        </w:rPr>
+        <w:t>glPolygonStipple</w:t>
+      </w:r>
+      <w:proofErr w:type="spellEnd"/>
+      <w:r>
+        <w:rPr>
+          <w:lang w:eastAsia="pt-BR"/>
+        </w:rPr>
+        <w:t>), a “</w:t>
+      </w:r>
+      <w:proofErr w:type="spellStart"/>
+      <w:r>
+        <w:rPr>
+          <w:lang w:eastAsia="pt-BR"/>
+        </w:rPr>
+        <w:t>renderização</w:t>
+      </w:r>
+      <w:proofErr w:type="spellEnd"/>
+      <w:r>
+        <w:rPr>
+          <w:lang w:eastAsia="pt-BR"/>
+        </w:rPr>
+        <w:t>” filtra os pontos que são projetados na tela. O filtro é uma sequência de bits: os “bits” “0” (zero) anulam a projeção do ponto e os “1”(um) permitem a projeção do ponto. Isso faz um efeito de “transparência”. Esse mesmo tipo de efeito é usado para desenhar as linhas das órbitas, que ficam parecendo pontilhadas. Além disso, para complementar a transparência utiliza-se a opção “</w:t>
+      </w:r>
+      <w:proofErr w:type="spellStart"/>
+      <w:r>
+        <w:rPr>
+          <w:lang w:eastAsia="pt-BR"/>
+        </w:rPr>
+        <w:t>glBlendFunc</w:t>
+      </w:r>
+      <w:proofErr w:type="spellEnd"/>
+      <w:r>
+        <w:rPr>
+          <w:lang w:eastAsia="pt-BR"/>
+        </w:rPr>
+        <w:t>” que permite e controla o uso de cores com índice “alfa” de transparência. A transparência com índice “alfa” é um efeito resultante da “fusão” da cor de um ponto anteriormente projetado no mesmo “</w:t>
+      </w:r>
+      <w:proofErr w:type="spellStart"/>
+      <w:r>
+        <w:rPr>
+          <w:lang w:eastAsia="pt-BR"/>
+        </w:rPr>
+        <w:t>voxel</w:t>
+      </w:r>
+      <w:proofErr w:type="spellEnd"/>
+      <w:r>
+        <w:rPr>
+          <w:lang w:eastAsia="pt-BR"/>
+        </w:rPr>
+        <w:t>” por objeto mais distante. Por isso, a ordem de “</w:t>
+      </w:r>
+      <w:proofErr w:type="spellStart"/>
+      <w:r>
+        <w:rPr>
+          <w:lang w:eastAsia="pt-BR"/>
+        </w:rPr>
+        <w:t>renderização</w:t>
+      </w:r>
+      <w:proofErr w:type="spellEnd"/>
+      <w:r>
+        <w:rPr>
+          <w:lang w:eastAsia="pt-BR"/>
+        </w:rPr>
+        <w:t>” é muito importante. Veja na figura 2 o efeito da transparência no anel de saturno.</w:t>
+      </w:r>
+    </w:p>
+    <w:p>
+      <w:pPr>
+        <w:rPr>
+          <w:lang w:eastAsia="pt-BR"/>
+        </w:rPr>
+      </w:pPr>
+      <w:r>
+        <w:rPr>
+          <w:lang w:eastAsia="pt-BR"/>
+        </w:rPr>
+        <w:t xml:space="preserve">A colisão com o anel </w:t>
       </w:r>
       <w:r>
         <w:rPr>
@@ -2431,59 +2333,31 @@
         <w:rPr>
           <w:lang w:eastAsia="pt-BR"/>
         </w:rPr>
-        <w:t xml:space="preserve"> verificar se o asteroide cruza o plano definido pelo anel de saturno, no caso o plano {</w:t>
-      </w:r>
-      <w:proofErr w:type="gramStart"/>
+        <w:t xml:space="preserve"> verificar se o asteroide cruza o plano definido pelo anel, no caso o plano {0,</w:t>
+      </w:r>
+      <w:r>
+        <w:rPr>
+          <w:lang w:eastAsia="pt-BR"/>
+        </w:rPr>
+        <w:t>Y</w:t>
+      </w:r>
+      <w:r>
+        <w:rPr>
+          <w:lang w:eastAsia="pt-BR"/>
+        </w:rPr>
+        <w:t>,</w:t>
+      </w:r>
       <w:r>
         <w:rPr>
           <w:lang w:eastAsia="pt-BR"/>
         </w:rPr>
         <w:t>0</w:t>
       </w:r>
-      <w:proofErr w:type="gramEnd"/>
-      <w:r>
-        <w:rPr>
-          <w:lang w:eastAsia="pt-BR"/>
-        </w:rPr>
-        <w:t>,</w:t>
-      </w:r>
-      <w:r>
-        <w:rPr>
-          <w:lang w:eastAsia="pt-BR"/>
-        </w:rPr>
-        <w:t>Y</w:t>
-      </w:r>
-      <w:r>
-        <w:rPr>
-          <w:lang w:eastAsia="pt-BR"/>
-        </w:rPr>
-        <w:t>,</w:t>
-      </w:r>
-      <w:r>
-        <w:rPr>
-          <w:lang w:eastAsia="pt-BR"/>
-        </w:rPr>
-        <w:t>0</w:t>
-      </w:r>
-      <w:r>
-        <w:rPr>
-          <w:lang w:eastAsia="pt-BR"/>
-        </w:rPr>
-        <w:t xml:space="preserve">}. A cada movimento, se </w:t>
-      </w:r>
-      <w:proofErr w:type="gramStart"/>
-      <w:r>
-        <w:rPr>
-          <w:lang w:eastAsia="pt-BR"/>
-        </w:rPr>
-        <w:t>o asteróide intercepta</w:t>
-      </w:r>
-      <w:proofErr w:type="gramEnd"/>
-      <w:r>
-        <w:rPr>
-          <w:lang w:eastAsia="pt-BR"/>
-        </w:rPr>
-        <w:t xml:space="preserve"> esse plano, verifica-se a distância do </w:t>
+      <w:r>
+        <w:rPr>
+          <w:lang w:eastAsia="pt-BR"/>
+        </w:rPr>
+        <w:t xml:space="preserve">}. A cada movimento, se o asteróide intercepta esse plano, verifica-se a distância do </w:t>
       </w:r>
       <w:r>
         <w:rPr>
@@ -2520,636 +2394,152 @@
         <w:rPr>
           <w:lang w:eastAsia="pt-BR"/>
         </w:rPr>
-        <w:t xml:space="preserve">No caso de colisão, inicia-se uma animação de explosão. A animação usa dois </w:t>
-      </w:r>
-      <w:r>
-        <w:rPr>
-          <w:lang w:eastAsia="pt-BR"/>
-        </w:rPr>
-        <w:t>elementos</w:t>
-      </w:r>
-      <w:r>
-        <w:rPr>
-          <w:lang w:eastAsia="pt-BR"/>
-        </w:rPr>
-        <w:t xml:space="preserve"> básicos: partículas e detritos. Os elementos são posicionados ao longo da superfície da esfera definida pelo planeta que “explode”. Elas se disper</w:t>
-      </w:r>
-      <w:r>
-        <w:rPr>
-          <w:lang w:eastAsia="pt-BR"/>
-        </w:rPr>
-        <w:t xml:space="preserve">sam em forma </w:t>
-      </w:r>
-      <w:r>
-        <w:rPr>
-          <w:lang w:eastAsia="pt-BR"/>
-        </w:rPr>
-        <w:t>esférica</w:t>
-      </w:r>
-      <w:r>
-        <w:rPr>
-          <w:lang w:eastAsia="pt-BR"/>
-        </w:rPr>
-        <w:t>. Cada elemento tem um</w:t>
-      </w:r>
-      <w:r>
-        <w:rPr>
-          <w:lang w:eastAsia="pt-BR"/>
-        </w:rPr>
-        <w:t xml:space="preserve"> vetor </w:t>
-      </w:r>
-      <w:r>
-        <w:rPr>
-          <w:lang w:eastAsia="pt-BR"/>
-        </w:rPr>
-        <w:t xml:space="preserve">de deslocamento com </w:t>
-      </w:r>
-      <w:r>
-        <w:rPr>
-          <w:lang w:eastAsia="pt-BR"/>
-        </w:rPr>
-        <w:t xml:space="preserve">direção </w:t>
-      </w:r>
-      <w:r>
-        <w:rPr>
-          <w:lang w:eastAsia="pt-BR"/>
-        </w:rPr>
-        <w:t>radial</w:t>
-      </w:r>
-      <w:r>
-        <w:rPr>
-          <w:lang w:eastAsia="pt-BR"/>
-        </w:rPr>
-        <w:t xml:space="preserve"> </w:t>
-      </w:r>
-      <w:r>
-        <w:rPr>
-          <w:lang w:eastAsia="pt-BR"/>
-        </w:rPr>
-        <w:t xml:space="preserve">e “intensidade” (módulo ou velocidade) sorteados aleatoriamente (função </w:t>
-      </w:r>
-      <w:proofErr w:type="spellStart"/>
-      <w:proofErr w:type="gramStart"/>
-      <w:r>
-        <w:rPr>
-          <w:lang w:eastAsia="pt-BR"/>
-        </w:rPr>
-        <w:t>rand</w:t>
-      </w:r>
-      <w:proofErr w:type="spellEnd"/>
-      <w:r>
-        <w:rPr>
-          <w:lang w:eastAsia="pt-BR"/>
-        </w:rPr>
-        <w:t>(</w:t>
-      </w:r>
-      <w:proofErr w:type="gramEnd"/>
-      <w:r>
-        <w:rPr>
-          <w:lang w:eastAsia="pt-BR"/>
-        </w:rPr>
-        <w:t>)). Na animação, esses vetores são multiplicados fazendo o movimento. As partículas são pontos. Os detritos são triângulos. Os detritos giram também com ângulos sorteados. Todo o sorteio é feito no início da explosão. Depois</w:t>
-      </w:r>
-      <w:r>
-        <w:rPr>
-          <w:lang w:eastAsia="pt-BR"/>
-        </w:rPr>
-        <w:t>, ao longo da animação,</w:t>
-      </w:r>
-      <w:r>
-        <w:rPr>
-          <w:lang w:eastAsia="pt-BR"/>
-        </w:rPr>
-        <w:t xml:space="preserve"> os vetores são apenas deslocados (multiplicação por escalar). O tamanho dos detritos e o tempo de duração da explosão (combustível) varia</w:t>
-      </w:r>
-      <w:r>
-        <w:rPr>
-          <w:lang w:eastAsia="pt-BR"/>
-        </w:rPr>
-        <w:t>m</w:t>
-      </w:r>
-      <w:r>
-        <w:rPr>
-          <w:lang w:eastAsia="pt-BR"/>
-        </w:rPr>
-        <w:t xml:space="preserve"> com o raio dos planetas; quanto maior o planeta, mais tempo de explosão e maior são os detritos. Por fim, durante o deslocamento, a</w:t>
-      </w:r>
-      <w:r>
-        <w:rPr>
-          <w:lang w:eastAsia="pt-BR"/>
-        </w:rPr>
-        <w:t xml:space="preserve"> cor</w:t>
-      </w:r>
-      <w:r>
-        <w:rPr>
-          <w:lang w:eastAsia="pt-BR"/>
-        </w:rPr>
-        <w:t xml:space="preserve"> de cada partícula é alterada, forçando uma cor gradualmente mais vermelha. Esse efeito é simples</w:t>
-      </w:r>
-      <w:r>
-        <w:rPr>
-          <w:lang w:eastAsia="pt-BR"/>
-        </w:rPr>
-        <w:t>:</w:t>
-      </w:r>
-      <w:r>
-        <w:rPr>
-          <w:lang w:eastAsia="pt-BR"/>
-        </w:rPr>
-        <w:t xml:space="preserve"> basta, a cada movimento, subtrair os valores da cor RGB, reduzindo um valor “k” na cor vermelha, “4*k” na cor verde e “8*k” na cor azul. Ao longo do tempo, apenas a cor vermelha </w:t>
-      </w:r>
-      <w:r>
-        <w:rPr>
-          <w:lang w:eastAsia="pt-BR"/>
-        </w:rPr>
-        <w:t>f</w:t>
-      </w:r>
-      <w:r>
-        <w:rPr>
-          <w:lang w:eastAsia="pt-BR"/>
-        </w:rPr>
-        <w:t>icará com intensidade luminosa</w:t>
-      </w:r>
-      <w:r>
-        <w:rPr>
-          <w:lang w:eastAsia="pt-BR"/>
-        </w:rPr>
-        <w:t xml:space="preserve">. O </w:t>
-      </w:r>
-      <w:r>
-        <w:rPr>
-          <w:lang w:eastAsia="pt-BR"/>
-        </w:rPr>
-        <w:t>software adotou um modelo de ref</w:t>
-      </w:r>
-      <w:r>
-        <w:rPr>
-          <w:lang w:eastAsia="pt-BR"/>
-        </w:rPr>
-        <w:t>erência amplamente citado na Internet, mas fez grandes mudanças como, por exemplo, o posicionamento inicial ao longo da esfera do planeta, que antes era em ponto central. Além disso, adicionou-se o controle de tempo, assim as explosões acompanham a aceleração de tempo do sistema solar. Foram feitas várias outras modificações e acréscimos, a maioria não trivial.</w:t>
-      </w:r>
-    </w:p>
-    <w:p>
-      <w:pPr>
-        <w:rPr>
-          <w:lang w:eastAsia="pt-BR"/>
-        </w:rPr>
-      </w:pPr>
-      <w:r>
-        <w:rPr>
-          <w:lang w:eastAsia="pt-BR"/>
-        </w:rPr>
-        <w:t>O anel de saturno usa o recurso de desenho em pontos, “</w:t>
-      </w:r>
-      <w:proofErr w:type="spellStart"/>
-      <w:r>
-        <w:rPr>
-          <w:lang w:eastAsia="pt-BR"/>
-        </w:rPr>
-        <w:t>Stipple</w:t>
-      </w:r>
-      <w:proofErr w:type="spellEnd"/>
-      <w:r>
-        <w:rPr>
-          <w:lang w:eastAsia="pt-BR"/>
-        </w:rPr>
-        <w:t xml:space="preserve">”, do </w:t>
-      </w:r>
-      <w:proofErr w:type="spellStart"/>
-      <w:proofErr w:type="gramStart"/>
-      <w:r>
-        <w:rPr>
-          <w:lang w:eastAsia="pt-BR"/>
-        </w:rPr>
-        <w:t>OpenGL</w:t>
-      </w:r>
-      <w:proofErr w:type="spellEnd"/>
-      <w:proofErr w:type="gramEnd"/>
-      <w:r>
-        <w:rPr>
-          <w:lang w:eastAsia="pt-BR"/>
-        </w:rPr>
-        <w:t>. Ao ser ativado (</w:t>
-      </w:r>
-      <w:proofErr w:type="spellStart"/>
-      <w:proofErr w:type="gramStart"/>
-      <w:r>
-        <w:rPr>
-          <w:lang w:eastAsia="pt-BR"/>
-        </w:rPr>
-        <w:t>glPolygonStipple</w:t>
-      </w:r>
-      <w:proofErr w:type="spellEnd"/>
-      <w:proofErr w:type="gramEnd"/>
-      <w:r>
-        <w:rPr>
-          <w:lang w:eastAsia="pt-BR"/>
-        </w:rPr>
-        <w:t>), a “</w:t>
-      </w:r>
-      <w:proofErr w:type="spellStart"/>
-      <w:r>
-        <w:rPr>
-          <w:lang w:eastAsia="pt-BR"/>
-        </w:rPr>
-        <w:t>renderização</w:t>
-      </w:r>
-      <w:proofErr w:type="spellEnd"/>
-      <w:r>
-        <w:rPr>
-          <w:lang w:eastAsia="pt-BR"/>
-        </w:rPr>
-        <w:t xml:space="preserve">” filtra os pontos que são projetados na tela. </w:t>
-      </w:r>
-      <w:r>
-        <w:rPr>
-          <w:lang w:eastAsia="pt-BR"/>
-        </w:rPr>
-        <w:t>O filtro é uma sequê</w:t>
-      </w:r>
-      <w:r>
-        <w:rPr>
-          <w:lang w:eastAsia="pt-BR"/>
-        </w:rPr>
-        <w:t xml:space="preserve">ncia de bits: os “bits” </w:t>
-      </w:r>
-      <w:r>
-        <w:rPr>
-          <w:lang w:eastAsia="pt-BR"/>
-        </w:rPr>
-        <w:t>“0” (</w:t>
-      </w:r>
-      <w:r>
-        <w:rPr>
-          <w:lang w:eastAsia="pt-BR"/>
-        </w:rPr>
-        <w:t>zero</w:t>
-      </w:r>
-      <w:r>
-        <w:rPr>
-          <w:lang w:eastAsia="pt-BR"/>
-        </w:rPr>
-        <w:t>)</w:t>
-      </w:r>
-      <w:r>
-        <w:rPr>
-          <w:lang w:eastAsia="pt-BR"/>
-        </w:rPr>
-        <w:t xml:space="preserve"> anulam a projeção do ponto e os </w:t>
-      </w:r>
-      <w:r>
-        <w:rPr>
-          <w:lang w:eastAsia="pt-BR"/>
-        </w:rPr>
-        <w:t>“</w:t>
-      </w:r>
-      <w:r>
-        <w:rPr>
-          <w:lang w:eastAsia="pt-BR"/>
+        <w:lastRenderedPageBreak/>
+        <w:t>Quando ocorre a colisão, a animação do “colapso” dos anéis faz com que eles se tornem vermelho, expandido seu raio ao longo do tempo, em direção “infinita”, reduzindo a cor até sumir. A animação tenta simular um “escape” dos “detritos” do anel da ação da força gravitacional de Saturno.</w:t>
+      </w:r>
+    </w:p>
+    <w:p>
+      <w:pPr>
+        <w:keepNext/>
+        <w:jc w:val="center"/>
+      </w:pPr>
+      <w:r>
+        <w:rPr>
+          <w:noProof/>
+          <w:lang w:eastAsia="pt-BR"/>
+        </w:rPr>
+        <w:drawing>
+          <wp:inline distT="0" distB="0" distL="0" distR="0">
+            <wp:extent cx="2592260" cy="2587380"/>
+            <wp:effectExtent l="19050" t="0" r="0" b="0"/>
+            <wp:docPr id="1" name="Imagem 13"/>
+            <wp:cNvGraphicFramePr>
+              <a:graphicFrameLocks xmlns:a="http://schemas.openxmlformats.org/drawingml/2006/main" noChangeAspect="1"/>
+            </wp:cNvGraphicFramePr>
+            <a:graphic xmlns:a="http://schemas.openxmlformats.org/drawingml/2006/main">
+              <a:graphicData uri="http://schemas.openxmlformats.org/drawingml/2006/picture">
+                <pic:pic xmlns:pic="http://schemas.openxmlformats.org/drawingml/2006/picture">
+                  <pic:nvPicPr>
+                    <pic:cNvPr id="0" name="Picture 13"/>
+                    <pic:cNvPicPr>
+                      <a:picLocks noChangeAspect="1" noChangeArrowheads="1"/>
+                    </pic:cNvPicPr>
+                  </pic:nvPicPr>
+                  <pic:blipFill>
+                    <a:blip r:embed="rId7" cstate="print"/>
+                    <a:srcRect/>
+                    <a:stretch>
+                      <a:fillRect/>
+                    </a:stretch>
+                  </pic:blipFill>
+                  <pic:spPr bwMode="auto">
+                    <a:xfrm>
+                      <a:off x="0" y="0"/>
+                      <a:ext cx="2595030" cy="2590145"/>
+                    </a:xfrm>
+                    <a:prstGeom prst="rect">
+                      <a:avLst/>
+                    </a:prstGeom>
+                    <a:noFill/>
+                    <a:ln w="9525">
+                      <a:noFill/>
+                      <a:miter lim="800000"/>
+                      <a:headEnd/>
+                      <a:tailEnd/>
+                    </a:ln>
+                  </pic:spPr>
+                </pic:pic>
+              </a:graphicData>
+            </a:graphic>
+          </wp:inline>
+        </w:drawing>
+      </w:r>
+      <w:r>
+        <w:rPr>
+          <w:noProof/>
+          <w:lang w:eastAsia="pt-BR"/>
+        </w:rPr>
+        <w:drawing>
+          <wp:inline distT="0" distB="0" distL="0" distR="0">
+            <wp:extent cx="2533870" cy="2588734"/>
+            <wp:effectExtent l="19050" t="0" r="0" b="0"/>
+            <wp:docPr id="3" name="Imagem 14"/>
+            <wp:cNvGraphicFramePr>
+              <a:graphicFrameLocks xmlns:a="http://schemas.openxmlformats.org/drawingml/2006/main" noChangeAspect="1"/>
+            </wp:cNvGraphicFramePr>
+            <a:graphic xmlns:a="http://schemas.openxmlformats.org/drawingml/2006/main">
+              <a:graphicData uri="http://schemas.openxmlformats.org/drawingml/2006/picture">
+                <pic:pic xmlns:pic="http://schemas.openxmlformats.org/drawingml/2006/picture">
+                  <pic:nvPicPr>
+                    <pic:cNvPr id="0" name="Picture 14"/>
+                    <pic:cNvPicPr>
+                      <a:picLocks noChangeAspect="1" noChangeArrowheads="1"/>
+                    </pic:cNvPicPr>
+                  </pic:nvPicPr>
+                  <pic:blipFill>
+                    <a:blip r:embed="rId8" cstate="print"/>
+                    <a:srcRect/>
+                    <a:stretch>
+                      <a:fillRect/>
+                    </a:stretch>
+                  </pic:blipFill>
+                  <pic:spPr bwMode="auto">
+                    <a:xfrm>
+                      <a:off x="0" y="0"/>
+                      <a:ext cx="2537391" cy="2592332"/>
+                    </a:xfrm>
+                    <a:prstGeom prst="rect">
+                      <a:avLst/>
+                    </a:prstGeom>
+                    <a:noFill/>
+                    <a:ln w="9525">
+                      <a:noFill/>
+                      <a:miter lim="800000"/>
+                      <a:headEnd/>
+                      <a:tailEnd/>
+                    </a:ln>
+                  </pic:spPr>
+                </pic:pic>
+              </a:graphicData>
+            </a:graphic>
+          </wp:inline>
+        </w:drawing>
+      </w:r>
+    </w:p>
+    <w:p>
+      <w:pPr>
+        <w:pStyle w:val="Legenda"/>
+        <w:jc w:val="center"/>
+        <w:rPr>
+          <w:color w:val="auto"/>
+        </w:rPr>
+      </w:pPr>
+      <w:r>
+        <w:rPr>
+          <w:color w:val="auto"/>
+        </w:rPr>
+        <w:t xml:space="preserve">Figura </w:t>
+      </w:r>
+      <w:r>
+        <w:rPr>
+          <w:color w:val="auto"/>
         </w:rPr>
         <w:t>1</w:t>
       </w:r>
       <w:r>
         <w:rPr>
-          <w:lang w:eastAsia="pt-BR"/>
-        </w:rPr>
-        <w:t>”</w:t>
-      </w:r>
-      <w:proofErr w:type="gramStart"/>
-      <w:r>
-        <w:rPr>
-          <w:lang w:eastAsia="pt-BR"/>
-        </w:rPr>
-        <w:t>(</w:t>
-      </w:r>
-      <w:proofErr w:type="gramEnd"/>
-      <w:r>
-        <w:rPr>
-          <w:lang w:eastAsia="pt-BR"/>
-        </w:rPr>
-        <w:t>um)</w:t>
-      </w:r>
-      <w:r>
-        <w:rPr>
-          <w:lang w:eastAsia="pt-BR"/>
-        </w:rPr>
-        <w:t xml:space="preserve"> permitem a projeção do ponto. Isso faz um efeito de “transparência”</w:t>
-      </w:r>
-      <w:r>
-        <w:rPr>
-          <w:lang w:eastAsia="pt-BR"/>
-        </w:rPr>
-        <w:t xml:space="preserve">. </w:t>
-      </w:r>
-      <w:r>
-        <w:rPr>
-          <w:lang w:eastAsia="pt-BR"/>
-        </w:rPr>
-        <w:t xml:space="preserve">Esse mesmo tipo de efeito é usado para desenhar as linhas das órbitas, que ficam parecendo pontilhadas. </w:t>
-      </w:r>
-      <w:r>
-        <w:rPr>
-          <w:lang w:eastAsia="pt-BR"/>
-        </w:rPr>
-        <w:t>Além disso</w:t>
-      </w:r>
-      <w:r>
-        <w:rPr>
-          <w:lang w:eastAsia="pt-BR"/>
-        </w:rPr>
-        <w:t xml:space="preserve">, </w:t>
-      </w:r>
-      <w:r>
-        <w:rPr>
-          <w:lang w:eastAsia="pt-BR"/>
-        </w:rPr>
-        <w:t>para complementar a transparência</w:t>
-      </w:r>
-      <w:r>
-        <w:rPr>
-          <w:lang w:eastAsia="pt-BR"/>
-        </w:rPr>
-        <w:t xml:space="preserve"> </w:t>
-      </w:r>
-      <w:r>
-        <w:rPr>
-          <w:lang w:eastAsia="pt-BR"/>
-        </w:rPr>
-        <w:t>utiliza-se a</w:t>
-      </w:r>
-      <w:r>
-        <w:rPr>
-          <w:lang w:eastAsia="pt-BR"/>
-        </w:rPr>
-        <w:t xml:space="preserve"> opção “</w:t>
-      </w:r>
-      <w:proofErr w:type="spellStart"/>
-      <w:proofErr w:type="gramStart"/>
-      <w:r>
-        <w:rPr>
-          <w:lang w:eastAsia="pt-BR"/>
-        </w:rPr>
-        <w:t>glBlendFunc</w:t>
-      </w:r>
-      <w:proofErr w:type="spellEnd"/>
-      <w:proofErr w:type="gramEnd"/>
-      <w:r>
-        <w:rPr>
-          <w:lang w:eastAsia="pt-BR"/>
-        </w:rPr>
-        <w:t xml:space="preserve">” que permite e controla o uso de cores com </w:t>
-      </w:r>
-      <w:r>
-        <w:rPr>
-          <w:lang w:eastAsia="pt-BR"/>
-        </w:rPr>
-        <w:t xml:space="preserve">índice “alfa” de transparência. A transparência com índice “alfa” é um efeito resultante da “fusão” da cor de um ponto </w:t>
-      </w:r>
-      <w:r>
-        <w:rPr>
-          <w:lang w:eastAsia="pt-BR"/>
-        </w:rPr>
-        <w:t>anteriormente projetado</w:t>
-      </w:r>
-      <w:r>
-        <w:rPr>
-          <w:lang w:eastAsia="pt-BR"/>
-        </w:rPr>
-        <w:t xml:space="preserve"> no mesmo </w:t>
-      </w:r>
-      <w:r>
-        <w:rPr>
-          <w:lang w:eastAsia="pt-BR"/>
-        </w:rPr>
-        <w:t>“</w:t>
-      </w:r>
-      <w:proofErr w:type="spellStart"/>
-      <w:r>
-        <w:rPr>
-          <w:lang w:eastAsia="pt-BR"/>
-        </w:rPr>
-        <w:t>voxel</w:t>
-      </w:r>
-      <w:proofErr w:type="spellEnd"/>
-      <w:r>
-        <w:rPr>
-          <w:lang w:eastAsia="pt-BR"/>
-        </w:rPr>
-        <w:t>”</w:t>
-      </w:r>
-      <w:r>
-        <w:rPr>
-          <w:lang w:eastAsia="pt-BR"/>
-        </w:rPr>
-        <w:t xml:space="preserve"> p</w:t>
-      </w:r>
-      <w:r>
-        <w:rPr>
-          <w:lang w:eastAsia="pt-BR"/>
-        </w:rPr>
-        <w:t>o</w:t>
-      </w:r>
-      <w:r>
-        <w:rPr>
-          <w:lang w:eastAsia="pt-BR"/>
-        </w:rPr>
-        <w:t>r objeto mais distante. Por isso, a ordem de “</w:t>
-      </w:r>
-      <w:proofErr w:type="spellStart"/>
-      <w:r>
-        <w:rPr>
-          <w:lang w:eastAsia="pt-BR"/>
-        </w:rPr>
-        <w:t>renderização</w:t>
-      </w:r>
-      <w:proofErr w:type="spellEnd"/>
-      <w:r>
-        <w:rPr>
-          <w:lang w:eastAsia="pt-BR"/>
-        </w:rPr>
-        <w:t xml:space="preserve">” é muito importante. </w:t>
-      </w:r>
-      <w:r>
-        <w:rPr>
-          <w:lang w:eastAsia="pt-BR"/>
-        </w:rPr>
-        <w:t>Veja</w:t>
-      </w:r>
-      <w:r>
-        <w:rPr>
-          <w:lang w:eastAsia="pt-BR"/>
-        </w:rPr>
-        <w:t xml:space="preserve"> </w:t>
-      </w:r>
-      <w:r>
-        <w:rPr>
-          <w:lang w:eastAsia="pt-BR"/>
-        </w:rPr>
-        <w:t xml:space="preserve">na figura 1 </w:t>
-      </w:r>
-      <w:r>
-        <w:rPr>
-          <w:lang w:eastAsia="pt-BR"/>
-        </w:rPr>
-        <w:t>o efeito da t</w:t>
-      </w:r>
-      <w:r>
-        <w:rPr>
-          <w:lang w:eastAsia="pt-BR"/>
-        </w:rPr>
-        <w:t>ransparência no anel de saturno.</w:t>
-      </w:r>
-    </w:p>
-    <w:p>
-      <w:pPr>
-        <w:rPr>
-          <w:lang w:eastAsia="pt-BR"/>
-        </w:rPr>
-      </w:pPr>
-      <w:r>
-        <w:rPr>
-          <w:lang w:eastAsia="pt-BR"/>
-        </w:rPr>
-        <w:t>A explosão do anel de saturno, como não é um objeto esférico, é diferente. Como dito anteriormente, optou-se por deixar o asteróide “atravessar” os anéis. Quando ocorre a colisão, a animação do “colapso” dos anéis faz com que eles se tornem vermelho, expandido seu raio ao longo do tempo, em direção “infinita”, reduzindo a cor até sumir. A animação tenta simular um “escape” dos “detritos” do anel da ação da força gravitacional de Saturno.</w:t>
-      </w:r>
-    </w:p>
-    <w:p>
-      <w:pPr>
-        <w:rPr>
-          <w:lang w:eastAsia="pt-BR"/>
-        </w:rPr>
-      </w:pPr>
-      <w:r>
-        <w:rPr>
-          <w:lang w:eastAsia="pt-BR"/>
-        </w:rPr>
-        <w:t xml:space="preserve">Saturno foi, de longe, o astro com mais requisitos de software e complicações. A lua </w:t>
-      </w:r>
-      <w:proofErr w:type="spellStart"/>
-      <w:r>
-        <w:rPr>
-          <w:lang w:eastAsia="pt-BR"/>
+          <w:color w:val="auto"/>
+        </w:rPr>
+        <w:t xml:space="preserve"> - Variação aleatória de </w:t>
+      </w:r>
+      <w:proofErr w:type="spellStart"/>
+      <w:r>
+        <w:rPr>
+          <w:color w:val="auto"/>
         </w:rPr>
         <w:t>Hiperion</w:t>
       </w:r>
       <w:proofErr w:type="spellEnd"/>
-      <w:r>
-        <w:rPr>
-          <w:lang w:eastAsia="pt-BR"/>
-        </w:rPr>
-        <w:t xml:space="preserve"> tem movimento de rotação, raios da elipse e translação aleatórios. Esse foi um controle difícil por causa da rotação de Saturno e </w:t>
-      </w:r>
-      <w:r>
-        <w:rPr>
-          <w:lang w:eastAsia="pt-BR"/>
-        </w:rPr>
-        <w:t>por causa do fator “dia” no posicionamento relativo ao tempo</w:t>
-      </w:r>
-      <w:r>
-        <w:rPr>
-          <w:lang w:eastAsia="pt-BR"/>
-        </w:rPr>
-        <w:t xml:space="preserve">. </w:t>
-      </w:r>
-      <w:r>
-        <w:rPr>
-          <w:lang w:eastAsia="pt-BR"/>
-        </w:rPr>
-        <w:lastRenderedPageBreak/>
-        <w:t>Note-se</w:t>
-      </w:r>
-      <w:r>
-        <w:rPr>
-          <w:lang w:eastAsia="pt-BR"/>
-        </w:rPr>
-        <w:t>,</w:t>
-      </w:r>
-      <w:r>
-        <w:rPr>
-          <w:lang w:eastAsia="pt-BR"/>
-        </w:rPr>
-        <w:t xml:space="preserve"> na figura 2</w:t>
-      </w:r>
-      <w:r>
-        <w:rPr>
-          <w:lang w:eastAsia="pt-BR"/>
-        </w:rPr>
-        <w:t>,</w:t>
-      </w:r>
-      <w:r>
-        <w:rPr>
-          <w:lang w:eastAsia="pt-BR"/>
-        </w:rPr>
-        <w:t xml:space="preserve"> que a órbita de </w:t>
-      </w:r>
-      <w:proofErr w:type="spellStart"/>
-      <w:r>
-        <w:rPr>
-          <w:lang w:eastAsia="pt-BR"/>
-        </w:rPr>
-        <w:t>Hiperion</w:t>
-      </w:r>
-      <w:proofErr w:type="spellEnd"/>
-      <w:r>
-        <w:rPr>
-          <w:lang w:eastAsia="pt-BR"/>
-        </w:rPr>
-        <w:t xml:space="preserve"> (em verde) passa de praticamente circular para elíptica (variação do raio maior e menor da elipse). </w:t>
-      </w:r>
-      <w:proofErr w:type="spellStart"/>
-      <w:r>
-        <w:rPr>
-          <w:lang w:eastAsia="pt-BR"/>
-        </w:rPr>
-        <w:t>Febe</w:t>
-      </w:r>
-      <w:proofErr w:type="spellEnd"/>
-      <w:r>
-        <w:rPr>
-          <w:lang w:eastAsia="pt-BR"/>
-        </w:rPr>
-        <w:t xml:space="preserve"> também tem orbita elíptica. Optou-se por usar uma órbita com inclinação em relação ao plano Y, apenas para variação visual. A lua </w:t>
-      </w:r>
-      <w:proofErr w:type="spellStart"/>
-      <w:r>
-        <w:rPr>
-          <w:lang w:eastAsia="pt-BR"/>
-        </w:rPr>
-        <w:t>Titan</w:t>
-      </w:r>
-      <w:proofErr w:type="spellEnd"/>
-      <w:r>
-        <w:rPr>
-          <w:lang w:eastAsia="pt-BR"/>
-        </w:rPr>
-        <w:t xml:space="preserve"> é simples, pois o sistema “</w:t>
-      </w:r>
-      <w:proofErr w:type="spellStart"/>
-      <w:r>
-        <w:rPr>
-          <w:lang w:eastAsia="pt-BR"/>
-        </w:rPr>
-        <w:t>renderização</w:t>
-      </w:r>
-      <w:proofErr w:type="spellEnd"/>
-      <w:r>
-        <w:rPr>
-          <w:lang w:eastAsia="pt-BR"/>
-        </w:rPr>
-        <w:t>”</w:t>
-      </w:r>
-      <w:r>
-        <w:rPr>
-          <w:lang w:eastAsia="pt-BR"/>
-        </w:rPr>
-        <w:t xml:space="preserve"> padrão</w:t>
-      </w:r>
-      <w:r>
-        <w:rPr>
-          <w:lang w:eastAsia="pt-BR"/>
-        </w:rPr>
-        <w:t xml:space="preserve"> faz seu tratamento normal, como os demais planetas de órbita circular.</w:t>
-      </w:r>
     </w:p>
     <w:p>
       <w:pPr>
@@ -3186,7 +2576,7 @@
                     </pic:cNvPicPr>
                   </pic:nvPicPr>
                   <pic:blipFill>
-                    <a:blip r:embed="rId7" cstate="print"/>
+                    <a:blip r:embed="rId9" cstate="print"/>
                     <a:srcRect/>
                     <a:stretch>
                       <a:fillRect/>
@@ -3234,37 +2624,12 @@
         <w:rPr>
           <w:color w:val="auto"/>
         </w:rPr>
-        <w:fldChar w:fldCharType="begin"/>
+        <w:t>2</w:t>
       </w:r>
       <w:r>
         <w:rPr>
           <w:color w:val="auto"/>
         </w:rPr>
-        <w:instrText xml:space="preserve"> SEQ Figura \* ARABIC </w:instrText>
-      </w:r>
-      <w:r>
-        <w:rPr>
-          <w:color w:val="auto"/>
-        </w:rPr>
-        <w:fldChar w:fldCharType="separate"/>
-      </w:r>
-      <w:r>
-        <w:rPr>
-          <w:noProof/>
-          <w:color w:val="auto"/>
-        </w:rPr>
-        <w:t>1</w:t>
-      </w:r>
-      <w:r>
-        <w:rPr>
-          <w:color w:val="auto"/>
-        </w:rPr>
-        <w:fldChar w:fldCharType="end"/>
-      </w:r>
-      <w:r>
-        <w:rPr>
-          <w:color w:val="auto"/>
-        </w:rPr>
         <w:t>- Transparência no anel de saturno</w:t>
       </w:r>
     </w:p>
@@ -3276,175 +2641,6 @@
       </w:pPr>
     </w:p>
     <w:p>
-      <w:pPr>
-        <w:keepNext/>
-        <w:jc w:val="center"/>
-      </w:pPr>
-      <w:r>
-        <w:rPr>
-          <w:noProof/>
-          <w:lang w:eastAsia="pt-BR"/>
-        </w:rPr>
-        <w:drawing>
-          <wp:inline distT="0" distB="0" distL="0" distR="0">
-            <wp:extent cx="2592260" cy="2587380"/>
-            <wp:effectExtent l="19050" t="0" r="0" b="0"/>
-            <wp:docPr id="13" name="Imagem 13"/>
-            <wp:cNvGraphicFramePr>
-              <a:graphicFrameLocks xmlns:a="http://schemas.openxmlformats.org/drawingml/2006/main" noChangeAspect="1"/>
-            </wp:cNvGraphicFramePr>
-            <a:graphic xmlns:a="http://schemas.openxmlformats.org/drawingml/2006/main">
-              <a:graphicData uri="http://schemas.openxmlformats.org/drawingml/2006/picture">
-                <pic:pic xmlns:pic="http://schemas.openxmlformats.org/drawingml/2006/picture">
-                  <pic:nvPicPr>
-                    <pic:cNvPr id="0" name="Picture 13"/>
-                    <pic:cNvPicPr>
-                      <a:picLocks noChangeAspect="1" noChangeArrowheads="1"/>
-                    </pic:cNvPicPr>
-                  </pic:nvPicPr>
-                  <pic:blipFill>
-                    <a:blip r:embed="rId8" cstate="print"/>
-                    <a:srcRect/>
-                    <a:stretch>
-                      <a:fillRect/>
-                    </a:stretch>
-                  </pic:blipFill>
-                  <pic:spPr bwMode="auto">
-                    <a:xfrm>
-                      <a:off x="0" y="0"/>
-                      <a:ext cx="2595030" cy="2590145"/>
-                    </a:xfrm>
-                    <a:prstGeom prst="rect">
-                      <a:avLst/>
-                    </a:prstGeom>
-                    <a:noFill/>
-                    <a:ln w="9525">
-                      <a:noFill/>
-                      <a:miter lim="800000"/>
-                      <a:headEnd/>
-                      <a:tailEnd/>
-                    </a:ln>
-                  </pic:spPr>
-                </pic:pic>
-              </a:graphicData>
-            </a:graphic>
-          </wp:inline>
-        </w:drawing>
-      </w:r>
-      <w:r>
-        <w:rPr>
-          <w:noProof/>
-          <w:lang w:eastAsia="pt-BR"/>
-        </w:rPr>
-        <w:drawing>
-          <wp:inline distT="0" distB="0" distL="0" distR="0">
-            <wp:extent cx="2533870" cy="2588734"/>
-            <wp:effectExtent l="19050" t="0" r="0" b="0"/>
-            <wp:docPr id="14" name="Imagem 14"/>
-            <wp:cNvGraphicFramePr>
-              <a:graphicFrameLocks xmlns:a="http://schemas.openxmlformats.org/drawingml/2006/main" noChangeAspect="1"/>
-            </wp:cNvGraphicFramePr>
-            <a:graphic xmlns:a="http://schemas.openxmlformats.org/drawingml/2006/main">
-              <a:graphicData uri="http://schemas.openxmlformats.org/drawingml/2006/picture">
-                <pic:pic xmlns:pic="http://schemas.openxmlformats.org/drawingml/2006/picture">
-                  <pic:nvPicPr>
-                    <pic:cNvPr id="0" name="Picture 14"/>
-                    <pic:cNvPicPr>
-                      <a:picLocks noChangeAspect="1" noChangeArrowheads="1"/>
-                    </pic:cNvPicPr>
-                  </pic:nvPicPr>
-                  <pic:blipFill>
-                    <a:blip r:embed="rId9" cstate="print"/>
-                    <a:srcRect/>
-                    <a:stretch>
-                      <a:fillRect/>
-                    </a:stretch>
-                  </pic:blipFill>
-                  <pic:spPr bwMode="auto">
-                    <a:xfrm>
-                      <a:off x="0" y="0"/>
-                      <a:ext cx="2537391" cy="2592332"/>
-                    </a:xfrm>
-                    <a:prstGeom prst="rect">
-                      <a:avLst/>
-                    </a:prstGeom>
-                    <a:noFill/>
-                    <a:ln w="9525">
-                      <a:noFill/>
-                      <a:miter lim="800000"/>
-                      <a:headEnd/>
-                      <a:tailEnd/>
-                    </a:ln>
-                  </pic:spPr>
-                </pic:pic>
-              </a:graphicData>
-            </a:graphic>
-          </wp:inline>
-        </w:drawing>
-      </w:r>
-    </w:p>
-    <w:p>
-      <w:pPr>
-        <w:pStyle w:val="Legenda"/>
-        <w:jc w:val="center"/>
-        <w:rPr>
-          <w:color w:val="auto"/>
-        </w:rPr>
-      </w:pPr>
-      <w:r>
-        <w:rPr>
-          <w:color w:val="auto"/>
-        </w:rPr>
-        <w:t xml:space="preserve">Figura </w:t>
-      </w:r>
-      <w:r>
-        <w:rPr>
-          <w:color w:val="auto"/>
-        </w:rPr>
-        <w:fldChar w:fldCharType="begin"/>
-      </w:r>
-      <w:r>
-        <w:rPr>
-          <w:color w:val="auto"/>
-        </w:rPr>
-        <w:instrText xml:space="preserve"> SEQ Figura \* ARABIC </w:instrText>
-      </w:r>
-      <w:r>
-        <w:rPr>
-          <w:color w:val="auto"/>
-        </w:rPr>
-        <w:fldChar w:fldCharType="separate"/>
-      </w:r>
-      <w:r>
-        <w:rPr>
-          <w:noProof/>
-          <w:color w:val="auto"/>
-        </w:rPr>
-        <w:t>2</w:t>
-      </w:r>
-      <w:r>
-        <w:rPr>
-          <w:color w:val="auto"/>
-        </w:rPr>
-        <w:fldChar w:fldCharType="end"/>
-      </w:r>
-      <w:r>
-        <w:rPr>
-          <w:color w:val="auto"/>
-        </w:rPr>
-        <w:t xml:space="preserve"> - Variação aleatória de </w:t>
-      </w:r>
-      <w:proofErr w:type="spellStart"/>
-      <w:r>
-        <w:rPr>
-          <w:color w:val="auto"/>
-        </w:rPr>
-        <w:t>Hiperion</w:t>
-      </w:r>
-      <w:proofErr w:type="spellEnd"/>
-    </w:p>
-    <w:p/>
-    <w:p>
       <w:r>
         <w:t xml:space="preserve">Por fim, como o sistema de detecção de colisão </w:t>
       </w:r>
@@ -3461,7 +2657,19 @@
         <w:rPr>
           <w:lang w:eastAsia="pt-BR"/>
         </w:rPr>
-        <w:t>controle mais complexo e trabalhoso elaborado. El</w:t>
+        <w:t>controle mais complexo e trabalhoso</w:t>
+      </w:r>
+      <w:r>
+        <w:rPr>
+          <w:lang w:eastAsia="pt-BR"/>
+        </w:rPr>
+        <w:t xml:space="preserve"> e</w:t>
+      </w:r>
+      <w:r>
+        <w:rPr>
+          <w:lang w:eastAsia="pt-BR"/>
+        </w:rPr>
+        <w:t xml:space="preserve"> elaborado. El</w:t>
       </w:r>
       <w:r>
         <w:t xml:space="preserve">e </w:t>
@@ -3502,56 +2710,48 @@
         <w:t xml:space="preserve"> formado</w:t>
       </w:r>
       <w:r>
-        <w:t xml:space="preserve"> pela posição da câmera e a posição projetada do mouse na tela (</w:t>
-      </w:r>
-      <w:proofErr w:type="gramStart"/>
-      <w:r>
-        <w:t>2D</w:t>
-      </w:r>
-      <w:proofErr w:type="gramEnd"/>
-      <w:r>
-        <w:t xml:space="preserve">) no espaço 3D . O segmento de reta é composto pelos pontos </w:t>
+        <w:t xml:space="preserve"> pela posição da câmera e a posição projetada do mouse na tela (2D) no espaço 3D . O segmento de reta é composto pelos pontos que interceptam os planos “</w:t>
+      </w:r>
+      <w:proofErr w:type="spellStart"/>
+      <w:r>
+        <w:t>near</w:t>
+      </w:r>
+      <w:proofErr w:type="spellEnd"/>
+      <w:r>
+        <w:t>” e “</w:t>
+      </w:r>
+      <w:proofErr w:type="spellStart"/>
+      <w:r>
+        <w:t>far</w:t>
+      </w:r>
+      <w:proofErr w:type="spellEnd"/>
+      <w:r>
+        <w:t xml:space="preserve">” do </w:t>
+      </w:r>
+      <w:r>
+        <w:t xml:space="preserve">volume de visualização. </w:t>
+      </w:r>
+      <w:r>
+        <w:t>Veja ilustração d</w:t>
+      </w:r>
+      <w:r>
+        <w:t>o segmento entre os pontos p0-p1</w:t>
+      </w:r>
+      <w:r>
+        <w:t xml:space="preserve"> </w:t>
+      </w:r>
+      <w:r>
+        <w:t xml:space="preserve">na </w:t>
+      </w:r>
+      <w:r>
+        <w:t>figura 3.</w:t>
+      </w:r>
+      <w:r>
+        <w:t xml:space="preserve"> Esse segmento é similar à reta da orbita do </w:t>
       </w:r>
       <w:r>
         <w:lastRenderedPageBreak/>
-        <w:t>que interceptam os planos “</w:t>
-      </w:r>
-      <w:proofErr w:type="spellStart"/>
-      <w:r>
-        <w:t>near</w:t>
-      </w:r>
-      <w:proofErr w:type="spellEnd"/>
-      <w:r>
-        <w:t>” e “</w:t>
-      </w:r>
-      <w:proofErr w:type="spellStart"/>
-      <w:r>
-        <w:t>far</w:t>
-      </w:r>
-      <w:proofErr w:type="spellEnd"/>
-      <w:r>
-        <w:t xml:space="preserve">” do </w:t>
-      </w:r>
-      <w:r>
-        <w:t xml:space="preserve">volume de visualização. </w:t>
-      </w:r>
-      <w:r>
-        <w:t>Veja ilustração d</w:t>
-      </w:r>
-      <w:r>
-        <w:t>o segmento entre os pontos p0-p1</w:t>
-      </w:r>
-      <w:r>
-        <w:t xml:space="preserve"> </w:t>
-      </w:r>
-      <w:r>
-        <w:t xml:space="preserve">na </w:t>
-      </w:r>
-      <w:r>
-        <w:t>figura 3.</w:t>
-      </w:r>
-      <w:r>
-        <w:t xml:space="preserve"> Esse segmento é similar à reta da orbita do asteróide. Porém, </w:t>
+        <w:t xml:space="preserve">asteróide. Porém, </w:t>
       </w:r>
       <w:r>
         <w:t>um</w:t>
@@ -3623,7 +2823,13 @@
         <w:t>complexo</w:t>
       </w:r>
       <w:r>
-        <w:t xml:space="preserve">, principalmente se comprado com a detecção de colisão. </w:t>
+        <w:t>, principalmente se comp</w:t>
+      </w:r>
+      <w:r>
+        <w:t>a</w:t>
+      </w:r>
+      <w:r>
+        <w:t xml:space="preserve">rado com a detecção de colisão. </w:t>
       </w:r>
       <w:r>
         <w:t>Por isso</w:t>

--- a/documentos/TPCG-GuilhermeSampaio.docx
+++ b/documentos/TPCG-GuilhermeSampaio.docx
@@ -103,6 +103,7 @@
         <w:t>Uni-BH</w:t>
       </w:r>
       <w:proofErr w:type="spellEnd"/>
+      <w:proofErr w:type="gramStart"/>
       <w:r>
         <w:rPr>
           <w:rFonts w:eastAsia="Times New Roman" w:cs="Times New Roman"/>
@@ -110,7 +111,17 @@
           <w:szCs w:val="24"/>
           <w:lang w:eastAsia="pt-BR"/>
         </w:rPr>
-        <w:t xml:space="preserve">  (www.unibh.br)</w:t>
+        <w:t xml:space="preserve">  </w:t>
+      </w:r>
+      <w:proofErr w:type="gramEnd"/>
+      <w:r>
+        <w:rPr>
+          <w:rFonts w:eastAsia="Times New Roman" w:cs="Times New Roman"/>
+          <w:sz w:val="24"/>
+          <w:szCs w:val="24"/>
+          <w:lang w:eastAsia="pt-BR"/>
+        </w:rPr>
+        <w:t>(www.unibh.br)</w:t>
       </w:r>
     </w:p>
     <w:p>
@@ -160,6 +171,7 @@
         <w:t xml:space="preserve"> apresenta um simulador de sistema solar baseado em </w:t>
       </w:r>
       <w:proofErr w:type="spellStart"/>
+      <w:proofErr w:type="gramStart"/>
       <w:r>
         <w:rPr>
           <w:i/>
@@ -169,6 +181,7 @@
         <w:t>OpenGL</w:t>
       </w:r>
       <w:proofErr w:type="spellEnd"/>
+      <w:proofErr w:type="gramEnd"/>
       <w:r>
         <w:rPr>
           <w:i/>
@@ -247,6 +260,7 @@
         <w:t xml:space="preserve"> simulação, sistema solar, </w:t>
       </w:r>
       <w:proofErr w:type="spellStart"/>
+      <w:proofErr w:type="gramStart"/>
       <w:r>
         <w:rPr>
           <w:i/>
@@ -256,6 +270,7 @@
         <w:t>OpenGL</w:t>
       </w:r>
       <w:proofErr w:type="spellEnd"/>
+      <w:proofErr w:type="gramEnd"/>
       <w:r>
         <w:rPr>
           <w:i/>
@@ -287,10 +302,12 @@
         <w:t xml:space="preserve">Como praticamente todo software de computação gráfica, o trabalho foi baseado em diversas bibliotecas e outros softwares, como </w:t>
       </w:r>
       <w:proofErr w:type="spellStart"/>
+      <w:proofErr w:type="gramStart"/>
       <w:r>
         <w:t>OpenGL</w:t>
       </w:r>
       <w:proofErr w:type="spellEnd"/>
+      <w:proofErr w:type="gramEnd"/>
       <w:r>
         <w:t xml:space="preserve"> e o GLUT. A estrutura geral foi baseada nos programas estudados em sala. Para alguns recursos mais “avançados”, foram </w:t>
       </w:r>
@@ -334,10 +351,12 @@
         <w:t xml:space="preserve"> do </w:t>
       </w:r>
       <w:proofErr w:type="spellStart"/>
+      <w:proofErr w:type="gramStart"/>
       <w:r>
         <w:t>OpenGL</w:t>
       </w:r>
       <w:proofErr w:type="spellEnd"/>
+      <w:proofErr w:type="gramEnd"/>
       <w:r>
         <w:t>. A técnica utilizada</w:t>
       </w:r>
@@ -396,7 +415,15 @@
       </w:r>
       <w:proofErr w:type="spellEnd"/>
       <w:r>
-        <w:t>”. Sua compatibilidade foi testada no Windows 7 (</w:t>
+        <w:t xml:space="preserve">”. Sua compatibilidade foi testada no Windows </w:t>
+      </w:r>
+      <w:proofErr w:type="gramStart"/>
+      <w:r>
+        <w:t>7</w:t>
+      </w:r>
+      <w:proofErr w:type="gramEnd"/>
+      <w:r>
+        <w:t xml:space="preserve"> (</w:t>
       </w:r>
       <w:proofErr w:type="spellStart"/>
       <w:r>
@@ -431,6 +458,7 @@
         <w:t>” no Linux, existe o programa “</w:t>
       </w:r>
       <w:proofErr w:type="spellStart"/>
+      <w:proofErr w:type="gramStart"/>
       <w:r>
         <w:t>make</w:t>
       </w:r>
@@ -439,6 +467,7 @@
         <w:t>.</w:t>
       </w:r>
       <w:proofErr w:type="spellStart"/>
+      <w:proofErr w:type="gramEnd"/>
       <w:r>
         <w:t>sh</w:t>
       </w:r>
@@ -456,10 +485,12 @@
         <w:t xml:space="preserve"> Obviamente, as bibliotecas do </w:t>
       </w:r>
       <w:proofErr w:type="spellStart"/>
+      <w:proofErr w:type="gramStart"/>
       <w:r>
         <w:t>OpenGL</w:t>
       </w:r>
       <w:proofErr w:type="spellEnd"/>
+      <w:proofErr w:type="gramEnd"/>
       <w:r>
         <w:t xml:space="preserve"> e o “</w:t>
       </w:r>
@@ -623,7 +654,23 @@
           <w:rFonts w:ascii="Courier New" w:hAnsi="Courier New" w:cs="Courier New"/>
           <w:lang w:eastAsia="pt-BR"/>
         </w:rPr>
-        <w:t xml:space="preserve">    a: Diminui escala de raio dos planetas</w:t>
+        <w:t xml:space="preserve">    </w:t>
+      </w:r>
+      <w:proofErr w:type="gramStart"/>
+      <w:r>
+        <w:rPr>
+          <w:rFonts w:ascii="Courier New" w:hAnsi="Courier New" w:cs="Courier New"/>
+          <w:lang w:eastAsia="pt-BR"/>
+        </w:rPr>
+        <w:t>a</w:t>
+      </w:r>
+      <w:proofErr w:type="gramEnd"/>
+      <w:r>
+        <w:rPr>
+          <w:rFonts w:ascii="Courier New" w:hAnsi="Courier New" w:cs="Courier New"/>
+          <w:lang w:eastAsia="pt-BR"/>
+        </w:rPr>
+        <w:t>: Diminui escala de raio dos planetas</w:t>
       </w:r>
     </w:p>
     <w:p>
@@ -722,7 +769,23 @@
           <w:rFonts w:ascii="Courier New" w:hAnsi="Courier New" w:cs="Courier New"/>
           <w:lang w:eastAsia="pt-BR"/>
         </w:rPr>
-        <w:t xml:space="preserve">    o: </w:t>
+        <w:t xml:space="preserve">    </w:t>
+      </w:r>
+      <w:proofErr w:type="gramStart"/>
+      <w:r>
+        <w:rPr>
+          <w:rFonts w:ascii="Courier New" w:hAnsi="Courier New" w:cs="Courier New"/>
+          <w:lang w:eastAsia="pt-BR"/>
+        </w:rPr>
+        <w:t>o</w:t>
+      </w:r>
+      <w:proofErr w:type="gramEnd"/>
+      <w:r>
+        <w:rPr>
+          <w:rFonts w:ascii="Courier New" w:hAnsi="Courier New" w:cs="Courier New"/>
+          <w:lang w:eastAsia="pt-BR"/>
+        </w:rPr>
+        <w:t xml:space="preserve">: </w:t>
       </w:r>
       <w:r>
         <w:rPr>
@@ -770,7 +833,37 @@
           <w:rFonts w:ascii="Courier New" w:hAnsi="Courier New" w:cs="Courier New"/>
           <w:lang w:eastAsia="pt-BR"/>
         </w:rPr>
-        <w:t xml:space="preserve">    e: Ativa asteróide</w:t>
+        <w:t xml:space="preserve">    </w:t>
+      </w:r>
+      <w:proofErr w:type="gramStart"/>
+      <w:r>
+        <w:rPr>
+          <w:rFonts w:ascii="Courier New" w:hAnsi="Courier New" w:cs="Courier New"/>
+          <w:lang w:eastAsia="pt-BR"/>
+        </w:rPr>
+        <w:t>e</w:t>
+      </w:r>
+      <w:proofErr w:type="gramEnd"/>
+      <w:r>
+        <w:rPr>
+          <w:rFonts w:ascii="Courier New" w:hAnsi="Courier New" w:cs="Courier New"/>
+          <w:lang w:eastAsia="pt-BR"/>
+        </w:rPr>
+        <w:t>: Ativa aster</w:t>
+      </w:r>
+      <w:r>
+        <w:rPr>
+          <w:rFonts w:ascii="Courier New" w:hAnsi="Courier New" w:cs="Courier New"/>
+          <w:lang w:eastAsia="pt-BR"/>
+        </w:rPr>
+        <w:t>o</w:t>
+      </w:r>
+      <w:r>
+        <w:rPr>
+          <w:rFonts w:ascii="Courier New" w:hAnsi="Courier New" w:cs="Courier New"/>
+          <w:lang w:eastAsia="pt-BR"/>
+        </w:rPr>
+        <w:t>ide</w:t>
       </w:r>
     </w:p>
     <w:p>
@@ -801,7 +894,14 @@
           <w:rFonts w:ascii="Courier New" w:hAnsi="Courier New" w:cs="Courier New"/>
           <w:lang w:eastAsia="pt-BR"/>
         </w:rPr>
-        <w:t xml:space="preserve"> asteróide</w:t>
+        <w:t xml:space="preserve"> astero</w:t>
+      </w:r>
+      <w:r>
+        <w:rPr>
+          <w:rFonts w:ascii="Courier New" w:hAnsi="Courier New" w:cs="Courier New"/>
+          <w:lang w:eastAsia="pt-BR"/>
+        </w:rPr>
+        <w:t>ide</w:t>
       </w:r>
     </w:p>
     <w:p>
@@ -832,7 +932,14 @@
           <w:rFonts w:ascii="Courier New" w:hAnsi="Courier New" w:cs="Courier New"/>
           <w:lang w:eastAsia="pt-BR"/>
         </w:rPr>
-        <w:t xml:space="preserve"> asteróide</w:t>
+        <w:t xml:space="preserve"> astero</w:t>
+      </w:r>
+      <w:r>
+        <w:rPr>
+          <w:rFonts w:ascii="Courier New" w:hAnsi="Courier New" w:cs="Courier New"/>
+          <w:lang w:eastAsia="pt-BR"/>
+        </w:rPr>
+        <w:t>ide</w:t>
       </w:r>
     </w:p>
     <w:p>
@@ -982,7 +1089,21 @@
           <w:rFonts w:ascii="Courier New" w:hAnsi="Courier New" w:cs="Courier New"/>
           <w:lang w:eastAsia="pt-BR"/>
         </w:rPr>
-        <w:t xml:space="preserve">        Esquerdo: Atirar asteróide e também mover câmera</w:t>
+        <w:t xml:space="preserve">        Esquerdo: Atirar aster</w:t>
+      </w:r>
+      <w:r>
+        <w:rPr>
+          <w:rFonts w:ascii="Courier New" w:hAnsi="Courier New" w:cs="Courier New"/>
+          <w:lang w:eastAsia="pt-BR"/>
+        </w:rPr>
+        <w:t>o</w:t>
+      </w:r>
+      <w:r>
+        <w:rPr>
+          <w:rFonts w:ascii="Courier New" w:hAnsi="Courier New" w:cs="Courier New"/>
+          <w:lang w:eastAsia="pt-BR"/>
+        </w:rPr>
+        <w:t>ide e também mover câmera</w:t>
       </w:r>
     </w:p>
     <w:p>
@@ -999,7 +1120,23 @@
           <w:rFonts w:ascii="Courier New" w:hAnsi="Courier New" w:cs="Courier New"/>
           <w:lang w:eastAsia="pt-BR"/>
         </w:rPr>
-        <w:t xml:space="preserve">        Meio: Surpresinha ;)</w:t>
+        <w:t xml:space="preserve">        Meio: </w:t>
+      </w:r>
+      <w:proofErr w:type="gramStart"/>
+      <w:r>
+        <w:rPr>
+          <w:rFonts w:ascii="Courier New" w:hAnsi="Courier New" w:cs="Courier New"/>
+          <w:lang w:eastAsia="pt-BR"/>
+        </w:rPr>
+        <w:t>Surpresinha ;</w:t>
+      </w:r>
+      <w:proofErr w:type="gramEnd"/>
+      <w:r>
+        <w:rPr>
+          <w:rFonts w:ascii="Courier New" w:hAnsi="Courier New" w:cs="Courier New"/>
+          <w:lang w:eastAsia="pt-BR"/>
+        </w:rPr>
+        <w:t>)</w:t>
       </w:r>
     </w:p>
     <w:p>
@@ -1196,7 +1333,23 @@
           <w:rFonts w:ascii="Courier New" w:hAnsi="Courier New" w:cs="Courier New"/>
           <w:lang w:eastAsia="pt-BR"/>
         </w:rPr>
-        <w:t xml:space="preserve">    1: Sol</w:t>
+        <w:t xml:space="preserve">    </w:t>
+      </w:r>
+      <w:proofErr w:type="gramStart"/>
+      <w:r>
+        <w:rPr>
+          <w:rFonts w:ascii="Courier New" w:hAnsi="Courier New" w:cs="Courier New"/>
+          <w:lang w:eastAsia="pt-BR"/>
+        </w:rPr>
+        <w:t>1</w:t>
+      </w:r>
+      <w:proofErr w:type="gramEnd"/>
+      <w:r>
+        <w:rPr>
+          <w:rFonts w:ascii="Courier New" w:hAnsi="Courier New" w:cs="Courier New"/>
+          <w:lang w:eastAsia="pt-BR"/>
+        </w:rPr>
+        <w:t>: Sol</w:t>
       </w:r>
     </w:p>
     <w:p>
@@ -1213,7 +1366,23 @@
           <w:rFonts w:ascii="Courier New" w:hAnsi="Courier New" w:cs="Courier New"/>
           <w:lang w:eastAsia="pt-BR"/>
         </w:rPr>
-        <w:t xml:space="preserve">    2: Mercúrio</w:t>
+        <w:t xml:space="preserve">    </w:t>
+      </w:r>
+      <w:proofErr w:type="gramStart"/>
+      <w:r>
+        <w:rPr>
+          <w:rFonts w:ascii="Courier New" w:hAnsi="Courier New" w:cs="Courier New"/>
+          <w:lang w:eastAsia="pt-BR"/>
+        </w:rPr>
+        <w:t>2</w:t>
+      </w:r>
+      <w:proofErr w:type="gramEnd"/>
+      <w:r>
+        <w:rPr>
+          <w:rFonts w:ascii="Courier New" w:hAnsi="Courier New" w:cs="Courier New"/>
+          <w:lang w:eastAsia="pt-BR"/>
+        </w:rPr>
+        <w:t>: Mercúrio</w:t>
       </w:r>
     </w:p>
     <w:p>
@@ -1230,7 +1399,23 @@
           <w:rFonts w:ascii="Courier New" w:hAnsi="Courier New" w:cs="Courier New"/>
           <w:lang w:eastAsia="pt-BR"/>
         </w:rPr>
-        <w:t xml:space="preserve">    3: Vênus</w:t>
+        <w:t xml:space="preserve">    </w:t>
+      </w:r>
+      <w:proofErr w:type="gramStart"/>
+      <w:r>
+        <w:rPr>
+          <w:rFonts w:ascii="Courier New" w:hAnsi="Courier New" w:cs="Courier New"/>
+          <w:lang w:eastAsia="pt-BR"/>
+        </w:rPr>
+        <w:t>3</w:t>
+      </w:r>
+      <w:proofErr w:type="gramEnd"/>
+      <w:r>
+        <w:rPr>
+          <w:rFonts w:ascii="Courier New" w:hAnsi="Courier New" w:cs="Courier New"/>
+          <w:lang w:eastAsia="pt-BR"/>
+        </w:rPr>
+        <w:t>: Vênus</w:t>
       </w:r>
     </w:p>
     <w:p>
@@ -1247,7 +1432,23 @@
           <w:rFonts w:ascii="Courier New" w:hAnsi="Courier New" w:cs="Courier New"/>
           <w:lang w:eastAsia="pt-BR"/>
         </w:rPr>
-        <w:t xml:space="preserve">    4: Terra</w:t>
+        <w:t xml:space="preserve">    </w:t>
+      </w:r>
+      <w:proofErr w:type="gramStart"/>
+      <w:r>
+        <w:rPr>
+          <w:rFonts w:ascii="Courier New" w:hAnsi="Courier New" w:cs="Courier New"/>
+          <w:lang w:eastAsia="pt-BR"/>
+        </w:rPr>
+        <w:t>4</w:t>
+      </w:r>
+      <w:proofErr w:type="gramEnd"/>
+      <w:r>
+        <w:rPr>
+          <w:rFonts w:ascii="Courier New" w:hAnsi="Courier New" w:cs="Courier New"/>
+          <w:lang w:eastAsia="pt-BR"/>
+        </w:rPr>
+        <w:t>: Terra</w:t>
       </w:r>
     </w:p>
     <w:p>
@@ -1264,7 +1465,23 @@
           <w:rFonts w:ascii="Courier New" w:hAnsi="Courier New" w:cs="Courier New"/>
           <w:lang w:eastAsia="pt-BR"/>
         </w:rPr>
-        <w:t xml:space="preserve">    !: Lua</w:t>
+        <w:t xml:space="preserve">    </w:t>
+      </w:r>
+      <w:proofErr w:type="gramStart"/>
+      <w:r>
+        <w:rPr>
+          <w:rFonts w:ascii="Courier New" w:hAnsi="Courier New" w:cs="Courier New"/>
+          <w:lang w:eastAsia="pt-BR"/>
+        </w:rPr>
+        <w:t>!:</w:t>
+      </w:r>
+      <w:proofErr w:type="gramEnd"/>
+      <w:r>
+        <w:rPr>
+          <w:rFonts w:ascii="Courier New" w:hAnsi="Courier New" w:cs="Courier New"/>
+          <w:lang w:eastAsia="pt-BR"/>
+        </w:rPr>
+        <w:t xml:space="preserve"> Lua</w:t>
       </w:r>
     </w:p>
     <w:p>
@@ -1281,7 +1498,23 @@
           <w:rFonts w:ascii="Courier New" w:hAnsi="Courier New" w:cs="Courier New"/>
           <w:lang w:eastAsia="pt-BR"/>
         </w:rPr>
-        <w:t xml:space="preserve">    5: Marte</w:t>
+        <w:t xml:space="preserve">    </w:t>
+      </w:r>
+      <w:proofErr w:type="gramStart"/>
+      <w:r>
+        <w:rPr>
+          <w:rFonts w:ascii="Courier New" w:hAnsi="Courier New" w:cs="Courier New"/>
+          <w:lang w:eastAsia="pt-BR"/>
+        </w:rPr>
+        <w:t>5</w:t>
+      </w:r>
+      <w:proofErr w:type="gramEnd"/>
+      <w:r>
+        <w:rPr>
+          <w:rFonts w:ascii="Courier New" w:hAnsi="Courier New" w:cs="Courier New"/>
+          <w:lang w:eastAsia="pt-BR"/>
+        </w:rPr>
+        <w:t>: Marte</w:t>
       </w:r>
     </w:p>
     <w:p>
@@ -1298,7 +1531,23 @@
           <w:rFonts w:ascii="Courier New" w:hAnsi="Courier New" w:cs="Courier New"/>
           <w:lang w:eastAsia="pt-BR"/>
         </w:rPr>
-        <w:t xml:space="preserve">    6: Júpiter</w:t>
+        <w:t xml:space="preserve">    </w:t>
+      </w:r>
+      <w:proofErr w:type="gramStart"/>
+      <w:r>
+        <w:rPr>
+          <w:rFonts w:ascii="Courier New" w:hAnsi="Courier New" w:cs="Courier New"/>
+          <w:lang w:eastAsia="pt-BR"/>
+        </w:rPr>
+        <w:t>6</w:t>
+      </w:r>
+      <w:proofErr w:type="gramEnd"/>
+      <w:r>
+        <w:rPr>
+          <w:rFonts w:ascii="Courier New" w:hAnsi="Courier New" w:cs="Courier New"/>
+          <w:lang w:eastAsia="pt-BR"/>
+        </w:rPr>
+        <w:t>: Júpiter</w:t>
       </w:r>
     </w:p>
     <w:p>
@@ -1315,7 +1564,23 @@
           <w:rFonts w:ascii="Courier New" w:hAnsi="Courier New" w:cs="Courier New"/>
           <w:lang w:eastAsia="pt-BR"/>
         </w:rPr>
-        <w:t xml:space="preserve">    7: Saturno</w:t>
+        <w:t xml:space="preserve">    </w:t>
+      </w:r>
+      <w:proofErr w:type="gramStart"/>
+      <w:r>
+        <w:rPr>
+          <w:rFonts w:ascii="Courier New" w:hAnsi="Courier New" w:cs="Courier New"/>
+          <w:lang w:eastAsia="pt-BR"/>
+        </w:rPr>
+        <w:t>7</w:t>
+      </w:r>
+      <w:proofErr w:type="gramEnd"/>
+      <w:r>
+        <w:rPr>
+          <w:rFonts w:ascii="Courier New" w:hAnsi="Courier New" w:cs="Courier New"/>
+          <w:lang w:eastAsia="pt-BR"/>
+        </w:rPr>
+        <w:t>: Saturno</w:t>
       </w:r>
     </w:p>
     <w:p>
@@ -1410,7 +1675,23 @@
           <w:rFonts w:ascii="Courier New" w:hAnsi="Courier New" w:cs="Courier New"/>
           <w:lang w:eastAsia="pt-BR"/>
         </w:rPr>
-        <w:t xml:space="preserve">    8: Urano</w:t>
+        <w:t xml:space="preserve">    </w:t>
+      </w:r>
+      <w:proofErr w:type="gramStart"/>
+      <w:r>
+        <w:rPr>
+          <w:rFonts w:ascii="Courier New" w:hAnsi="Courier New" w:cs="Courier New"/>
+          <w:lang w:eastAsia="pt-BR"/>
+        </w:rPr>
+        <w:t>8</w:t>
+      </w:r>
+      <w:proofErr w:type="gramEnd"/>
+      <w:r>
+        <w:rPr>
+          <w:rFonts w:ascii="Courier New" w:hAnsi="Courier New" w:cs="Courier New"/>
+          <w:lang w:eastAsia="pt-BR"/>
+        </w:rPr>
+        <w:t>: Urano</w:t>
       </w:r>
     </w:p>
     <w:p>
@@ -1427,7 +1708,23 @@
           <w:rFonts w:ascii="Courier New" w:hAnsi="Courier New" w:cs="Courier New"/>
           <w:lang w:eastAsia="pt-BR"/>
         </w:rPr>
-        <w:t xml:space="preserve">    9: Netuno</w:t>
+        <w:t xml:space="preserve">    </w:t>
+      </w:r>
+      <w:proofErr w:type="gramStart"/>
+      <w:r>
+        <w:rPr>
+          <w:rFonts w:ascii="Courier New" w:hAnsi="Courier New" w:cs="Courier New"/>
+          <w:lang w:eastAsia="pt-BR"/>
+        </w:rPr>
+        <w:t>9</w:t>
+      </w:r>
+      <w:proofErr w:type="gramEnd"/>
+      <w:r>
+        <w:rPr>
+          <w:rFonts w:ascii="Courier New" w:hAnsi="Courier New" w:cs="Courier New"/>
+          <w:lang w:eastAsia="pt-BR"/>
+        </w:rPr>
+        <w:t>: Netuno</w:t>
       </w:r>
     </w:p>
     <w:p>
@@ -1444,7 +1741,23 @@
           <w:rFonts w:ascii="Courier New" w:hAnsi="Courier New" w:cs="Courier New"/>
           <w:lang w:eastAsia="pt-BR"/>
         </w:rPr>
-        <w:t xml:space="preserve">    0: Plutão</w:t>
+        <w:t xml:space="preserve">    </w:t>
+      </w:r>
+      <w:proofErr w:type="gramStart"/>
+      <w:r>
+        <w:rPr>
+          <w:rFonts w:ascii="Courier New" w:hAnsi="Courier New" w:cs="Courier New"/>
+          <w:lang w:eastAsia="pt-BR"/>
+        </w:rPr>
+        <w:t>0</w:t>
+      </w:r>
+      <w:proofErr w:type="gramEnd"/>
+      <w:r>
+        <w:rPr>
+          <w:rFonts w:ascii="Courier New" w:hAnsi="Courier New" w:cs="Courier New"/>
+          <w:lang w:eastAsia="pt-BR"/>
+        </w:rPr>
+        <w:t>: Plutão</w:t>
       </w:r>
     </w:p>
     <w:p>
@@ -1520,7 +1833,21 @@
         <w:rPr>
           <w:lang w:eastAsia="pt-BR"/>
         </w:rPr>
-        <w:t xml:space="preserve">, o software usa um estrutura de dados aninhada, na qual um “astro principal” contém os seus “secundários”. O astro principal é a referência (ponto {0,0,0}) para o desenho dos seus secundários que orbitam </w:t>
+        <w:t>, o software usa um estrutura de dados aninhada, na qual um “astro principal” contém os seus “secundários”. O astro principal é a referência (ponto {</w:t>
+      </w:r>
+      <w:proofErr w:type="gramStart"/>
+      <w:r>
+        <w:rPr>
+          <w:lang w:eastAsia="pt-BR"/>
+        </w:rPr>
+        <w:t>0</w:t>
+      </w:r>
+      <w:proofErr w:type="gramEnd"/>
+      <w:r>
+        <w:rPr>
+          <w:lang w:eastAsia="pt-BR"/>
+        </w:rPr>
+        <w:t xml:space="preserve">,0,0}) para o desenho dos seus secundários que orbitam </w:t>
       </w:r>
       <w:r>
         <w:rPr>
@@ -1544,7 +1871,43 @@
         <w:rPr>
           <w:lang w:eastAsia="pt-BR"/>
         </w:rPr>
-        <w:t xml:space="preserve">. Os dados de rotação, translação, distância espacial e raio planetário foram obtidos em sites de astronomia. O programa faz a conversão de escalas. Como as distâncias entre os planetas é muito maior que o tamanho </w:t>
+        <w:t xml:space="preserve">. Os dados de rotação, translação, distância espacial e raio planetário foram obtidos em sites de astronomia. O programa faz a conversão de escalas. Como as distâncias entre os planetas </w:t>
+      </w:r>
+      <w:r>
+        <w:rPr>
+          <w:lang w:eastAsia="pt-BR"/>
+        </w:rPr>
+        <w:t>são</w:t>
+      </w:r>
+      <w:r>
+        <w:rPr>
+          <w:lang w:eastAsia="pt-BR"/>
+        </w:rPr>
+        <w:t xml:space="preserve"> </w:t>
+      </w:r>
+      <w:r>
+        <w:rPr>
+          <w:lang w:eastAsia="pt-BR"/>
+        </w:rPr>
+        <w:t>desproporcionalmente</w:t>
+      </w:r>
+      <w:r>
+        <w:rPr>
+          <w:lang w:eastAsia="pt-BR"/>
+        </w:rPr>
+        <w:t xml:space="preserve"> maior</w:t>
+      </w:r>
+      <w:r>
+        <w:rPr>
+          <w:lang w:eastAsia="pt-BR"/>
+        </w:rPr>
+        <w:t>es</w:t>
+      </w:r>
+      <w:r>
+        <w:rPr>
+          <w:lang w:eastAsia="pt-BR"/>
+        </w:rPr>
+        <w:t xml:space="preserve"> que o tamanho </w:t>
       </w:r>
       <w:r>
         <w:rPr>
@@ -1650,7 +2013,19 @@
         <w:rPr>
           <w:lang w:eastAsia="pt-BR"/>
         </w:rPr>
-        <w:t>animação de objeto, no caso um “asteróide”, com detecção de colisão com os demais “elementos visuais”</w:t>
+        <w:t>animação de objeto, no caso um “aster</w:t>
+      </w:r>
+      <w:r>
+        <w:rPr>
+          <w:lang w:eastAsia="pt-BR"/>
+        </w:rPr>
+        <w:t>o</w:t>
+      </w:r>
+      <w:r>
+        <w:rPr>
+          <w:lang w:eastAsia="pt-BR"/>
+        </w:rPr>
+        <w:t>ide”, com detecção de colisão com os demais “elementos visuais”</w:t>
       </w:r>
       <w:r>
         <w:rPr>
@@ -1668,7 +2043,33 @@
         <w:rPr>
           <w:lang w:eastAsia="pt-BR"/>
         </w:rPr>
-        <w:t>pela posição do mouse na tela (2D projetado em 3D). O segmento de reta da trajetória do “asteróide” é desenha</w:t>
+        <w:t>pela posição do mouse na tela (</w:t>
+      </w:r>
+      <w:proofErr w:type="gramStart"/>
+      <w:r>
+        <w:rPr>
+          <w:lang w:eastAsia="pt-BR"/>
+        </w:rPr>
+        <w:t>2D</w:t>
+      </w:r>
+      <w:proofErr w:type="gramEnd"/>
+      <w:r>
+        <w:rPr>
+          <w:lang w:eastAsia="pt-BR"/>
+        </w:rPr>
+        <w:t xml:space="preserve"> projetado em 3D). O segmento de reta da trajetória do “aster</w:t>
+      </w:r>
+      <w:r>
+        <w:rPr>
+          <w:lang w:eastAsia="pt-BR"/>
+        </w:rPr>
+        <w:t>o</w:t>
+      </w:r>
+      <w:r>
+        <w:rPr>
+          <w:lang w:eastAsia="pt-BR"/>
+        </w:rPr>
+        <w:t>ide” é desenha</w:t>
       </w:r>
       <w:r>
         <w:rPr>
@@ -1692,7 +2093,43 @@
         <w:rPr>
           <w:lang w:eastAsia="pt-BR"/>
         </w:rPr>
-        <w:t xml:space="preserve"> de cada objeto. Como os objetos são circulares, basta conhecer o ponto central das esferas (ou o círculo do anel de saturno). Para determinar de forma correta as posições, executa-se uma passagem pela sequ</w:t>
+        <w:t xml:space="preserve"> de cada objeto. Como os objetos são circulares, basta conhecer o ponto central das esferas (ou o círculo do</w:t>
+      </w:r>
+      <w:r>
+        <w:rPr>
+          <w:lang w:eastAsia="pt-BR"/>
+        </w:rPr>
+        <w:t>s</w:t>
+      </w:r>
+      <w:r>
+        <w:rPr>
+          <w:lang w:eastAsia="pt-BR"/>
+        </w:rPr>
+        <w:t xml:space="preserve"> a</w:t>
+      </w:r>
+      <w:r>
+        <w:rPr>
+          <w:lang w:eastAsia="pt-BR"/>
+        </w:rPr>
+        <w:t>néis</w:t>
+      </w:r>
+      <w:r>
+        <w:rPr>
+          <w:lang w:eastAsia="pt-BR"/>
+        </w:rPr>
+        <w:t xml:space="preserve"> de </w:t>
+      </w:r>
+      <w:r>
+        <w:rPr>
+          <w:lang w:eastAsia="pt-BR"/>
+        </w:rPr>
+        <w:t>S</w:t>
+      </w:r>
+      <w:r>
+        <w:rPr>
+          <w:lang w:eastAsia="pt-BR"/>
+        </w:rPr>
+        <w:t>aturno). Para determinar de forma correta as posições, executa-se uma passagem pela sequ</w:t>
       </w:r>
       <w:r>
         <w:rPr>
@@ -1721,6 +2158,7 @@
         <w:t>” (</w:t>
       </w:r>
       <w:proofErr w:type="spellStart"/>
+      <w:proofErr w:type="gramStart"/>
       <w:r>
         <w:rPr>
           <w:lang w:eastAsia="pt-BR"/>
@@ -1728,6 +2166,7 @@
         <w:t>glPushMatrix</w:t>
       </w:r>
       <w:proofErr w:type="spellEnd"/>
+      <w:proofErr w:type="gramEnd"/>
       <w:r>
         <w:rPr>
           <w:lang w:eastAsia="pt-BR"/>
@@ -1828,7 +2267,21 @@
         <w:rPr>
           <w:lang w:eastAsia="pt-BR"/>
         </w:rPr>
-        <w:t xml:space="preserve"> as verificações de colisão. Esses cálculos ocorrem na “thread” do evento de espera do GLUT (</w:t>
+        <w:t xml:space="preserve"> as verificações de colisão. Esses cálculos ocorrem </w:t>
+      </w:r>
+      <w:proofErr w:type="gramStart"/>
+      <w:r>
+        <w:rPr>
+          <w:lang w:eastAsia="pt-BR"/>
+        </w:rPr>
+        <w:t>na “thread</w:t>
+      </w:r>
+      <w:proofErr w:type="gramEnd"/>
+      <w:r>
+        <w:rPr>
+          <w:lang w:eastAsia="pt-BR"/>
+        </w:rPr>
+        <w:t>” do evento de espera do GLUT (</w:t>
       </w:r>
       <w:proofErr w:type="spellStart"/>
       <w:r>
@@ -1856,7 +2309,21 @@
         <w:rPr>
           <w:lang w:eastAsia="pt-BR"/>
         </w:rPr>
-        <w:t>” efetiva, ocorre na “thread” do evento de desenho (</w:t>
+        <w:t xml:space="preserve">” efetiva, ocorre </w:t>
+      </w:r>
+      <w:proofErr w:type="gramStart"/>
+      <w:r>
+        <w:rPr>
+          <w:lang w:eastAsia="pt-BR"/>
+        </w:rPr>
+        <w:t>na “thread</w:t>
+      </w:r>
+      <w:proofErr w:type="gramEnd"/>
+      <w:r>
+        <w:rPr>
+          <w:lang w:eastAsia="pt-BR"/>
+        </w:rPr>
+        <w:t>” do evento de desenho (</w:t>
       </w:r>
       <w:proofErr w:type="spellStart"/>
       <w:r>
@@ -1883,6 +2350,105 @@
         <w:rPr>
           <w:lang w:eastAsia="pt-BR"/>
         </w:rPr>
+        <w:t>Inicialmente, o</w:t>
+      </w:r>
+      <w:r>
+        <w:rPr>
+          <w:lang w:eastAsia="pt-BR"/>
+        </w:rPr>
+        <w:t xml:space="preserve"> cálculo </w:t>
+      </w:r>
+      <w:r>
+        <w:rPr>
+          <w:lang w:eastAsia="pt-BR"/>
+        </w:rPr>
+        <w:t>de posição era</w:t>
+      </w:r>
+      <w:r>
+        <w:rPr>
+          <w:lang w:eastAsia="pt-BR"/>
+        </w:rPr>
+        <w:t xml:space="preserve"> ser feito durante a “</w:t>
+      </w:r>
+      <w:proofErr w:type="spellStart"/>
+      <w:r>
+        <w:rPr>
+          <w:lang w:eastAsia="pt-BR"/>
+        </w:rPr>
+        <w:t>renderização</w:t>
+      </w:r>
+      <w:proofErr w:type="spellEnd"/>
+      <w:r>
+        <w:rPr>
+          <w:lang w:eastAsia="pt-BR"/>
+        </w:rPr>
+        <w:t>”. O principal motivo para fazer uma passagem de cálculo anterior ao desenho efetivo do quadro foi o posicionamento da câmera no centro de planetas que estão em movimento. Quando ocorre a passagem do tempo, com aumento da variável “dia”</w:t>
+      </w:r>
+      <w:r>
+        <w:rPr>
+          <w:lang w:eastAsia="pt-BR"/>
+        </w:rPr>
+        <w:t xml:space="preserve"> pelo “tempo”</w:t>
+      </w:r>
+      <w:r>
+        <w:rPr>
+          <w:lang w:eastAsia="pt-BR"/>
+        </w:rPr>
+        <w:t xml:space="preserve">, o planeta se desloca em relação ao quadro anterior. Isso faz com que </w:t>
+      </w:r>
+      <w:r>
+        <w:rPr>
+          <w:lang w:eastAsia="pt-BR"/>
+        </w:rPr>
+        <w:t xml:space="preserve">a posição </w:t>
+      </w:r>
+      <w:r>
+        <w:rPr>
+          <w:lang w:eastAsia="pt-BR"/>
+        </w:rPr>
+        <w:t>anteriormente usad</w:t>
+      </w:r>
+      <w:r>
+        <w:rPr>
+          <w:lang w:eastAsia="pt-BR"/>
+        </w:rPr>
+        <w:t xml:space="preserve">a </w:t>
+      </w:r>
+      <w:r>
+        <w:rPr>
+          <w:lang w:eastAsia="pt-BR"/>
+        </w:rPr>
+        <w:t>como “foco”</w:t>
+      </w:r>
+      <w:r>
+        <w:rPr>
+          <w:lang w:eastAsia="pt-BR"/>
+        </w:rPr>
+        <w:t xml:space="preserve"> da câmera seja diferente. Se a passagem do “tempo” for grande, a diferença de posição entre um quadro e outro é notável. O cálculo </w:t>
+      </w:r>
+      <w:r>
+        <w:rPr>
+          <w:lang w:eastAsia="pt-BR"/>
+        </w:rPr>
+        <w:t xml:space="preserve">imediatamente depois de alterar o “dia” </w:t>
+      </w:r>
+      <w:r>
+        <w:rPr>
+          <w:lang w:eastAsia="pt-BR"/>
+        </w:rPr>
+        <w:t xml:space="preserve">resolveu o problema. </w:t>
+      </w:r>
+    </w:p>
+    <w:p>
+      <w:pPr>
+        <w:rPr>
+          <w:lang w:eastAsia="pt-BR"/>
+        </w:rPr>
+      </w:pPr>
+      <w:r>
+        <w:rPr>
+          <w:lang w:eastAsia="pt-BR"/>
+        </w:rPr>
         <w:t>O</w:t>
       </w:r>
       <w:r>
@@ -1928,6 +2494,7 @@
         <w:t xml:space="preserve"> da disciplina de CG. Por isso, não foi necessário o uso do da temporização (</w:t>
       </w:r>
       <w:proofErr w:type="spellStart"/>
+      <w:proofErr w:type="gramStart"/>
       <w:r>
         <w:rPr>
           <w:lang w:eastAsia="pt-BR"/>
@@ -1935,11 +2502,26 @@
         <w:t>glutTimerFunc</w:t>
       </w:r>
       <w:proofErr w:type="spellEnd"/>
-      <w:r>
-        <w:rPr>
-          <w:lang w:eastAsia="pt-BR"/>
-        </w:rPr>
-        <w:t>), pois a “velocidade” percebida dos movimento pode ser definida pelo usuário. A captura de comandos do usuário (interatividade) utilizou as “callbacks” padrão do GLUT, com a exceção da rolagem do mouse que é específica do “</w:t>
+      <w:proofErr w:type="gramEnd"/>
+      <w:r>
+        <w:rPr>
+          <w:lang w:eastAsia="pt-BR"/>
+        </w:rPr>
+        <w:t xml:space="preserve">), pois a “velocidade” percebida dos movimento pode ser definida pelo usuário. A captura de comandos do usuário (interatividade) utilizou </w:t>
+      </w:r>
+      <w:proofErr w:type="gramStart"/>
+      <w:r>
+        <w:rPr>
+          <w:lang w:eastAsia="pt-BR"/>
+        </w:rPr>
+        <w:t>as “callbacks”</w:t>
+      </w:r>
+      <w:proofErr w:type="gramEnd"/>
+      <w:r>
+        <w:rPr>
+          <w:lang w:eastAsia="pt-BR"/>
+        </w:rPr>
+        <w:t xml:space="preserve"> padrão do GLUT, com a exceção da rolagem do mouse que é específica do “</w:t>
       </w:r>
       <w:proofErr w:type="spellStart"/>
       <w:r>
@@ -1966,13 +2548,38 @@
         <w:rPr>
           <w:lang w:eastAsia="pt-BR"/>
         </w:rPr>
+        <w:lastRenderedPageBreak/>
         <w:t xml:space="preserve">A detecção e resposta às colisões seguiu a especificação do trabalho. </w:t>
       </w:r>
       <w:r>
         <w:rPr>
           <w:lang w:eastAsia="pt-BR"/>
         </w:rPr>
-        <w:t xml:space="preserve">Porém, foram adotadas duas regras específicas: (1) no caso de colisão com o sol, o asteróide deve ser simplesmente eliminado e (2) a </w:t>
+        <w:t xml:space="preserve">Porém, foram adotadas duas regras específicas: (1) no caso de colisão com o </w:t>
+      </w:r>
+      <w:r>
+        <w:rPr>
+          <w:lang w:eastAsia="pt-BR"/>
+        </w:rPr>
+        <w:t>S</w:t>
+      </w:r>
+      <w:r>
+        <w:rPr>
+          <w:lang w:eastAsia="pt-BR"/>
+        </w:rPr>
+        <w:t>ol, o aster</w:t>
+      </w:r>
+      <w:r>
+        <w:rPr>
+          <w:lang w:eastAsia="pt-BR"/>
+        </w:rPr>
+        <w:t>o</w:t>
+      </w:r>
+      <w:r>
+        <w:rPr>
+          <w:lang w:eastAsia="pt-BR"/>
+        </w:rPr>
+        <w:t xml:space="preserve">ide deve ser simplesmente eliminado e (2) a </w:t>
       </w:r>
       <w:r>
         <w:rPr>
@@ -1986,17 +2593,49 @@
         </w:rPr>
         <w:t xml:space="preserve">com </w:t>
       </w:r>
-      <w:r>
-        <w:rPr>
-          <w:lang w:eastAsia="pt-BR"/>
-        </w:rPr>
-        <w:t>o anel de saturno</w:t>
-      </w:r>
-      <w:r>
-        <w:rPr>
-          <w:lang w:eastAsia="pt-BR"/>
-        </w:rPr>
-        <w:t xml:space="preserve"> não destrói o asteróide</w:t>
+      <w:proofErr w:type="gramStart"/>
+      <w:r>
+        <w:rPr>
+          <w:lang w:eastAsia="pt-BR"/>
+        </w:rPr>
+        <w:t>o anéis</w:t>
+      </w:r>
+      <w:proofErr w:type="gramEnd"/>
+      <w:r>
+        <w:rPr>
+          <w:lang w:eastAsia="pt-BR"/>
+        </w:rPr>
+        <w:t xml:space="preserve"> de </w:t>
+      </w:r>
+      <w:r>
+        <w:rPr>
+          <w:lang w:eastAsia="pt-BR"/>
+        </w:rPr>
+        <w:t>S</w:t>
+      </w:r>
+      <w:r>
+        <w:rPr>
+          <w:lang w:eastAsia="pt-BR"/>
+        </w:rPr>
+        <w:t>aturno</w:t>
+      </w:r>
+      <w:r>
+        <w:rPr>
+          <w:lang w:eastAsia="pt-BR"/>
+        </w:rPr>
+        <w:t xml:space="preserve"> não destrói o aster</w:t>
+      </w:r>
+      <w:r>
+        <w:rPr>
+          <w:lang w:eastAsia="pt-BR"/>
+        </w:rPr>
+        <w:t>o</w:t>
+      </w:r>
+      <w:r>
+        <w:rPr>
+          <w:lang w:eastAsia="pt-BR"/>
+        </w:rPr>
+        <w:t>ide</w:t>
       </w:r>
       <w:r>
         <w:rPr>
@@ -2032,7 +2671,19 @@
         <w:rPr>
           <w:lang w:eastAsia="pt-BR"/>
         </w:rPr>
-        <w:t>centro do asteróide até o centro de qualquer planeta seja menor que os raios somados</w:t>
+        <w:t>centro do aster</w:t>
+      </w:r>
+      <w:r>
+        <w:rPr>
+          <w:lang w:eastAsia="pt-BR"/>
+        </w:rPr>
+        <w:t>o</w:t>
+      </w:r>
+      <w:r>
+        <w:rPr>
+          <w:lang w:eastAsia="pt-BR"/>
+        </w:rPr>
+        <w:t>ide até o centro de qualquer planeta seja menor que os raios somados</w:t>
       </w:r>
       <w:r>
         <w:rPr>
@@ -2062,7 +2713,19 @@
         <w:rPr>
           <w:lang w:eastAsia="pt-BR"/>
         </w:rPr>
-        <w:t>O problema identificado nos testes é que, ao acelerar muito o tempo, entre um quadro e outro o asteroide poderia (como ocorreu) percorrer uma distância maior que a do planeta, sem possibilidade de detectar a colisão. Uma alternativa seria fixar a aceleração do tempo máxim</w:t>
+        <w:t xml:space="preserve">O problema identificado nos testes é que, ao acelerar muito o tempo, entre </w:t>
+      </w:r>
+      <w:r>
+        <w:rPr>
+          <w:lang w:eastAsia="pt-BR"/>
+        </w:rPr>
+        <w:t>um quadro e outro o astero</w:t>
+      </w:r>
+      <w:r>
+        <w:rPr>
+          <w:lang w:eastAsia="pt-BR"/>
+        </w:rPr>
+        <w:t>ide poderia (como ocorreu) percorrer uma distância maior que a do planeta, sem possibilidade de detectar a colisão. Uma alternativa seria fixar a aceleração do tempo máxim</w:t>
       </w:r>
       <w:r>
         <w:rPr>
@@ -2074,110 +2737,439 @@
         <w:rPr>
           <w:lang w:eastAsia="pt-BR"/>
         </w:rPr>
-        <w:t xml:space="preserve">. </w:t>
+        <w:t>. Porém, o movimento de translação Júpiter é tão lento (mais de 200 anos) que só é notável em alta “velocidade” de passagem de tempo. Por isso, calcula-se a distância percorrida pelo aster</w:t>
+      </w:r>
+      <w:r>
+        <w:rPr>
+          <w:lang w:eastAsia="pt-BR"/>
+        </w:rPr>
+        <w:t>o</w:t>
+      </w:r>
+      <w:r>
+        <w:rPr>
+          <w:lang w:eastAsia="pt-BR"/>
+        </w:rPr>
+        <w:t>ide entre um quadro e outro. Se ela for maior que o diâmetro do asteroide, o programa reduz a aceleração do tempo ou impede o acionamento do aster</w:t>
+      </w:r>
+      <w:r>
+        <w:rPr>
+          <w:lang w:eastAsia="pt-BR"/>
+        </w:rPr>
+        <w:t>o</w:t>
+      </w:r>
+      <w:r>
+        <w:rPr>
+          <w:lang w:eastAsia="pt-BR"/>
+        </w:rPr>
+        <w:t xml:space="preserve">ide. </w:t>
+      </w:r>
+    </w:p>
+    <w:p>
+      <w:pPr>
+        <w:rPr>
+          <w:lang w:eastAsia="pt-BR"/>
+        </w:rPr>
+      </w:pPr>
+      <w:r>
+        <w:rPr>
+          <w:lang w:eastAsia="pt-BR"/>
+        </w:rPr>
+        <w:t xml:space="preserve">No caso de colisão, inicia-se uma animação de explosão. A animação usa dois elementos básicos: partículas e detritos. </w:t>
+      </w:r>
+      <w:r>
+        <w:rPr>
+          <w:lang w:eastAsia="pt-BR"/>
+        </w:rPr>
+        <w:t xml:space="preserve">As partículas são pontos. Os detritos são triângulos. </w:t>
+      </w:r>
+      <w:r>
+        <w:rPr>
+          <w:lang w:eastAsia="pt-BR"/>
+        </w:rPr>
+        <w:t>Os elementos são posicionados ao longo da superfície da esfera definida</w:t>
+      </w:r>
+      <w:r>
+        <w:rPr>
+          <w:lang w:eastAsia="pt-BR"/>
+        </w:rPr>
+        <w:t xml:space="preserve"> pelo planeta que “explode”. Ele</w:t>
+      </w:r>
+      <w:r>
+        <w:rPr>
+          <w:lang w:eastAsia="pt-BR"/>
+        </w:rPr>
+        <w:t xml:space="preserve">s se dispersam em </w:t>
+      </w:r>
+      <w:r>
+        <w:rPr>
+          <w:lang w:eastAsia="pt-BR"/>
+        </w:rPr>
+        <w:t xml:space="preserve">padrão </w:t>
+      </w:r>
+      <w:r>
+        <w:rPr>
+          <w:lang w:eastAsia="pt-BR"/>
+        </w:rPr>
+        <w:t>esféric</w:t>
+      </w:r>
+      <w:r>
+        <w:rPr>
+          <w:lang w:eastAsia="pt-BR"/>
+        </w:rPr>
+        <w:t>o</w:t>
+      </w:r>
+      <w:r>
+        <w:rPr>
+          <w:lang w:eastAsia="pt-BR"/>
+        </w:rPr>
+        <w:t xml:space="preserve">. Cada elemento tem um vetor de deslocamento com direção radial e “intensidade” (módulo ou velocidade) sorteados aleatoriamente (função </w:t>
+      </w:r>
+      <w:proofErr w:type="spellStart"/>
+      <w:proofErr w:type="gramStart"/>
+      <w:r>
+        <w:rPr>
+          <w:lang w:eastAsia="pt-BR"/>
+        </w:rPr>
+        <w:t>rand</w:t>
+      </w:r>
+      <w:proofErr w:type="spellEnd"/>
+      <w:r>
+        <w:rPr>
+          <w:lang w:eastAsia="pt-BR"/>
+        </w:rPr>
+        <w:t>(</w:t>
+      </w:r>
+      <w:proofErr w:type="gramEnd"/>
+      <w:r>
+        <w:rPr>
+          <w:lang w:eastAsia="pt-BR"/>
+        </w:rPr>
+        <w:t>)).</w:t>
+      </w:r>
+      <w:r>
+        <w:rPr>
+          <w:lang w:eastAsia="pt-BR"/>
+        </w:rPr>
+        <w:t xml:space="preserve"> Cada detrito também possui um vetor de rotação sorteado.</w:t>
+      </w:r>
+      <w:r>
+        <w:rPr>
+          <w:lang w:eastAsia="pt-BR"/>
+        </w:rPr>
+        <w:t xml:space="preserve"> </w:t>
+      </w:r>
+      <w:r>
+        <w:rPr>
+          <w:lang w:eastAsia="pt-BR"/>
+        </w:rPr>
+        <w:t xml:space="preserve">Todo o sorteio é feito no início da explosão. Depois, ao longo da animação, os vetores são apenas deslocados (multiplicação por escalar) fazendo os movimentos. </w:t>
+      </w:r>
+      <w:r>
+        <w:rPr>
+          <w:lang w:eastAsia="pt-BR"/>
+        </w:rPr>
+        <w:t>O tamanho dos detritos e o tempo de duração da explosão (combustível) variam com o raio dos planetas; quanto maior o planeta, mais tempo de explosão e maior são os detritos. Por fim, durante o deslocamento, a cor de cada partícula é alterada, forçando uma cor</w:t>
+      </w:r>
+      <w:r>
+        <w:rPr>
+          <w:lang w:eastAsia="pt-BR"/>
+        </w:rPr>
+        <w:t xml:space="preserve"> gradualmente mais vermelha. O</w:t>
+      </w:r>
+      <w:r>
+        <w:rPr>
+          <w:lang w:eastAsia="pt-BR"/>
+        </w:rPr>
+        <w:t xml:space="preserve"> efeito </w:t>
+      </w:r>
+      <w:r>
+        <w:rPr>
+          <w:lang w:eastAsia="pt-BR"/>
+        </w:rPr>
+        <w:t xml:space="preserve">da cor </w:t>
+      </w:r>
+      <w:r>
+        <w:rPr>
+          <w:lang w:eastAsia="pt-BR"/>
+        </w:rPr>
+        <w:t xml:space="preserve">é simples: basta, a cada movimento, subtrair os valores da cor RGB, reduzindo um valor “k” na cor vermelha, “4*k” na cor verde e “8*k” na cor azul. Ao longo do tempo, apenas a cor vermelha ficará com intensidade luminosa. O software adotou um modelo </w:t>
+      </w:r>
+      <w:r>
+        <w:rPr>
+          <w:lang w:eastAsia="pt-BR"/>
+        </w:rPr>
+        <w:t xml:space="preserve">de explosão </w:t>
+      </w:r>
+      <w:r>
+        <w:rPr>
+          <w:lang w:eastAsia="pt-BR"/>
+        </w:rPr>
+        <w:t xml:space="preserve">amplamente citado na Internet, mas fez grandes mudanças como, por exemplo, o posicionamento inicial ao longo da esfera do planeta, que antes era em ponto central. Além disso, adicionou-se o controle de tempo, assim as explosões acompanham a aceleração de tempo do sistema solar. </w:t>
+      </w:r>
+    </w:p>
+    <w:p>
+      <w:pPr>
+        <w:rPr>
+          <w:lang w:eastAsia="pt-BR"/>
+        </w:rPr>
+      </w:pPr>
+      <w:r>
+        <w:rPr>
+          <w:lang w:eastAsia="pt-BR"/>
+        </w:rPr>
+        <w:t xml:space="preserve">Saturno foi, de longe, o astro com mais requisitos de software e complicações. A lua </w:t>
+      </w:r>
+      <w:proofErr w:type="spellStart"/>
+      <w:r>
+        <w:rPr>
+          <w:lang w:eastAsia="pt-BR"/>
+        </w:rPr>
+        <w:t>Hiperion</w:t>
+      </w:r>
+      <w:proofErr w:type="spellEnd"/>
+      <w:r>
+        <w:rPr>
+          <w:lang w:eastAsia="pt-BR"/>
+        </w:rPr>
+        <w:t xml:space="preserve"> tem movimento de rotação, raios da elipse e translação aleatórios. Esse foi um controle difícil por causa da rotação de Saturno e por causa do fator “dia” no posicionamento relativo ao tempo. Note-se, na figura 1, que a órbita de </w:t>
+      </w:r>
+      <w:proofErr w:type="spellStart"/>
+      <w:r>
+        <w:rPr>
+          <w:lang w:eastAsia="pt-BR"/>
+        </w:rPr>
+        <w:t>Hiperion</w:t>
+      </w:r>
+      <w:proofErr w:type="spellEnd"/>
+      <w:r>
+        <w:rPr>
+          <w:lang w:eastAsia="pt-BR"/>
+        </w:rPr>
+        <w:t xml:space="preserve"> (em verde) passa de praticamente circular para elíptica (variação do raio maior e menor da elipse). </w:t>
+      </w:r>
+      <w:proofErr w:type="spellStart"/>
+      <w:r>
+        <w:rPr>
+          <w:lang w:eastAsia="pt-BR"/>
+        </w:rPr>
+        <w:t>Febe</w:t>
+      </w:r>
+      <w:proofErr w:type="spellEnd"/>
+      <w:r>
+        <w:rPr>
+          <w:lang w:eastAsia="pt-BR"/>
+        </w:rPr>
+        <w:t xml:space="preserve"> também tem orbita elíptica. Optou-se por usar uma órbita com inclinação em relação ao plano </w:t>
+      </w:r>
+      <w:r>
+        <w:rPr>
+          <w:lang w:eastAsia="pt-BR"/>
+        </w:rPr>
+        <w:t>XZ</w:t>
+      </w:r>
+      <w:r>
+        <w:rPr>
+          <w:lang w:eastAsia="pt-BR"/>
+        </w:rPr>
+        <w:t xml:space="preserve">, apenas para variação visual. A lua </w:t>
+      </w:r>
+      <w:proofErr w:type="spellStart"/>
+      <w:r>
+        <w:rPr>
+          <w:lang w:eastAsia="pt-BR"/>
+        </w:rPr>
+        <w:t>Titan</w:t>
+      </w:r>
+      <w:proofErr w:type="spellEnd"/>
+      <w:r>
+        <w:rPr>
+          <w:lang w:eastAsia="pt-BR"/>
+        </w:rPr>
+        <w:t xml:space="preserve"> é simples, pois o sistema “</w:t>
+      </w:r>
+      <w:proofErr w:type="spellStart"/>
+      <w:r>
+        <w:rPr>
+          <w:lang w:eastAsia="pt-BR"/>
+        </w:rPr>
+        <w:t>renderização</w:t>
+      </w:r>
+      <w:proofErr w:type="spellEnd"/>
+      <w:r>
+        <w:rPr>
+          <w:lang w:eastAsia="pt-BR"/>
+        </w:rPr>
+        <w:t>” padrão faz seu tratamento normal, como os demais planetas de órbita circular.</w:t>
+      </w:r>
+    </w:p>
+    <w:p>
+      <w:pPr>
+        <w:rPr>
+          <w:lang w:eastAsia="pt-BR"/>
+        </w:rPr>
+      </w:pPr>
+      <w:r>
+        <w:rPr>
+          <w:lang w:eastAsia="pt-BR"/>
+        </w:rPr>
+        <w:t>O</w:t>
+      </w:r>
+      <w:r>
+        <w:rPr>
+          <w:lang w:eastAsia="pt-BR"/>
+        </w:rPr>
+        <w:t>s</w:t>
+      </w:r>
+      <w:r>
+        <w:rPr>
+          <w:lang w:eastAsia="pt-BR"/>
+        </w:rPr>
+        <w:t xml:space="preserve"> </w:t>
+      </w:r>
+      <w:r>
+        <w:rPr>
+          <w:lang w:eastAsia="pt-BR"/>
+        </w:rPr>
+        <w:t xml:space="preserve">anéis </w:t>
+      </w:r>
+      <w:r>
+        <w:rPr>
+          <w:lang w:eastAsia="pt-BR"/>
+        </w:rPr>
+        <w:t xml:space="preserve">de </w:t>
+      </w:r>
+      <w:r>
+        <w:rPr>
+          <w:lang w:eastAsia="pt-BR"/>
+        </w:rPr>
+        <w:t>S</w:t>
+      </w:r>
+      <w:r>
+        <w:rPr>
+          <w:lang w:eastAsia="pt-BR"/>
+        </w:rPr>
+        <w:t>aturno usa o recurso de desenho em pontos, “</w:t>
+      </w:r>
+      <w:proofErr w:type="spellStart"/>
+      <w:r>
+        <w:rPr>
+          <w:lang w:eastAsia="pt-BR"/>
+        </w:rPr>
+        <w:t>Stipple</w:t>
+      </w:r>
+      <w:proofErr w:type="spellEnd"/>
+      <w:r>
+        <w:rPr>
+          <w:lang w:eastAsia="pt-BR"/>
+        </w:rPr>
+        <w:t xml:space="preserve">”, do </w:t>
+      </w:r>
+      <w:proofErr w:type="spellStart"/>
+      <w:proofErr w:type="gramStart"/>
+      <w:r>
+        <w:rPr>
+          <w:lang w:eastAsia="pt-BR"/>
+        </w:rPr>
+        <w:t>OpenGL</w:t>
+      </w:r>
+      <w:proofErr w:type="spellEnd"/>
+      <w:proofErr w:type="gramEnd"/>
+      <w:r>
+        <w:rPr>
+          <w:lang w:eastAsia="pt-BR"/>
+        </w:rPr>
+        <w:t>. Ao ser ativado (</w:t>
+      </w:r>
+      <w:proofErr w:type="spellStart"/>
+      <w:proofErr w:type="gramStart"/>
+      <w:r>
+        <w:rPr>
+          <w:lang w:eastAsia="pt-BR"/>
+        </w:rPr>
+        <w:t>glPolygonStipple</w:t>
+      </w:r>
+      <w:proofErr w:type="spellEnd"/>
+      <w:proofErr w:type="gramEnd"/>
+      <w:r>
+        <w:rPr>
+          <w:lang w:eastAsia="pt-BR"/>
+        </w:rPr>
+        <w:t>), a “</w:t>
+      </w:r>
+      <w:proofErr w:type="spellStart"/>
+      <w:r>
+        <w:rPr>
+          <w:lang w:eastAsia="pt-BR"/>
+        </w:rPr>
+        <w:t>renderização</w:t>
+      </w:r>
+      <w:proofErr w:type="spellEnd"/>
+      <w:r>
+        <w:rPr>
+          <w:lang w:eastAsia="pt-BR"/>
+        </w:rPr>
+        <w:t>” filtra os pontos que são projetados na tela. O filtro é uma sequência de bits: os “bits” “0” (zero) anulam a projeção do ponto e os “1”</w:t>
+      </w:r>
+      <w:proofErr w:type="gramStart"/>
+      <w:r>
+        <w:rPr>
+          <w:lang w:eastAsia="pt-BR"/>
+        </w:rPr>
+        <w:t>(</w:t>
+      </w:r>
+      <w:proofErr w:type="gramEnd"/>
+      <w:r>
+        <w:rPr>
+          <w:lang w:eastAsia="pt-BR"/>
+        </w:rPr>
+        <w:t>um) permitem a projeção do ponto. Isso faz um efeito de “transparência”. Esse mesmo tipo de efeito é usado para desenhar as linhas das órbitas, que ficam parecendo pontilhadas. Além disso, para complementar a transparência utiliza-se a opção “</w:t>
+      </w:r>
+      <w:proofErr w:type="spellStart"/>
+      <w:proofErr w:type="gramStart"/>
+      <w:r>
+        <w:rPr>
+          <w:lang w:eastAsia="pt-BR"/>
+        </w:rPr>
+        <w:t>glBlendFunc</w:t>
+      </w:r>
+      <w:proofErr w:type="spellEnd"/>
+      <w:proofErr w:type="gramEnd"/>
+      <w:r>
+        <w:rPr>
+          <w:lang w:eastAsia="pt-BR"/>
+        </w:rPr>
+        <w:t>” que permite e controla o uso de cores com índice “alfa” de transparência. A transparência com índice “alfa” é um efeito resultante da “fusão” da cor de um ponto anteriormente projetado no mesmo “</w:t>
+      </w:r>
+      <w:r>
+        <w:rPr>
+          <w:lang w:eastAsia="pt-BR"/>
+        </w:rPr>
+        <w:t>pixel</w:t>
+      </w:r>
+      <w:r>
+        <w:rPr>
+          <w:lang w:eastAsia="pt-BR"/>
+        </w:rPr>
+        <w:t>”</w:t>
+      </w:r>
+      <w:r>
+        <w:rPr>
+          <w:lang w:eastAsia="pt-BR"/>
+        </w:rPr>
+        <w:t xml:space="preserve"> </w:t>
+      </w:r>
+      <w:r>
+        <w:rPr>
+          <w:lang w:eastAsia="pt-BR"/>
+        </w:rPr>
+        <w:t xml:space="preserve">por objeto </w:t>
       </w:r>
       <w:r>
         <w:rPr>
           <w:lang w:eastAsia="pt-BR"/>
         </w:rPr>
         <w:lastRenderedPageBreak/>
-        <w:t xml:space="preserve">Porém, o movimento de translação Júpiter é tão lento (mais de 200 anos) que só é notável em alta “velocidade” de passagem de tempo. Por isso, calcula-se a distância percorrida pelo asteróide entre um quadro e outro. Se ela for maior que o diâmetro do asteroide, o programa reduz a aceleração do tempo ou impede o acionamento do asteróide. </w:t>
-      </w:r>
-    </w:p>
-    <w:p>
-      <w:pPr>
-        <w:rPr>
-          <w:lang w:eastAsia="pt-BR"/>
-        </w:rPr>
-      </w:pPr>
-      <w:r>
-        <w:rPr>
-          <w:lang w:eastAsia="pt-BR"/>
-        </w:rPr>
-        <w:t xml:space="preserve">No caso de colisão, inicia-se uma animação de explosão. A animação usa dois elementos básicos: partículas e detritos. Os elementos são posicionados ao longo da superfície da esfera definida pelo planeta que “explode”. Elas se dispersam em forma esférica. Cada elemento tem um vetor de deslocamento com direção radial e “intensidade” (módulo ou velocidade) sorteados aleatoriamente (função </w:t>
-      </w:r>
-      <w:proofErr w:type="spellStart"/>
-      <w:r>
-        <w:rPr>
-          <w:lang w:eastAsia="pt-BR"/>
-        </w:rPr>
-        <w:t>rand</w:t>
-      </w:r>
-      <w:proofErr w:type="spellEnd"/>
-      <w:r>
-        <w:rPr>
-          <w:lang w:eastAsia="pt-BR"/>
-        </w:rPr>
-        <w:t>()). Na animação, esses vetores são multiplicados fazendo o movimento. As partículas são pontos. Os detritos são triângulos. Os detritos giram também com ângulos sorteados. Todo o sorteio é feito no início da explosão. Depois, ao longo da animação, os vetores são apenas deslocados (multiplicação por escalar). O tamanho dos detritos e o tempo de duração da explosão (combustível) variam com o raio dos planetas; quanto maior o planeta, mais tempo de explosão e maior são os detritos. Por fim, durante o deslocamento, a cor de cada partícula é alterada, forçando uma cor gradualmente mais vermelha. Esse efeito é simples: basta, a cada movimento, subtrair os valores da cor RGB, reduzindo um valor “k” na cor vermelha, “4*k” na cor verde e “8*k” na cor azul. Ao longo do tempo, apenas a cor vermelha ficará com intensidade luminosa. O software adotou um modelo de referência amplamente citado na Internet, mas fez grandes mudanças como, por exemplo, o posicionamento inicial ao longo da esfera do planeta, que antes era em ponto central. Além disso, adicionou-se o controle de tempo, assim as explosões acompanham a aceleração de tempo do sistema solar. Foram feitas várias outras modificações e acréscimos, a maioria não trivial.</w:t>
-      </w:r>
-    </w:p>
-    <w:p>
-      <w:pPr>
-        <w:rPr>
-          <w:lang w:eastAsia="pt-BR"/>
-        </w:rPr>
-      </w:pPr>
-      <w:r>
-        <w:rPr>
-          <w:lang w:eastAsia="pt-BR"/>
-        </w:rPr>
-        <w:t xml:space="preserve">Saturno foi, de longe, o astro com mais requisitos de software e complicações. A lua </w:t>
-      </w:r>
-      <w:proofErr w:type="spellStart"/>
-      <w:r>
-        <w:rPr>
-          <w:lang w:eastAsia="pt-BR"/>
-        </w:rPr>
-        <w:t>Hiperion</w:t>
-      </w:r>
-      <w:proofErr w:type="spellEnd"/>
-      <w:r>
-        <w:rPr>
-          <w:lang w:eastAsia="pt-BR"/>
-        </w:rPr>
-        <w:t xml:space="preserve"> tem movimento de rotação, raios da elipse e translação aleatórios. Esse foi um controle difícil por causa da rotação de Saturno e por causa do fator “dia” no posicionamento relativo ao tempo. Note-se, na figura 1, que a órbita de </w:t>
-      </w:r>
-      <w:proofErr w:type="spellStart"/>
-      <w:r>
-        <w:rPr>
-          <w:lang w:eastAsia="pt-BR"/>
-        </w:rPr>
-        <w:t>Hiperion</w:t>
-      </w:r>
-      <w:proofErr w:type="spellEnd"/>
-      <w:r>
-        <w:rPr>
-          <w:lang w:eastAsia="pt-BR"/>
-        </w:rPr>
-        <w:t xml:space="preserve"> (em verde) passa de praticamente circular para elíptica (variação do raio maior e menor da elipse). </w:t>
-      </w:r>
-      <w:proofErr w:type="spellStart"/>
-      <w:r>
-        <w:rPr>
-          <w:lang w:eastAsia="pt-BR"/>
-        </w:rPr>
-        <w:t>Febe</w:t>
-      </w:r>
-      <w:proofErr w:type="spellEnd"/>
-      <w:r>
-        <w:rPr>
-          <w:lang w:eastAsia="pt-BR"/>
-        </w:rPr>
-        <w:t xml:space="preserve"> também tem orbita elíptica. Optou-se por usar uma órbita com inclinação em relação ao plano Y, apenas para variação visual. A lua </w:t>
-      </w:r>
-      <w:proofErr w:type="spellStart"/>
-      <w:r>
-        <w:rPr>
-          <w:lang w:eastAsia="pt-BR"/>
-        </w:rPr>
-        <w:t>Titan</w:t>
-      </w:r>
-      <w:proofErr w:type="spellEnd"/>
-      <w:r>
-        <w:rPr>
-          <w:lang w:eastAsia="pt-BR"/>
-        </w:rPr>
-        <w:t xml:space="preserve"> é simples, pois o sistema “</w:t>
+        <w:t>mais distante. Por isso, a ordem de “</w:t>
       </w:r>
       <w:proofErr w:type="spellStart"/>
       <w:r>
@@ -2191,137 +3183,104 @@
         <w:rPr>
           <w:lang w:eastAsia="pt-BR"/>
         </w:rPr>
-        <w:t>” padrão faz seu tratamento normal, como os demais planetas de órbita circular.</w:t>
-      </w:r>
-    </w:p>
-    <w:p>
-      <w:pPr>
-        <w:rPr>
-          <w:lang w:eastAsia="pt-BR"/>
-        </w:rPr>
-      </w:pPr>
-      <w:r>
-        <w:rPr>
-          <w:lang w:eastAsia="pt-BR"/>
-        </w:rPr>
-        <w:t>O anel de saturno usa o recurso de desenho em pontos, “</w:t>
-      </w:r>
-      <w:proofErr w:type="spellStart"/>
-      <w:r>
-        <w:rPr>
-          <w:lang w:eastAsia="pt-BR"/>
-        </w:rPr>
-        <w:t>Stipple</w:t>
-      </w:r>
-      <w:proofErr w:type="spellEnd"/>
-      <w:r>
-        <w:rPr>
-          <w:lang w:eastAsia="pt-BR"/>
-        </w:rPr>
-        <w:t xml:space="preserve">”, do </w:t>
-      </w:r>
-      <w:proofErr w:type="spellStart"/>
-      <w:r>
-        <w:rPr>
-          <w:lang w:eastAsia="pt-BR"/>
-        </w:rPr>
-        <w:t>OpenGL</w:t>
-      </w:r>
-      <w:proofErr w:type="spellEnd"/>
-      <w:r>
-        <w:rPr>
-          <w:lang w:eastAsia="pt-BR"/>
-        </w:rPr>
-        <w:t>. Ao ser ativado (</w:t>
-      </w:r>
-      <w:proofErr w:type="spellStart"/>
-      <w:r>
-        <w:rPr>
-          <w:lang w:eastAsia="pt-BR"/>
-        </w:rPr>
-        <w:t>glPolygonStipple</w:t>
-      </w:r>
-      <w:proofErr w:type="spellEnd"/>
-      <w:r>
-        <w:rPr>
-          <w:lang w:eastAsia="pt-BR"/>
-        </w:rPr>
-        <w:t>), a “</w:t>
-      </w:r>
-      <w:proofErr w:type="spellStart"/>
-      <w:r>
-        <w:rPr>
-          <w:lang w:eastAsia="pt-BR"/>
-        </w:rPr>
-        <w:t>renderização</w:t>
-      </w:r>
-      <w:proofErr w:type="spellEnd"/>
-      <w:r>
-        <w:rPr>
-          <w:lang w:eastAsia="pt-BR"/>
-        </w:rPr>
-        <w:t>” filtra os pontos que são projetados na tela. O filtro é uma sequência de bits: os “bits” “0” (zero) anulam a projeção do ponto e os “1”(um) permitem a projeção do ponto. Isso faz um efeito de “transparência”. Esse mesmo tipo de efeito é usado para desenhar as linhas das órbitas, que ficam parecendo pontilhadas. Além disso, para complementar a transparência utiliza-se a opção “</w:t>
-      </w:r>
-      <w:proofErr w:type="spellStart"/>
-      <w:r>
-        <w:rPr>
-          <w:lang w:eastAsia="pt-BR"/>
-        </w:rPr>
-        <w:t>glBlendFunc</w:t>
-      </w:r>
-      <w:proofErr w:type="spellEnd"/>
-      <w:r>
-        <w:rPr>
-          <w:lang w:eastAsia="pt-BR"/>
-        </w:rPr>
-        <w:t>” que permite e controla o uso de cores com índice “alfa” de transparência. A transparência com índice “alfa” é um efeito resultante da “fusão” da cor de um ponto anteriormente projetado no mesmo “</w:t>
-      </w:r>
-      <w:proofErr w:type="spellStart"/>
-      <w:r>
-        <w:rPr>
-          <w:lang w:eastAsia="pt-BR"/>
-        </w:rPr>
-        <w:t>voxel</w:t>
-      </w:r>
-      <w:proofErr w:type="spellEnd"/>
-      <w:r>
-        <w:rPr>
-          <w:lang w:eastAsia="pt-BR"/>
-        </w:rPr>
-        <w:t>” por objeto mais distante. Por isso, a ordem de “</w:t>
-      </w:r>
-      <w:proofErr w:type="spellStart"/>
-      <w:r>
-        <w:rPr>
-          <w:lang w:eastAsia="pt-BR"/>
-        </w:rPr>
-        <w:t>renderização</w:t>
-      </w:r>
-      <w:proofErr w:type="spellEnd"/>
-      <w:r>
-        <w:rPr>
-          <w:lang w:eastAsia="pt-BR"/>
-        </w:rPr>
-        <w:t>” é muito importante. Veja na figura 2 o efeito da transparência no anel de saturno.</w:t>
-      </w:r>
-    </w:p>
-    <w:p>
-      <w:pPr>
-        <w:rPr>
-          <w:lang w:eastAsia="pt-BR"/>
-        </w:rPr>
-      </w:pPr>
-      <w:r>
-        <w:rPr>
-          <w:lang w:eastAsia="pt-BR"/>
-        </w:rPr>
-        <w:t xml:space="preserve">A colisão com o anel </w:t>
-      </w:r>
-      <w:r>
-        <w:rPr>
-          <w:lang w:eastAsia="pt-BR"/>
-        </w:rPr>
-        <w:t xml:space="preserve">é diferente, pois ele tem forma plana. </w:t>
+        <w:t>” é muito importante. Veja</w:t>
+      </w:r>
+      <w:r>
+        <w:rPr>
+          <w:lang w:eastAsia="pt-BR"/>
+        </w:rPr>
+        <w:t>-se,</w:t>
+      </w:r>
+      <w:r>
+        <w:rPr>
+          <w:lang w:eastAsia="pt-BR"/>
+        </w:rPr>
+        <w:t xml:space="preserve"> na figura 2</w:t>
+      </w:r>
+      <w:r>
+        <w:rPr>
+          <w:lang w:eastAsia="pt-BR"/>
+        </w:rPr>
+        <w:t>,</w:t>
+      </w:r>
+      <w:r>
+        <w:rPr>
+          <w:lang w:eastAsia="pt-BR"/>
+        </w:rPr>
+        <w:t xml:space="preserve"> o</w:t>
+      </w:r>
+      <w:r>
+        <w:rPr>
+          <w:lang w:eastAsia="pt-BR"/>
+        </w:rPr>
+        <w:t xml:space="preserve"> efeito da transparência dos anéis</w:t>
+      </w:r>
+      <w:r>
+        <w:rPr>
+          <w:lang w:eastAsia="pt-BR"/>
+        </w:rPr>
+        <w:t xml:space="preserve"> de </w:t>
+      </w:r>
+      <w:r>
+        <w:rPr>
+          <w:lang w:eastAsia="pt-BR"/>
+        </w:rPr>
+        <w:t>S</w:t>
+      </w:r>
+      <w:r>
+        <w:rPr>
+          <w:lang w:eastAsia="pt-BR"/>
+        </w:rPr>
+        <w:t>aturno.</w:t>
+      </w:r>
+    </w:p>
+    <w:p>
+      <w:pPr>
+        <w:rPr>
+          <w:lang w:eastAsia="pt-BR"/>
+        </w:rPr>
+      </w:pPr>
+      <w:r>
+        <w:rPr>
+          <w:lang w:eastAsia="pt-BR"/>
+        </w:rPr>
+        <w:t>A colisão com os anéis</w:t>
+      </w:r>
+      <w:r>
+        <w:rPr>
+          <w:lang w:eastAsia="pt-BR"/>
+        </w:rPr>
+        <w:t xml:space="preserve"> </w:t>
+      </w:r>
+      <w:r>
+        <w:rPr>
+          <w:lang w:eastAsia="pt-BR"/>
+        </w:rPr>
+        <w:t>é diferente, pois ele</w:t>
+      </w:r>
+      <w:r>
+        <w:rPr>
+          <w:lang w:eastAsia="pt-BR"/>
+        </w:rPr>
+        <w:t>s</w:t>
+      </w:r>
+      <w:r>
+        <w:rPr>
+          <w:lang w:eastAsia="pt-BR"/>
+        </w:rPr>
+        <w:t xml:space="preserve"> </w:t>
+      </w:r>
+      <w:r>
+        <w:rPr>
+          <w:lang w:eastAsia="pt-BR"/>
+        </w:rPr>
+        <w:t>são dispostos em forma</w:t>
+      </w:r>
+      <w:r>
+        <w:rPr>
+          <w:lang w:eastAsia="pt-BR"/>
+        </w:rPr>
+        <w:t xml:space="preserve"> plana. </w:t>
       </w:r>
       <w:r>
         <w:rPr>
@@ -2333,31 +3292,37 @@
         <w:rPr>
           <w:lang w:eastAsia="pt-BR"/>
         </w:rPr>
-        <w:t xml:space="preserve"> verificar se o asteroide cruza o plano definido pelo anel, no caso o plano {0,</w:t>
-      </w:r>
-      <w:r>
-        <w:rPr>
-          <w:lang w:eastAsia="pt-BR"/>
-        </w:rPr>
-        <w:t>Y</w:t>
-      </w:r>
-      <w:r>
-        <w:rPr>
-          <w:lang w:eastAsia="pt-BR"/>
-        </w:rPr>
-        <w:t>,</w:t>
-      </w:r>
-      <w:r>
-        <w:rPr>
-          <w:lang w:eastAsia="pt-BR"/>
-        </w:rPr>
-        <w:t>0</w:t>
-      </w:r>
-      <w:r>
-        <w:rPr>
-          <w:lang w:eastAsia="pt-BR"/>
-        </w:rPr>
-        <w:t xml:space="preserve">}. A cada movimento, se o asteróide intercepta esse plano, verifica-se a distância do </w:t>
+        <w:t xml:space="preserve"> verificar se o asteroide cruza o plano definido pelo</w:t>
+      </w:r>
+      <w:r>
+        <w:rPr>
+          <w:lang w:eastAsia="pt-BR"/>
+        </w:rPr>
+        <w:t>s anéis</w:t>
+      </w:r>
+      <w:r>
+        <w:rPr>
+          <w:lang w:eastAsia="pt-BR"/>
+        </w:rPr>
+        <w:t xml:space="preserve">, no caso o plano </w:t>
+      </w:r>
+      <w:r>
+        <w:rPr>
+          <w:lang w:eastAsia="pt-BR"/>
+        </w:rPr>
+        <w:t>XZ</w:t>
+      </w:r>
+      <w:r>
+        <w:rPr>
+          <w:lang w:eastAsia="pt-BR"/>
+        </w:rPr>
+        <w:t>. A cada movimento, se o astero</w:t>
+      </w:r>
+      <w:r>
+        <w:rPr>
+          <w:lang w:eastAsia="pt-BR"/>
+        </w:rPr>
+        <w:t xml:space="preserve">ide intercepta esse plano, verifica-se a distância do </w:t>
       </w:r>
       <w:r>
         <w:rPr>
@@ -2381,21 +3346,44 @@
         <w:rPr>
           <w:lang w:eastAsia="pt-BR"/>
         </w:rPr>
-        <w:t xml:space="preserve"> do anel (o centro de Saturno) para determinar se ocorre colisão.  </w:t>
-      </w:r>
-    </w:p>
-    <w:p>
-      <w:pPr>
-        <w:rPr>
-          <w:lang w:eastAsia="pt-BR"/>
-        </w:rPr>
-      </w:pPr>
-      <w:r>
-        <w:rPr>
-          <w:lang w:eastAsia="pt-BR"/>
-        </w:rPr>
-        <w:lastRenderedPageBreak/>
-        <w:t>Quando ocorre a colisão, a animação do “colapso” dos anéis faz com que eles se tornem vermelho, expandido seu raio ao longo do tempo, em direção “infinita”, reduzindo a cor até sumir. A animação tenta simular um “escape” dos “detritos” do anel da ação da força gravitacional de Saturno.</w:t>
+        <w:t xml:space="preserve"> do</w:t>
+      </w:r>
+      <w:r>
+        <w:rPr>
+          <w:lang w:eastAsia="pt-BR"/>
+        </w:rPr>
+        <w:t>s anéis</w:t>
+      </w:r>
+      <w:r>
+        <w:rPr>
+          <w:lang w:eastAsia="pt-BR"/>
+        </w:rPr>
+        <w:t xml:space="preserve"> (o centro de Saturno) para determinar se ocorre colisão.  </w:t>
+      </w:r>
+    </w:p>
+    <w:p>
+      <w:pPr>
+        <w:rPr>
+          <w:lang w:eastAsia="pt-BR"/>
+        </w:rPr>
+      </w:pPr>
+      <w:r>
+        <w:rPr>
+          <w:lang w:eastAsia="pt-BR"/>
+        </w:rPr>
+        <w:t>Quando ocorre a colisão, a animação do “colapso” dos anéis faz com que eles se tornem vermelho, expandido seu raio ao longo do tempo, em direção “infinita”, reduzindo a cor até sumir. A animação tenta simular um “escape” dos “detritos” do</w:t>
+      </w:r>
+      <w:r>
+        <w:rPr>
+          <w:lang w:eastAsia="pt-BR"/>
+        </w:rPr>
+        <w:t>s anéis</w:t>
+      </w:r>
+      <w:r>
+        <w:rPr>
+          <w:lang w:eastAsia="pt-BR"/>
+        </w:rPr>
+        <w:t xml:space="preserve"> da ação da força gravitacional de Saturno.</w:t>
       </w:r>
     </w:p>
     <w:p>
@@ -2630,18 +3618,43 @@
         <w:rPr>
           <w:color w:val="auto"/>
         </w:rPr>
-        <w:t>- Transparência no anel de saturno</w:t>
-      </w:r>
-    </w:p>
-    <w:p>
-      <w:pPr>
-        <w:rPr>
-          <w:lang w:eastAsia="pt-BR"/>
-        </w:rPr>
-      </w:pPr>
-    </w:p>
-    <w:p>
-      <w:r>
+        <w:t>- Transparência no</w:t>
+      </w:r>
+      <w:r>
+        <w:rPr>
+          <w:color w:val="auto"/>
+        </w:rPr>
+        <w:t>s anéis</w:t>
+      </w:r>
+      <w:r>
+        <w:rPr>
+          <w:color w:val="auto"/>
+        </w:rPr>
+        <w:t xml:space="preserve"> de </w:t>
+      </w:r>
+      <w:r>
+        <w:rPr>
+          <w:color w:val="auto"/>
+        </w:rPr>
+        <w:t>S</w:t>
+      </w:r>
+      <w:r>
+        <w:rPr>
+          <w:color w:val="auto"/>
+        </w:rPr>
+        <w:t>aturno</w:t>
+      </w:r>
+    </w:p>
+    <w:p>
+      <w:pPr>
+        <w:rPr>
+          <w:lang w:eastAsia="pt-BR"/>
+        </w:rPr>
+      </w:pPr>
+    </w:p>
+    <w:p>
+      <w:r>
+        <w:lastRenderedPageBreak/>
         <w:t xml:space="preserve">Por fim, como o sistema de detecção de colisão </w:t>
       </w:r>
       <w:r>
@@ -2710,7 +3723,21 @@
         <w:t xml:space="preserve"> formado</w:t>
       </w:r>
       <w:r>
-        <w:t xml:space="preserve"> pela posição da câmera e a posição projetada do mouse na tela (2D) no espaço 3D . O segmento de reta é composto pelos pontos que interceptam os planos “</w:t>
+        <w:t xml:space="preserve"> pela posição da câmera e a posição projetada do mouse na tela (</w:t>
+      </w:r>
+      <w:proofErr w:type="gramStart"/>
+      <w:r>
+        <w:t>2D</w:t>
+      </w:r>
+      <w:proofErr w:type="gramEnd"/>
+      <w:r>
+        <w:t>) no espaço 3D</w:t>
+      </w:r>
+      <w:r>
+        <w:t>. O segmento de visualização</w:t>
+      </w:r>
+      <w:r>
+        <w:t xml:space="preserve"> é composto pelos pontos que interceptam os planos “</w:t>
       </w:r>
       <w:proofErr w:type="spellStart"/>
       <w:r>
@@ -2729,29 +3756,46 @@
         <w:t xml:space="preserve">” do </w:t>
       </w:r>
       <w:r>
-        <w:t xml:space="preserve">volume de visualização. </w:t>
-      </w:r>
-      <w:r>
-        <w:t>Veja ilustração d</w:t>
+        <w:t>volume de visualização</w:t>
+      </w:r>
+      <w:r>
+        <w:t>, relativo à posição projetada do ponteiro do mouse</w:t>
+      </w:r>
+      <w:r>
+        <w:t xml:space="preserve">. </w:t>
+      </w:r>
+      <w:r>
+        <w:t xml:space="preserve">A figura 3 </w:t>
+      </w:r>
+      <w:r>
+        <w:t xml:space="preserve">ilustra </w:t>
       </w:r>
       <w:r>
         <w:t>o segmento entre os pontos p0-p1</w:t>
       </w:r>
       <w:r>
-        <w:t xml:space="preserve"> </w:t>
-      </w:r>
-      <w:r>
-        <w:t xml:space="preserve">na </w:t>
-      </w:r>
-      <w:r>
-        <w:t>figura 3.</w:t>
-      </w:r>
-      <w:r>
-        <w:t xml:space="preserve"> Esse segmento é similar à reta da orbita do </w:t>
-      </w:r>
-      <w:r>
-        <w:lastRenderedPageBreak/>
-        <w:t xml:space="preserve">asteróide. Porém, </w:t>
+        <w:t>.</w:t>
+      </w:r>
+      <w:r>
+        <w:t xml:space="preserve"> Esse segmento é similar </w:t>
+      </w:r>
+      <w:r>
+        <w:t>ao segmento</w:t>
+      </w:r>
+      <w:r>
+        <w:t xml:space="preserve"> da orbita do </w:t>
+      </w:r>
+      <w:r>
+        <w:t>astero</w:t>
+      </w:r>
+      <w:r>
+        <w:t xml:space="preserve">ide. </w:t>
+      </w:r>
+      <w:r>
+        <w:t>Inicialmente, adotou-se um modelo de reta. P</w:t>
+      </w:r>
+      <w:r>
+        <w:t xml:space="preserve">orém, </w:t>
       </w:r>
       <w:r>
         <w:t>um</w:t>
@@ -2768,12 +3812,102 @@
     </w:p>
     <w:p>
       <w:r>
-        <w:t xml:space="preserve">Com o segmento de reta de seleção, basta calcular a distância entre os pontos centrais dos planetas com esse segmento de reta: se for menor que o raio do planeta, a reta o intercepta. Para todos os “planetas” que interceptarem o segmento, escolhe-se o que tiver menor distância com o ponto da câmera (distância entre dois pontos no espaço). </w:t>
-      </w:r>
-    </w:p>
-    <w:p>
-      <w:r>
-        <w:t>Para o anel de saturno</w:t>
+        <w:t>Com o segmento de seleção, basta calcular a distância entre os pontos centrais dos planetas com esse segmento de reta: se fo</w:t>
+      </w:r>
+      <w:r>
+        <w:t xml:space="preserve">r menor que o raio do planeta, o segmento </w:t>
+      </w:r>
+      <w:r>
+        <w:t xml:space="preserve">o intercepta. Para todos os “planetas” que interceptarem o segmento, escolhe-se o que tiver menor distância com o ponto </w:t>
+      </w:r>
+      <w:r>
+        <w:t xml:space="preserve">p0 </w:t>
+      </w:r>
+      <w:r>
+        <w:t xml:space="preserve">(distância entre dois pontos no espaço). </w:t>
+      </w:r>
+    </w:p>
+    <w:p>
+      <w:r>
+        <w:t>Um ponto importante é que o segmento de reta de seleção deve ser calculado</w:t>
+      </w:r>
+      <w:r>
+        <w:t xml:space="preserve"> (</w:t>
+      </w:r>
+      <w:proofErr w:type="spellStart"/>
+      <w:proofErr w:type="gramStart"/>
+      <w:r>
+        <w:t>UnProject</w:t>
+      </w:r>
+      <w:proofErr w:type="spellEnd"/>
+      <w:proofErr w:type="gramEnd"/>
+      <w:r>
+        <w:t>)</w:t>
+      </w:r>
+      <w:r>
+        <w:t xml:space="preserve"> imediatamente antes da “</w:t>
+      </w:r>
+      <w:proofErr w:type="spellStart"/>
+      <w:r>
+        <w:t>renderização</w:t>
+      </w:r>
+      <w:proofErr w:type="spellEnd"/>
+      <w:r>
+        <w:t>” do quadro visualizado e não de forma antecipada, como ocorre com o cálculo da posição do foco da câmera. As posições não precisam ser recalculadas na “</w:t>
+      </w:r>
+      <w:proofErr w:type="spellStart"/>
+      <w:r>
+        <w:t>renderização</w:t>
+      </w:r>
+      <w:proofErr w:type="spellEnd"/>
+      <w:r>
+        <w:t xml:space="preserve">”, pois elas são dependentes do </w:t>
+      </w:r>
+      <w:r>
+        <w:t>tempo (dia) do</w:t>
+      </w:r>
+      <w:r>
+        <w:t xml:space="preserve"> modelo</w:t>
+      </w:r>
+      <w:r>
+        <w:t>, e não da direção da câmera</w:t>
+      </w:r>
+      <w:r>
+        <w:t>. Por outro lado, a reta de visualização depende da perspectiva de visão que, ao mudar o foco da câmera, também muda.</w:t>
+      </w:r>
+      <w:r>
+        <w:t xml:space="preserve"> Imediatamente após a “</w:t>
+      </w:r>
+      <w:proofErr w:type="spellStart"/>
+      <w:r>
+        <w:t>renderização</w:t>
+      </w:r>
+      <w:proofErr w:type="spellEnd"/>
+      <w:r>
+        <w:t>”, faz-se a seleção com a projeção correta, antes de mudar o “dia”.</w:t>
+      </w:r>
+    </w:p>
+    <w:p>
+      <w:r>
+        <w:t>Para o</w:t>
+      </w:r>
+      <w:r>
+        <w:t>s</w:t>
+      </w:r>
+      <w:r>
+        <w:t xml:space="preserve"> an</w:t>
+      </w:r>
+      <w:r>
+        <w:t>éis</w:t>
+      </w:r>
+      <w:r>
+        <w:t xml:space="preserve"> de </w:t>
+      </w:r>
+      <w:r>
+        <w:t>S</w:t>
+      </w:r>
+      <w:r>
+        <w:t>aturno</w:t>
       </w:r>
       <w:r>
         <w:t>,</w:t>
@@ -2794,33 +3928,45 @@
         <w:t>)</w:t>
       </w:r>
       <w:r>
-        <w:t xml:space="preserve"> com o plano definido pela superfície do anel que, no caso, é o plano Y. Com esse ponto de interseção</w:t>
+        <w:t xml:space="preserve"> com o plano definido pela superfície do</w:t>
+      </w:r>
+      <w:r>
+        <w:t>s anéis</w:t>
+      </w:r>
+      <w:r>
+        <w:t xml:space="preserve"> que, no caso, é o plano </w:t>
+      </w:r>
+      <w:r>
+        <w:t>XZ</w:t>
+      </w:r>
+      <w:r>
+        <w:t>. Com esse ponto de interseção</w:t>
       </w:r>
       <w:r>
         <w:t>, basta verifica</w:t>
       </w:r>
       <w:r>
-        <w:t>r se a distância entre ele e o centro de Saturno é menor que o raio do anel</w:t>
+        <w:t>r se a distância entre ele e o centro de Saturno é menor que o raio do</w:t>
+      </w:r>
+      <w:r>
+        <w:t>s anéis</w:t>
       </w:r>
       <w:r>
         <w:t xml:space="preserve">. </w:t>
       </w:r>
-      <w:r>
-        <w:t>Porém, a seleção do anel de saturno ainda não foi elaborada.</w:t>
-      </w:r>
-    </w:p>
-    <w:p>
-      <w:r>
-        <w:t xml:space="preserve">O teste </w:t>
-      </w:r>
-      <w:r>
-        <w:t xml:space="preserve">de seleção de objetos pelo mouse </w:t>
+    </w:p>
+    <w:p>
+      <w:r>
+        <w:t>A</w:t>
+      </w:r>
+      <w:r>
+        <w:t xml:space="preserve"> seleção de objetos pelo mouse </w:t>
       </w:r>
       <w:r>
         <w:t xml:space="preserve">é relativamente </w:t>
       </w:r>
       <w:r>
-        <w:t>complexo</w:t>
+        <w:t>complexa</w:t>
       </w:r>
       <w:r>
         <w:t>, principalmente se comp</w:t>
@@ -2829,7 +3975,10 @@
         <w:t>a</w:t>
       </w:r>
       <w:r>
-        <w:t xml:space="preserve">rado com a detecção de colisão. </w:t>
+        <w:t>rada</w:t>
+      </w:r>
+      <w:r>
+        <w:t xml:space="preserve"> com a detecção de colisão. </w:t>
       </w:r>
       <w:r>
         <w:t>Por isso</w:t>
@@ -2850,7 +3999,13 @@
         <w:t xml:space="preserve"> na versão final</w:t>
       </w:r>
       <w:r>
-        <w:t xml:space="preserve">, esse sistema não foi amplamente testado como </w:t>
+        <w:t xml:space="preserve">, esse </w:t>
+      </w:r>
+      <w:r>
+        <w:t>recurso</w:t>
+      </w:r>
+      <w:r>
+        <w:t xml:space="preserve"> não foi amplamente testado como </w:t>
       </w:r>
       <w:r>
         <w:t>a</w:t>
@@ -2871,8 +4026,8 @@
         </w:rPr>
         <w:drawing>
           <wp:inline distT="0" distB="0" distL="0" distR="0">
-            <wp:extent cx="2766434" cy="2265989"/>
-            <wp:effectExtent l="19050" t="0" r="0" b="0"/>
+            <wp:extent cx="2889113" cy="2366476"/>
+            <wp:effectExtent l="19050" t="0" r="6487" b="0"/>
             <wp:docPr id="10" name="Imagem 10" descr="http://www.codeproject.com/KB/openGL/TranslationController/image008.jpg"/>
             <wp:cNvGraphicFramePr>
               <a:graphicFrameLocks xmlns:a="http://schemas.openxmlformats.org/drawingml/2006/main" noChangeAspect="1"/>
@@ -2896,7 +4051,7 @@
                   <pic:spPr bwMode="auto">
                     <a:xfrm>
                       <a:off x="0" y="0"/>
-                      <a:ext cx="2768438" cy="2267631"/>
+                      <a:ext cx="2890602" cy="2367696"/>
                     </a:xfrm>
                     <a:prstGeom prst="rect">
                       <a:avLst/>
@@ -2981,6 +4136,12 @@
         </w:rPr>
         <w:t>-p1)</w:t>
       </w:r>
+      <w:r>
+        <w:rPr>
+          <w:color w:val="auto"/>
+        </w:rPr>
+        <w:t xml:space="preserve"> </w:t>
+      </w:r>
     </w:p>
     <w:p/>
     <w:p>
@@ -3048,6 +4209,7 @@
         <w:t xml:space="preserve">Como o trabalho foi feito individualmente, e não em grupo, devo agradecer ao meu Tio, e colega de faculdade, Frederico Sampaio, pela ajuda e horas de ensino, esclarecimentos, exemplos e revisão do trabalho. </w:t>
       </w:r>
     </w:p>
+    <w:p/>
     <w:sectPr>
       <w:footerReference w:type="default" r:id="rId11"/>
       <w:pgSz w:w="11906" w:h="16838" w:code="9"/>
@@ -3105,7 +4267,7 @@
             <w:rPr>
               <w:noProof/>
             </w:rPr>
-            <w:t>6</w:t>
+            <w:t>7</w:t>
           </w:r>
         </w:fldSimple>
       </w:p>

--- a/documentos/TPCG-GuilhermeSampaio.docx
+++ b/documentos/TPCG-GuilhermeSampaio.docx
@@ -321,7 +321,13 @@
         <w:t xml:space="preserve">com maiores detalhes </w:t>
       </w:r>
       <w:r>
-        <w:t xml:space="preserve">na disciplina de Computação Gráfica do curso de Ciência da Computação do UNI-BH. Por isso, este trabalho foi uma ótima oportunidade para adquirir novos conhecimentos e colocar em prática conhecimentos de várias disciplinas, em especial Álgebra Linear. </w:t>
+        <w:t xml:space="preserve">na disciplina de Computação Gráfica do curso de Ciência da Computação do UNI-BH. Por isso, este trabalho foi uma ótima oportunidade para adquirir novos conhecimentos e colocar em prática conhecimentos de várias disciplinas, em especial </w:t>
+      </w:r>
+      <w:r>
+        <w:t xml:space="preserve">Geometria Analítica e </w:t>
+      </w:r>
+      <w:r>
+        <w:t xml:space="preserve">Álgebra Linear. </w:t>
       </w:r>
       <w:r>
         <w:t xml:space="preserve">Por exemplo, para a análise de colisão, foram usadas funções comuns de álgebra linear e princípios gerais do uso das matrizes de </w:t>
@@ -3322,43 +3328,34 @@
         <w:rPr>
           <w:lang w:eastAsia="pt-BR"/>
         </w:rPr>
-        <w:t xml:space="preserve">ide intercepta esse plano, verifica-se a distância do </w:t>
-      </w:r>
-      <w:r>
-        <w:rPr>
-          <w:lang w:eastAsia="pt-BR"/>
-        </w:rPr>
-        <w:t xml:space="preserve">seu </w:t>
-      </w:r>
-      <w:r>
-        <w:rPr>
-          <w:lang w:eastAsia="pt-BR"/>
-        </w:rPr>
-        <w:t xml:space="preserve">ponto central até o </w:t>
-      </w:r>
-      <w:r>
-        <w:rPr>
-          <w:lang w:eastAsia="pt-BR"/>
-        </w:rPr>
-        <w:t>centro</w:t>
-      </w:r>
-      <w:r>
-        <w:rPr>
-          <w:lang w:eastAsia="pt-BR"/>
-        </w:rPr>
-        <w:t xml:space="preserve"> do</w:t>
-      </w:r>
-      <w:r>
-        <w:rPr>
-          <w:lang w:eastAsia="pt-BR"/>
-        </w:rPr>
-        <w:t>s anéis</w:t>
-      </w:r>
-      <w:r>
-        <w:rPr>
-          <w:lang w:eastAsia="pt-BR"/>
-        </w:rPr>
-        <w:t xml:space="preserve"> (o centro de Saturno) para determinar se ocorre colisão.  </w:t>
+        <w:t xml:space="preserve">ide intercepta esse plano, </w:t>
+      </w:r>
+      <w:r>
+        <w:t>encontra-se a distância entre o centro do asteroide e o plano. Com es</w:t>
+      </w:r>
+      <w:r>
+        <w:t>t</w:t>
+      </w:r>
+      <w:r>
+        <w:t xml:space="preserve">a distância e o raio do asteroide, calcula-se o </w:t>
+      </w:r>
+      <w:r>
+        <w:t xml:space="preserve">círculo </w:t>
+      </w:r>
+      <w:r>
+        <w:t>projetad</w:t>
+      </w:r>
+      <w:r>
+        <w:t xml:space="preserve">o </w:t>
+      </w:r>
+      <w:r>
+        <w:t>pela esfera no plano. Daí, a colisão ocorre se a distância entre o centro desse círculo projetado e o centro de Saturno é menor que a soma de seus raios.</w:t>
+      </w:r>
+      <w:r>
+        <w:rPr>
+          <w:lang w:eastAsia="pt-BR"/>
+        </w:rPr>
+        <w:t xml:space="preserve">  </w:t>
       </w:r>
     </w:p>
     <w:p>
@@ -3646,13 +3643,6 @@
       </w:r>
     </w:p>
     <w:p>
-      <w:pPr>
-        <w:rPr>
-          <w:lang w:eastAsia="pt-BR"/>
-        </w:rPr>
-      </w:pPr>
-    </w:p>
-    <w:p>
       <w:r>
         <w:lastRenderedPageBreak/>
         <w:t xml:space="preserve">Por fim, como o sistema de detecção de colisão </w:t>
@@ -4108,7 +4098,7 @@
           <w:noProof/>
           <w:color w:val="auto"/>
         </w:rPr>
-        <w:t>3</w:t>
+        <w:t>1</w:t>
       </w:r>
       <w:r>
         <w:rPr>

--- a/documentos/TPCG-GuilhermeSampaio.docx
+++ b/documentos/TPCG-GuilhermeSampaio.docx
@@ -498,7 +498,10 @@
       <w:proofErr w:type="spellEnd"/>
       <w:proofErr w:type="gramEnd"/>
       <w:r>
-        <w:t xml:space="preserve"> e o “</w:t>
+        <w:t xml:space="preserve"> e o </w:t>
+      </w:r>
+      <w:r>
+        <w:t>“</w:t>
       </w:r>
       <w:proofErr w:type="spellStart"/>
       <w:r>
@@ -506,7 +509,10 @@
       </w:r>
       <w:proofErr w:type="spellEnd"/>
       <w:r>
-        <w:t>” devem estar instalados para a criação do executável. Para o Windows, o executável foi “</w:t>
+        <w:t>” devem estar instalada</w:t>
+      </w:r>
+      <w:r>
+        <w:t>s para a criação do executável. Para o Windows, o executável foi “</w:t>
       </w:r>
       <w:proofErr w:type="spellStart"/>
       <w:r>
@@ -4257,7 +4263,7 @@
             <w:rPr>
               <w:noProof/>
             </w:rPr>
-            <w:t>7</w:t>
+            <w:t>1</w:t>
           </w:r>
         </w:fldSimple>
       </w:p>
